--- a/SmsLaravelInfo.docx
+++ b/SmsLaravelInfo.docx
@@ -165,20 +165,8 @@
       </w:r>
     </w:p>
     <w:p/>
-    <w:p>
-      <w:pPr>
-        <w:rPr>
-          <w:rFonts w:hint="eastAsia"/>
-        </w:rPr>
-      </w:pPr>
-    </w:p>
-    <w:p>
-      <w:pPr>
-        <w:rPr>
-          <w:rFonts w:hint="eastAsia"/>
-        </w:rPr>
-      </w:pPr>
-    </w:p>
+    <w:p/>
+    <w:p/>
     <w:p>
       <w:pPr>
         <w:pStyle w:val="1"/>
@@ -410,20 +398,8 @@
       </w:r>
     </w:p>
     <w:p/>
-    <w:p>
-      <w:pPr>
-        <w:rPr>
-          <w:rFonts w:hint="eastAsia"/>
-        </w:rPr>
-      </w:pPr>
-    </w:p>
-    <w:p>
-      <w:pPr>
-        <w:rPr>
-          <w:rFonts w:hint="eastAsia"/>
-        </w:rPr>
-      </w:pPr>
-    </w:p>
+    <w:p/>
+    <w:p/>
     <w:p>
       <w:pPr>
         <w:pStyle w:val="1"/>
@@ -557,13 +533,7 @@
         <w:t xml:space="preserve">Sedd (php artisan db:seed) </w:t>
       </w:r>
     </w:p>
-    <w:p>
-      <w:pPr>
-        <w:rPr>
-          <w:rFonts w:hint="eastAsia"/>
-        </w:rPr>
-      </w:pPr>
-    </w:p>
+    <w:p/>
     <w:p>
       <w:pPr>
         <w:pStyle w:val="1"/>
@@ -835,13 +805,7 @@
     <w:p/>
     <w:p/>
     <w:p/>
-    <w:p>
-      <w:pPr>
-        <w:rPr>
-          <w:rFonts w:hint="eastAsia"/>
-        </w:rPr>
-      </w:pPr>
-    </w:p>
+    <w:p/>
     <w:p>
       <w:pPr>
         <w:pStyle w:val="ab"/>
@@ -961,13 +925,7 @@
         <w:t>$table-&gt;timestamps();</w:t>
       </w:r>
     </w:p>
-    <w:p>
-      <w:pPr>
-        <w:rPr>
-          <w:rFonts w:hint="eastAsia"/>
-        </w:rPr>
-      </w:pPr>
-    </w:p>
+    <w:p/>
     <w:p>
       <w:pPr>
         <w:pStyle w:val="ab"/>
@@ -995,9 +953,6 @@
           <w:numId w:val="4"/>
         </w:numPr>
         <w:ind w:leftChars="0"/>
-        <w:rPr>
-          <w:rFonts w:hint="eastAsia"/>
-        </w:rPr>
       </w:pPr>
       <w:r>
         <w:rPr>
@@ -1124,21 +1079,12 @@
           <w:numId w:val="4"/>
         </w:numPr>
         <w:ind w:leftChars="0"/>
-        <w:rPr>
-          <w:rFonts w:hint="eastAsia"/>
-        </w:rPr>
       </w:pPr>
       <w:r>
         <w:t xml:space="preserve">$table-&gt;timestamps(); </w:t>
       </w:r>
     </w:p>
-    <w:p>
-      <w:pPr>
-        <w:rPr>
-          <w:rFonts w:hint="eastAsia"/>
-        </w:rPr>
-      </w:pPr>
-    </w:p>
+    <w:p/>
     <w:p>
       <w:pPr>
         <w:pStyle w:val="ab"/>
@@ -1161,9 +1107,6 @@
           <w:numId w:val="4"/>
         </w:numPr>
         <w:ind w:leftChars="0"/>
-        <w:rPr>
-          <w:rFonts w:hint="eastAsia"/>
-        </w:rPr>
       </w:pPr>
       <w:r>
         <w:rPr>
@@ -1172,10 +1115,7 @@
         <w:t>T</w:t>
       </w:r>
       <w:r>
-        <w:t xml:space="preserve">able name = </w:t>
-      </w:r>
-      <w:r>
-        <w:t>courses</w:t>
+        <w:t>able name = courses</w:t>
       </w:r>
     </w:p>
     <w:p>
@@ -1295,13 +1235,7 @@
         <w:t>$table-&gt;timestamps();</w:t>
       </w:r>
     </w:p>
-    <w:p>
-      <w:pPr>
-        <w:rPr>
-          <w:rFonts w:hint="eastAsia"/>
-        </w:rPr>
-      </w:pPr>
-    </w:p>
+    <w:p/>
     <w:p>
       <w:pPr>
         <w:pStyle w:val="ab"/>
@@ -1323,9 +1257,6 @@
           <w:numId w:val="4"/>
         </w:numPr>
         <w:ind w:leftChars="0"/>
-        <w:rPr>
-          <w:rFonts w:hint="eastAsia"/>
-        </w:rPr>
       </w:pPr>
       <w:r>
         <w:rPr>
@@ -1334,10 +1265,7 @@
         <w:t>T</w:t>
       </w:r>
       <w:r>
-        <w:t xml:space="preserve">able name = </w:t>
-      </w:r>
-      <w:r>
-        <w:t>messages</w:t>
+        <w:t>able name = messages</w:t>
       </w:r>
     </w:p>
     <w:p>
@@ -1363,10 +1291,178 @@
         <w:ind w:leftChars="0"/>
       </w:pPr>
       <w:r>
+        <w:t>$table-&gt;integer('course_id');       //</w:t>
+      </w:r>
+      <w:r>
+        <w:t>FOREIGN KEY</w:t>
+      </w:r>
+    </w:p>
+    <w:p>
+      <w:pPr>
+        <w:pStyle w:val="ab"/>
+        <w:numPr>
+          <w:ilvl w:val="1"/>
+          <w:numId w:val="4"/>
+        </w:numPr>
+        <w:ind w:leftChars="0"/>
+      </w:pPr>
+      <w:r>
+        <w:t>$table-&gt;integer('student_id');</w:t>
+      </w:r>
+      <w:r>
+        <w:tab/>
+      </w:r>
+      <w:r>
+        <w:tab/>
+        <w:t xml:space="preserve">  //</w:t>
+      </w:r>
+      <w:r>
+        <w:t>FOREIGN KEY</w:t>
+      </w:r>
+    </w:p>
+    <w:p>
+      <w:pPr>
+        <w:pStyle w:val="ab"/>
+        <w:numPr>
+          <w:ilvl w:val="1"/>
+          <w:numId w:val="4"/>
+        </w:numPr>
+        <w:ind w:leftChars="0"/>
+      </w:pPr>
+      <w:r>
+        <w:t>$table-&gt;string('from');</w:t>
+      </w:r>
+    </w:p>
+    <w:p>
+      <w:pPr>
+        <w:pStyle w:val="ab"/>
+        <w:numPr>
+          <w:ilvl w:val="1"/>
+          <w:numId w:val="4"/>
+        </w:numPr>
+        <w:ind w:leftChars="0"/>
+      </w:pPr>
+      <w:r>
+        <w:t>$table-&gt;string('to');</w:t>
+      </w:r>
+    </w:p>
+    <w:p>
+      <w:pPr>
+        <w:pStyle w:val="ab"/>
+        <w:numPr>
+          <w:ilvl w:val="1"/>
+          <w:numId w:val="4"/>
+        </w:numPr>
+        <w:ind w:leftChars="0"/>
+      </w:pPr>
+      <w:r>
+        <w:t>$table-&gt;text('content');</w:t>
+      </w:r>
+    </w:p>
+    <w:p>
+      <w:pPr>
+        <w:pStyle w:val="ab"/>
+        <w:numPr>
+          <w:ilvl w:val="1"/>
+          <w:numId w:val="4"/>
+        </w:numPr>
+        <w:ind w:leftChars="0"/>
+      </w:pPr>
+      <w:r>
+        <w:t>$table-&gt;string('delivertype');</w:t>
+      </w:r>
+    </w:p>
+    <w:p>
+      <w:pPr>
+        <w:pStyle w:val="ab"/>
+        <w:numPr>
+          <w:ilvl w:val="1"/>
+          <w:numId w:val="4"/>
+        </w:numPr>
+        <w:ind w:leftChars="0"/>
+      </w:pPr>
+      <w:r>
+        <w:t>$table-&gt;timestamps();</w:t>
+      </w:r>
+    </w:p>
+    <w:p/>
+    <w:p>
+      <w:pPr>
+        <w:pStyle w:val="ab"/>
+        <w:numPr>
+          <w:ilvl w:val="0"/>
+          <w:numId w:val="4"/>
+        </w:numPr>
+        <w:ind w:leftChars="0"/>
+      </w:pPr>
+      <w:r>
+        <w:t>CourseStudent</w:t>
+      </w:r>
+      <w:r>
+        <w:t xml:space="preserve">                      //</w:t>
+      </w:r>
+      <w:r>
+        <w:rPr>
+          <w:rFonts w:hint="eastAsia"/>
+        </w:rPr>
+        <w:t>處理學生與課程的多對多關係</w:t>
+      </w:r>
+    </w:p>
+    <w:p>
+      <w:pPr>
+        <w:pStyle w:val="ab"/>
+        <w:numPr>
+          <w:ilvl w:val="1"/>
+          <w:numId w:val="4"/>
+        </w:numPr>
+        <w:ind w:leftChars="0"/>
+      </w:pPr>
+      <w:r>
+        <w:rPr>
+          <w:rFonts w:hint="eastAsia"/>
+        </w:rPr>
+        <w:t>T</w:t>
+      </w:r>
+      <w:r>
+        <w:t>able name =</w:t>
+      </w:r>
+      <w:r>
+        <w:t>courses_students</w:t>
+      </w:r>
+    </w:p>
+    <w:p>
+      <w:pPr>
+        <w:pStyle w:val="ab"/>
+        <w:numPr>
+          <w:ilvl w:val="1"/>
+          <w:numId w:val="4"/>
+        </w:numPr>
+        <w:ind w:leftChars="0"/>
+      </w:pPr>
+      <w:r>
+        <w:t>$table-&gt;increments('id');</w:t>
+      </w:r>
+    </w:p>
+    <w:p>
+      <w:pPr>
+        <w:pStyle w:val="ab"/>
+        <w:numPr>
+          <w:ilvl w:val="1"/>
+          <w:numId w:val="4"/>
+        </w:numPr>
+        <w:ind w:leftChars="0"/>
+      </w:pPr>
+      <w:r>
         <w:t>$table-&gt;integer('course_id');</w:t>
       </w:r>
       <w:r>
-        <w:t xml:space="preserve">       //</w:t>
+        <w:rPr>
+          <w:rFonts w:hint="eastAsia"/>
+        </w:rPr>
+        <w:t xml:space="preserve">       </w:t>
+      </w:r>
+      <w:r>
+        <w:t>//</w:t>
       </w:r>
       <w:r>
         <w:t>FOREIGN KEY</w:t>
@@ -1382,14 +1478,22 @@
         <w:ind w:leftChars="0"/>
       </w:pPr>
       <w:r>
-        <w:t>$table-&gt;integer('student_id');</w:t>
-      </w:r>
-      <w:r>
-        <w:tab/>
-      </w:r>
-      <w:r>
-        <w:tab/>
-        <w:t xml:space="preserve">  </w:t>
+        <w:t>$table-&gt;integer('student_id')</w:t>
+      </w:r>
+      <w:r>
+        <w:t>;</w:t>
+      </w:r>
+      <w:r>
+        <w:rPr>
+          <w:rFonts w:hint="eastAsia"/>
+        </w:rPr>
+        <w:t xml:space="preserve">     </w:t>
+      </w:r>
+      <w:r>
+        <w:rPr>
+          <w:rFonts w:hint="eastAsia"/>
+        </w:rPr>
+        <w:t xml:space="preserve"> </w:t>
       </w:r>
       <w:r>
         <w:t>//</w:t>
@@ -1397,57 +1501,8 @@
       <w:r>
         <w:t>FOREIGN KEY</w:t>
       </w:r>
-    </w:p>
-    <w:p>
-      <w:pPr>
-        <w:pStyle w:val="ab"/>
-        <w:numPr>
-          <w:ilvl w:val="1"/>
-          <w:numId w:val="4"/>
-        </w:numPr>
-        <w:ind w:leftChars="0"/>
-      </w:pPr>
-      <w:r>
-        <w:t>$table-&gt;string('from');</w:t>
-      </w:r>
-    </w:p>
-    <w:p>
-      <w:pPr>
-        <w:pStyle w:val="ab"/>
-        <w:numPr>
-          <w:ilvl w:val="1"/>
-          <w:numId w:val="4"/>
-        </w:numPr>
-        <w:ind w:leftChars="0"/>
-      </w:pPr>
-      <w:r>
-        <w:t>$table-&gt;string('to');</w:t>
-      </w:r>
-    </w:p>
-    <w:p>
-      <w:pPr>
-        <w:pStyle w:val="ab"/>
-        <w:numPr>
-          <w:ilvl w:val="1"/>
-          <w:numId w:val="4"/>
-        </w:numPr>
-        <w:ind w:leftChars="0"/>
-      </w:pPr>
-      <w:r>
-        <w:t>$table-&gt;text('content');</w:t>
-      </w:r>
-    </w:p>
-    <w:p>
-      <w:pPr>
-        <w:pStyle w:val="ab"/>
-        <w:numPr>
-          <w:ilvl w:val="1"/>
-          <w:numId w:val="4"/>
-        </w:numPr>
-        <w:ind w:leftChars="0"/>
-      </w:pPr>
-      <w:r>
-        <w:t>$table-&gt;string('delivertype');</w:t>
+      <w:r>
+        <w:t>;</w:t>
       </w:r>
     </w:p>
     <w:p>
@@ -1462,155 +1517,6 @@
       <w:r>
         <w:t>$table-&gt;timestamps();</w:t>
       </w:r>
-    </w:p>
-    <w:p>
-      <w:pPr>
-        <w:rPr>
-          <w:rFonts w:hint="eastAsia"/>
-        </w:rPr>
-      </w:pPr>
-    </w:p>
-    <w:p>
-      <w:pPr>
-        <w:pStyle w:val="ab"/>
-        <w:numPr>
-          <w:ilvl w:val="0"/>
-          <w:numId w:val="4"/>
-        </w:numPr>
-        <w:ind w:leftChars="0"/>
-      </w:pPr>
-      <w:r>
-        <w:t>CourseStudent</w:t>
-      </w:r>
-      <w:r>
-        <w:t xml:space="preserve">                      //</w:t>
-      </w:r>
-      <w:r>
-        <w:rPr>
-          <w:rFonts w:hint="eastAsia"/>
-        </w:rPr>
-        <w:t>處理學生與課程的多對多關係</w:t>
-      </w:r>
-    </w:p>
-    <w:p>
-      <w:pPr>
-        <w:pStyle w:val="ab"/>
-        <w:numPr>
-          <w:ilvl w:val="1"/>
-          <w:numId w:val="4"/>
-        </w:numPr>
-        <w:ind w:leftChars="0"/>
-      </w:pPr>
-      <w:r>
-        <w:rPr>
-          <w:rFonts w:hint="eastAsia"/>
-        </w:rPr>
-        <w:t>T</w:t>
-      </w:r>
-      <w:r>
-        <w:t>able name =</w:t>
-      </w:r>
-      <w:r>
-        <w:t>courses_students</w:t>
-      </w:r>
-    </w:p>
-    <w:p>
-      <w:pPr>
-        <w:pStyle w:val="ab"/>
-        <w:numPr>
-          <w:ilvl w:val="1"/>
-          <w:numId w:val="4"/>
-        </w:numPr>
-        <w:ind w:leftChars="0"/>
-      </w:pPr>
-      <w:r>
-        <w:t>$table-&gt;increments('id');</w:t>
-      </w:r>
-    </w:p>
-    <w:p>
-      <w:pPr>
-        <w:pStyle w:val="ab"/>
-        <w:numPr>
-          <w:ilvl w:val="1"/>
-          <w:numId w:val="4"/>
-        </w:numPr>
-        <w:ind w:leftChars="0"/>
-      </w:pPr>
-      <w:r>
-        <w:t>$table-&gt;integer('course_id');</w:t>
-      </w:r>
-      <w:r>
-        <w:rPr>
-          <w:rFonts w:hint="eastAsia"/>
-        </w:rPr>
-        <w:t xml:space="preserve">       </w:t>
-      </w:r>
-      <w:r>
-        <w:t>//</w:t>
-      </w:r>
-      <w:r>
-        <w:t>FOREIGN KEY</w:t>
-      </w:r>
-    </w:p>
-    <w:p>
-      <w:pPr>
-        <w:pStyle w:val="ab"/>
-        <w:numPr>
-          <w:ilvl w:val="1"/>
-          <w:numId w:val="4"/>
-        </w:numPr>
-        <w:ind w:leftChars="0"/>
-      </w:pPr>
-      <w:r>
-        <w:t>$table-&gt;integer('student_id')</w:t>
-      </w:r>
-      <w:r>
-        <w:t>;</w:t>
-      </w:r>
-      <w:r>
-        <w:rPr>
-          <w:rFonts w:hint="eastAsia"/>
-        </w:rPr>
-        <w:t xml:space="preserve">     </w:t>
-      </w:r>
-      <w:r>
-        <w:rPr>
-          <w:rFonts w:hint="eastAsia"/>
-        </w:rPr>
-        <w:t xml:space="preserve"> </w:t>
-      </w:r>
-      <w:r>
-        <w:t>//</w:t>
-      </w:r>
-      <w:r>
-        <w:t>FOREIGN KEY</w:t>
-      </w:r>
-      <w:r>
-        <w:t>;</w:t>
-      </w:r>
-    </w:p>
-    <w:p>
-      <w:pPr>
-        <w:pStyle w:val="ab"/>
-        <w:numPr>
-          <w:ilvl w:val="1"/>
-          <w:numId w:val="4"/>
-        </w:numPr>
-        <w:ind w:leftChars="0"/>
-        <w:rPr>
-          <w:rFonts w:hint="eastAsia"/>
-        </w:rPr>
-      </w:pPr>
-      <w:r>
-        <w:t>$table-&gt;timestamps();</w:t>
-      </w:r>
-    </w:p>
-    <w:p>
-      <w:pPr>
-        <w:rPr>
-          <w:rFonts w:hint="eastAsia"/>
-        </w:rPr>
-      </w:pPr>
     </w:p>
     <w:p/>
     <w:p/>
@@ -1619,13 +1525,8 @@
     <w:p/>
     <w:p/>
     <w:p/>
-    <w:p>
-      <w:pPr>
-        <w:rPr>
-          <w:rFonts w:hint="eastAsia"/>
-        </w:rPr>
-      </w:pPr>
-    </w:p>
+    <w:p/>
+    <w:p/>
     <w:p>
       <w:pPr>
         <w:pStyle w:val="1"/>
@@ -1633,6 +1534,7 @@
         <w:ind w:firstLineChars="50" w:firstLine="220"/>
         <w:rPr>
           <w:rStyle w:val="10"/>
+          <w:rFonts w:hint="eastAsia"/>
           <w:sz w:val="24"/>
           <w:szCs w:val="24"/>
         </w:rPr>
@@ -1646,9 +1548,379 @@
           <w:szCs w:val="44"/>
         </w:rPr>
         <w:lastRenderedPageBreak/>
-        <w:t>Feature</w:t>
-      </w:r>
-      <w:r>
+        <w:t xml:space="preserve">Feature                      </w:t>
+      </w:r>
+      <w:r>
+        <w:rPr>
+          <w:rStyle w:val="10"/>
+          <w:sz w:val="24"/>
+          <w:szCs w:val="24"/>
+        </w:rPr>
+        <w:t>2015/05/1</w:t>
+      </w:r>
+      <w:r>
+        <w:rPr>
+          <w:rStyle w:val="10"/>
+          <w:rFonts w:hint="eastAsia"/>
+          <w:sz w:val="24"/>
+          <w:szCs w:val="24"/>
+        </w:rPr>
+        <w:t>2</w:t>
+      </w:r>
+      <w:bookmarkStart w:id="6" w:name="_GoBack"/>
+      <w:bookmarkEnd w:id="6"/>
+    </w:p>
+    <w:p>
+      <w:pPr>
+        <w:pStyle w:val="ab"/>
+        <w:numPr>
+          <w:ilvl w:val="0"/>
+          <w:numId w:val="3"/>
+        </w:numPr>
+        <w:ind w:leftChars="0"/>
+      </w:pPr>
+      <w:r>
+        <w:rPr>
+          <w:rFonts w:hint="eastAsia"/>
+        </w:rPr>
+        <w:t>透過</w:t>
+      </w:r>
+      <w:r>
+        <w:rPr>
+          <w:rFonts w:hint="eastAsia"/>
+        </w:rPr>
+        <w:t>migrate</w:t>
+      </w:r>
+      <w:r>
+        <w:rPr>
+          <w:rFonts w:hint="eastAsia"/>
+        </w:rPr>
+        <w:t>建立測試資料表</w:t>
+      </w:r>
+    </w:p>
+    <w:p>
+      <w:pPr>
+        <w:pStyle w:val="ab"/>
+        <w:numPr>
+          <w:ilvl w:val="0"/>
+          <w:numId w:val="3"/>
+        </w:numPr>
+        <w:ind w:leftChars="0"/>
+      </w:pPr>
+      <w:r>
+        <w:rPr>
+          <w:rFonts w:hint="eastAsia"/>
+        </w:rPr>
+        <w:t>透過</w:t>
+      </w:r>
+      <w:r>
+        <w:rPr>
+          <w:rFonts w:hint="eastAsia"/>
+        </w:rPr>
+        <w:t>S</w:t>
+      </w:r>
+      <w:r>
+        <w:t>eeder</w:t>
+      </w:r>
+      <w:r>
+        <w:rPr>
+          <w:rFonts w:hint="eastAsia"/>
+        </w:rPr>
+        <w:t>建立測試資料</w:t>
+      </w:r>
+    </w:p>
+    <w:p>
+      <w:pPr>
+        <w:pStyle w:val="ab"/>
+        <w:numPr>
+          <w:ilvl w:val="0"/>
+          <w:numId w:val="3"/>
+        </w:numPr>
+        <w:ind w:leftChars="0"/>
+      </w:pPr>
+      <w:r>
+        <w:rPr>
+          <w:rFonts w:hint="eastAsia"/>
+        </w:rPr>
+        <w:t>使用</w:t>
+      </w:r>
+      <w:r>
+        <w:rPr>
+          <w:rFonts w:hint="eastAsia"/>
+        </w:rPr>
+        <w:t>L</w:t>
+      </w:r>
+      <w:r>
+        <w:t>aravel</w:t>
+      </w:r>
+      <w:r>
+        <w:rPr>
+          <w:rFonts w:hint="eastAsia"/>
+        </w:rPr>
+        <w:t>自帶登入系統</w:t>
+      </w:r>
+    </w:p>
+    <w:p>
+      <w:pPr>
+        <w:pStyle w:val="ab"/>
+        <w:numPr>
+          <w:ilvl w:val="0"/>
+          <w:numId w:val="3"/>
+        </w:numPr>
+        <w:ind w:leftChars="0"/>
+      </w:pPr>
+      <w:r>
+        <w:rPr>
+          <w:rFonts w:hint="eastAsia"/>
+        </w:rPr>
+        <w:t>使用</w:t>
+      </w:r>
+      <w:r>
+        <w:rPr>
+          <w:rFonts w:hint="eastAsia"/>
+        </w:rPr>
+        <w:t>Laravel</w:t>
+      </w:r>
+      <w:r>
+        <w:rPr>
+          <w:rFonts w:hint="eastAsia"/>
+        </w:rPr>
+        <w:t>自帶</w:t>
+      </w:r>
+      <w:r>
+        <w:rPr>
+          <w:rFonts w:hint="eastAsia"/>
+        </w:rPr>
+        <w:t>A</w:t>
+      </w:r>
+      <w:r>
+        <w:t>pp Title Bar</w:t>
+      </w:r>
+    </w:p>
+    <w:p>
+      <w:pPr>
+        <w:pStyle w:val="ab"/>
+        <w:numPr>
+          <w:ilvl w:val="0"/>
+          <w:numId w:val="3"/>
+        </w:numPr>
+        <w:ind w:leftChars="0"/>
+      </w:pPr>
+      <w:r>
+        <w:rPr>
+          <w:rFonts w:hint="eastAsia"/>
+        </w:rPr>
+        <w:t>獨立頁面</w:t>
+      </w:r>
+      <w:r>
+        <w:rPr>
+          <w:rFonts w:hint="eastAsia"/>
+        </w:rPr>
+        <w:t xml:space="preserve"> H</w:t>
+      </w:r>
+      <w:r>
+        <w:t>ome</w:t>
+      </w:r>
+      <w:r>
+        <w:rPr>
+          <w:rFonts w:hint="eastAsia"/>
+        </w:rPr>
+        <w:t>、</w:t>
+      </w:r>
+      <w:r>
+        <w:rPr>
+          <w:rFonts w:hint="eastAsia"/>
+        </w:rPr>
+        <w:t>Course List</w:t>
+      </w:r>
+      <w:r>
+        <w:rPr>
+          <w:rFonts w:hint="eastAsia"/>
+        </w:rPr>
+        <w:t>、</w:t>
+      </w:r>
+      <w:r>
+        <w:rPr>
+          <w:rFonts w:hint="eastAsia"/>
+        </w:rPr>
+        <w:t>Student List</w:t>
+      </w:r>
+      <w:r>
+        <w:rPr>
+          <w:rFonts w:hint="eastAsia"/>
+        </w:rPr>
+        <w:t>、</w:t>
+      </w:r>
+      <w:r>
+        <w:rPr>
+          <w:rFonts w:hint="eastAsia"/>
+        </w:rPr>
+        <w:t>M</w:t>
+      </w:r>
+      <w:r>
+        <w:t>essage State</w:t>
+      </w:r>
+      <w:r>
+        <w:rPr>
+          <w:rFonts w:hint="eastAsia"/>
+        </w:rPr>
+        <w:t>、</w:t>
+      </w:r>
+      <w:r>
+        <w:rPr>
+          <w:rFonts w:hint="eastAsia"/>
+        </w:rPr>
+        <w:t>S</w:t>
+      </w:r>
+      <w:r>
+        <w:t>ystem Setting</w:t>
+      </w:r>
+    </w:p>
+    <w:p>
+      <w:pPr>
+        <w:pStyle w:val="ab"/>
+        <w:numPr>
+          <w:ilvl w:val="0"/>
+          <w:numId w:val="3"/>
+        </w:numPr>
+        <w:ind w:leftChars="0"/>
+      </w:pPr>
+      <w:r>
+        <w:t>Home</w:t>
+      </w:r>
+      <w:r>
+        <w:rPr>
+          <w:rFonts w:hint="eastAsia"/>
+        </w:rPr>
+        <w:t xml:space="preserve">　　</w:t>
+      </w:r>
+      <w:r>
+        <w:rPr>
+          <w:rFonts w:hint="eastAsia"/>
+        </w:rPr>
+        <w:t xml:space="preserve">    </w:t>
+      </w:r>
+      <w:r>
+        <w:rPr>
+          <w:rFonts w:hint="eastAsia"/>
+        </w:rPr>
+        <w:t>頁面：顯示歡迎首頁</w:t>
+      </w:r>
+    </w:p>
+    <w:p>
+      <w:pPr>
+        <w:pStyle w:val="ab"/>
+        <w:numPr>
+          <w:ilvl w:val="0"/>
+          <w:numId w:val="3"/>
+        </w:numPr>
+        <w:ind w:leftChars="0"/>
+      </w:pPr>
+      <w:r>
+        <w:rPr>
+          <w:rFonts w:hint="eastAsia"/>
+        </w:rPr>
+        <w:t>C</w:t>
+      </w:r>
+      <w:r>
+        <w:t>ourse List</w:t>
+      </w:r>
+      <w:r>
+        <w:rPr>
+          <w:rFonts w:hint="eastAsia"/>
+        </w:rPr>
+        <w:t xml:space="preserve">    </w:t>
+      </w:r>
+      <w:r>
+        <w:rPr>
+          <w:rFonts w:hint="eastAsia"/>
+        </w:rPr>
+        <w:t>頁面：顯示該補習班所有課程</w:t>
+      </w:r>
+    </w:p>
+    <w:p>
+      <w:pPr>
+        <w:pStyle w:val="ab"/>
+        <w:numPr>
+          <w:ilvl w:val="0"/>
+          <w:numId w:val="3"/>
+        </w:numPr>
+        <w:ind w:leftChars="0"/>
+      </w:pPr>
+      <w:r>
+        <w:rPr>
+          <w:rFonts w:hint="eastAsia"/>
+        </w:rPr>
+        <w:t>S</w:t>
+      </w:r>
+      <w:r>
+        <w:t xml:space="preserve">tudent List   </w:t>
+      </w:r>
+      <w:r>
+        <w:rPr>
+          <w:rFonts w:hint="eastAsia"/>
+        </w:rPr>
+        <w:t>頁面：顯示該補習班所有學生</w:t>
+      </w:r>
+    </w:p>
+    <w:p>
+      <w:pPr>
+        <w:pStyle w:val="ab"/>
+        <w:numPr>
+          <w:ilvl w:val="0"/>
+          <w:numId w:val="3"/>
+        </w:numPr>
+        <w:ind w:leftChars="0"/>
+      </w:pPr>
+      <w:r>
+        <w:rPr>
+          <w:rFonts w:hint="eastAsia"/>
+        </w:rPr>
+        <w:t>Messa</w:t>
+      </w:r>
+      <w:r>
+        <w:t>ge State</w:t>
+      </w:r>
+      <w:r>
+        <w:rPr>
+          <w:rFonts w:hint="eastAsia"/>
+        </w:rPr>
+        <w:t xml:space="preserve"> </w:t>
+      </w:r>
+      <w:r>
+        <w:rPr>
+          <w:rFonts w:hint="eastAsia"/>
+        </w:rPr>
+        <w:t>頁面：顯示該補習班所有簡訊狀態</w:t>
+      </w:r>
+    </w:p>
+    <w:p>
+      <w:pPr>
+        <w:pStyle w:val="ab"/>
+        <w:numPr>
+          <w:ilvl w:val="0"/>
+          <w:numId w:val="3"/>
+        </w:numPr>
+        <w:ind w:leftChars="0"/>
+      </w:pPr>
+      <w:r>
+        <w:rPr>
+          <w:rFonts w:hint="eastAsia"/>
+        </w:rPr>
+        <w:t xml:space="preserve">System Setting </w:t>
+      </w:r>
+      <w:r>
+        <w:rPr>
+          <w:rFonts w:hint="eastAsia"/>
+        </w:rPr>
+        <w:t>頁面：顯示本系統設定畫面、簡訊發送測試功能等</w:t>
+      </w:r>
+    </w:p>
+    <w:p>
+      <w:pPr>
+        <w:pStyle w:val="1"/>
+        <w:spacing w:line="480" w:lineRule="auto"/>
+        <w:ind w:firstLineChars="50" w:firstLine="220"/>
         <w:rPr>
           <w:rStyle w:val="10"/>
           <w:b/>
@@ -1656,374 +1928,19 @@
           <w:sz w:val="44"/>
           <w:szCs w:val="44"/>
         </w:rPr>
-        <w:t xml:space="preserve">                      </w:t>
-      </w:r>
+      </w:pPr>
       <w:r>
         <w:rPr>
           <w:rStyle w:val="10"/>
-          <w:sz w:val="24"/>
-          <w:szCs w:val="24"/>
-        </w:rPr>
-        <w:t>2015/05/11</w:t>
-      </w:r>
-    </w:p>
-    <w:p>
-      <w:pPr>
-        <w:pStyle w:val="ab"/>
-        <w:numPr>
-          <w:ilvl w:val="0"/>
-          <w:numId w:val="3"/>
-        </w:numPr>
-        <w:ind w:leftChars="0"/>
-        <w:rPr>
-          <w:rFonts w:hint="eastAsia"/>
-        </w:rPr>
-      </w:pPr>
-      <w:r>
-        <w:rPr>
-          <w:rFonts w:hint="eastAsia"/>
-        </w:rPr>
-        <w:t>透過</w:t>
-      </w:r>
-      <w:r>
-        <w:rPr>
-          <w:rFonts w:hint="eastAsia"/>
-        </w:rPr>
-        <w:t>migrate</w:t>
-      </w:r>
-      <w:r>
-        <w:rPr>
-          <w:rFonts w:hint="eastAsia"/>
-        </w:rPr>
-        <w:t>建立測試資料表</w:t>
-      </w:r>
-    </w:p>
-    <w:p>
-      <w:pPr>
-        <w:pStyle w:val="ab"/>
-        <w:numPr>
-          <w:ilvl w:val="0"/>
-          <w:numId w:val="3"/>
-        </w:numPr>
-        <w:ind w:leftChars="0"/>
-      </w:pPr>
-      <w:r>
-        <w:rPr>
-          <w:rFonts w:hint="eastAsia"/>
-        </w:rPr>
-        <w:t>透過</w:t>
-      </w:r>
-      <w:r>
-        <w:rPr>
-          <w:rFonts w:hint="eastAsia"/>
+          <w:rFonts w:hint="eastAsia"/>
+          <w:b/>
+          <w:bCs/>
+          <w:sz w:val="44"/>
+          <w:szCs w:val="44"/>
         </w:rPr>
         <w:t>S</w:t>
       </w:r>
       <w:r>
-        <w:t>eeder</w:t>
-      </w:r>
-      <w:r>
-        <w:rPr>
-          <w:rFonts w:hint="eastAsia"/>
-        </w:rPr>
-        <w:t>建立測試資料</w:t>
-      </w:r>
-    </w:p>
-    <w:p>
-      <w:pPr>
-        <w:pStyle w:val="ab"/>
-        <w:numPr>
-          <w:ilvl w:val="0"/>
-          <w:numId w:val="3"/>
-        </w:numPr>
-        <w:ind w:leftChars="0"/>
-      </w:pPr>
-      <w:r>
-        <w:rPr>
-          <w:rFonts w:hint="eastAsia"/>
-        </w:rPr>
-        <w:t>使用</w:t>
-      </w:r>
-      <w:r>
-        <w:rPr>
-          <w:rFonts w:hint="eastAsia"/>
-        </w:rPr>
-        <w:t>L</w:t>
-      </w:r>
-      <w:r>
-        <w:t>aravel</w:t>
-      </w:r>
-      <w:r>
-        <w:rPr>
-          <w:rFonts w:hint="eastAsia"/>
-        </w:rPr>
-        <w:t>自帶登入系統</w:t>
-      </w:r>
-    </w:p>
-    <w:p>
-      <w:pPr>
-        <w:pStyle w:val="ab"/>
-        <w:numPr>
-          <w:ilvl w:val="0"/>
-          <w:numId w:val="3"/>
-        </w:numPr>
-        <w:ind w:leftChars="0"/>
-      </w:pPr>
-      <w:r>
-        <w:rPr>
-          <w:rFonts w:hint="eastAsia"/>
-        </w:rPr>
-        <w:t>使用</w:t>
-      </w:r>
-      <w:r>
-        <w:rPr>
-          <w:rFonts w:hint="eastAsia"/>
-        </w:rPr>
-        <w:t>Laravel</w:t>
-      </w:r>
-      <w:r>
-        <w:rPr>
-          <w:rFonts w:hint="eastAsia"/>
-        </w:rPr>
-        <w:t>自帶</w:t>
-      </w:r>
-      <w:r>
-        <w:rPr>
-          <w:rFonts w:hint="eastAsia"/>
-        </w:rPr>
-        <w:t>A</w:t>
-      </w:r>
-      <w:r>
-        <w:t>pp Title Bar</w:t>
-      </w:r>
-    </w:p>
-    <w:p>
-      <w:pPr>
-        <w:pStyle w:val="ab"/>
-        <w:numPr>
-          <w:ilvl w:val="0"/>
-          <w:numId w:val="3"/>
-        </w:numPr>
-        <w:ind w:leftChars="0"/>
-      </w:pPr>
-      <w:r>
-        <w:rPr>
-          <w:rFonts w:hint="eastAsia"/>
-        </w:rPr>
-        <w:t>獨立頁面</w:t>
-      </w:r>
-      <w:r>
-        <w:rPr>
-          <w:rFonts w:hint="eastAsia"/>
-        </w:rPr>
-        <w:t xml:space="preserve"> H</w:t>
-      </w:r>
-      <w:r>
-        <w:t>ome</w:t>
-      </w:r>
-      <w:r>
-        <w:rPr>
-          <w:rFonts w:hint="eastAsia"/>
-        </w:rPr>
-        <w:t>、</w:t>
-      </w:r>
-      <w:r>
-        <w:rPr>
-          <w:rFonts w:hint="eastAsia"/>
-        </w:rPr>
-        <w:t>Course List</w:t>
-      </w:r>
-      <w:r>
-        <w:rPr>
-          <w:rFonts w:hint="eastAsia"/>
-        </w:rPr>
-        <w:t>、</w:t>
-      </w:r>
-      <w:r>
-        <w:rPr>
-          <w:rFonts w:hint="eastAsia"/>
-        </w:rPr>
-        <w:t>Student List</w:t>
-      </w:r>
-      <w:r>
-        <w:rPr>
-          <w:rFonts w:hint="eastAsia"/>
-        </w:rPr>
-        <w:t>、</w:t>
-      </w:r>
-      <w:r>
-        <w:rPr>
-          <w:rFonts w:hint="eastAsia"/>
-        </w:rPr>
-        <w:t>M</w:t>
-      </w:r>
-      <w:r>
-        <w:t>essage State</w:t>
-      </w:r>
-      <w:r>
-        <w:rPr>
-          <w:rFonts w:hint="eastAsia"/>
-        </w:rPr>
-        <w:t>、</w:t>
-      </w:r>
-      <w:r>
-        <w:rPr>
-          <w:rFonts w:hint="eastAsia"/>
-        </w:rPr>
-        <w:t>S</w:t>
-      </w:r>
-      <w:r>
-        <w:t>ystem Setting</w:t>
-      </w:r>
-    </w:p>
-    <w:p>
-      <w:pPr>
-        <w:pStyle w:val="ab"/>
-        <w:numPr>
-          <w:ilvl w:val="0"/>
-          <w:numId w:val="3"/>
-        </w:numPr>
-        <w:ind w:leftChars="0"/>
-      </w:pPr>
-      <w:r>
-        <w:t>Home</w:t>
-      </w:r>
-      <w:r>
-        <w:rPr>
-          <w:rFonts w:hint="eastAsia"/>
-        </w:rPr>
-        <w:t xml:space="preserve">　　</w:t>
-      </w:r>
-      <w:r>
-        <w:rPr>
-          <w:rFonts w:hint="eastAsia"/>
-        </w:rPr>
-        <w:t xml:space="preserve">    </w:t>
-      </w:r>
-      <w:r>
-        <w:rPr>
-          <w:rFonts w:hint="eastAsia"/>
-        </w:rPr>
-        <w:t>頁面：顯示歡迎首頁</w:t>
-      </w:r>
-    </w:p>
-    <w:p>
-      <w:pPr>
-        <w:pStyle w:val="ab"/>
-        <w:numPr>
-          <w:ilvl w:val="0"/>
-          <w:numId w:val="3"/>
-        </w:numPr>
-        <w:ind w:leftChars="0"/>
-      </w:pPr>
-      <w:r>
-        <w:rPr>
-          <w:rFonts w:hint="eastAsia"/>
-        </w:rPr>
-        <w:t>C</w:t>
-      </w:r>
-      <w:r>
-        <w:t>ourse List</w:t>
-      </w:r>
-      <w:r>
-        <w:rPr>
-          <w:rFonts w:hint="eastAsia"/>
-        </w:rPr>
-        <w:t xml:space="preserve">    </w:t>
-      </w:r>
-      <w:r>
-        <w:rPr>
-          <w:rFonts w:hint="eastAsia"/>
-        </w:rPr>
-        <w:t>頁面：顯示該補習班所有課程</w:t>
-      </w:r>
-    </w:p>
-    <w:p>
-      <w:pPr>
-        <w:pStyle w:val="ab"/>
-        <w:numPr>
-          <w:ilvl w:val="0"/>
-          <w:numId w:val="3"/>
-        </w:numPr>
-        <w:ind w:leftChars="0"/>
-      </w:pPr>
-      <w:r>
-        <w:rPr>
-          <w:rFonts w:hint="eastAsia"/>
-        </w:rPr>
-        <w:t>S</w:t>
-      </w:r>
-      <w:r>
-        <w:t xml:space="preserve">tudent List   </w:t>
-      </w:r>
-      <w:r>
-        <w:rPr>
-          <w:rFonts w:hint="eastAsia"/>
-        </w:rPr>
-        <w:t>頁面：顯示該補習班所有學生</w:t>
-      </w:r>
-    </w:p>
-    <w:p>
-      <w:pPr>
-        <w:pStyle w:val="ab"/>
-        <w:numPr>
-          <w:ilvl w:val="0"/>
-          <w:numId w:val="3"/>
-        </w:numPr>
-        <w:ind w:leftChars="0"/>
-      </w:pPr>
-      <w:r>
-        <w:rPr>
-          <w:rFonts w:hint="eastAsia"/>
-        </w:rPr>
-        <w:t>Messa</w:t>
-      </w:r>
-      <w:r>
-        <w:t>ge State</w:t>
-      </w:r>
-      <w:r>
-        <w:rPr>
-          <w:rFonts w:hint="eastAsia"/>
-        </w:rPr>
-        <w:t xml:space="preserve"> </w:t>
-      </w:r>
-      <w:r>
-        <w:rPr>
-          <w:rFonts w:hint="eastAsia"/>
-        </w:rPr>
-        <w:t>頁面：顯示該補習班所有簡訊狀態</w:t>
-      </w:r>
-    </w:p>
-    <w:p>
-      <w:pPr>
-        <w:pStyle w:val="ab"/>
-        <w:numPr>
-          <w:ilvl w:val="0"/>
-          <w:numId w:val="3"/>
-        </w:numPr>
-        <w:ind w:leftChars="0"/>
-        <w:rPr>
-          <w:rFonts w:hint="eastAsia"/>
-        </w:rPr>
-      </w:pPr>
-      <w:r>
-        <w:rPr>
-          <w:rFonts w:hint="eastAsia"/>
-        </w:rPr>
-        <w:t xml:space="preserve">System Setting </w:t>
-      </w:r>
-      <w:r>
-        <w:rPr>
-          <w:rFonts w:hint="eastAsia"/>
-        </w:rPr>
-        <w:t>頁面：顯示本系統設定畫面、簡訊發送測試功能等</w:t>
-      </w:r>
-    </w:p>
-    <w:p>
-      <w:pPr>
-        <w:pStyle w:val="1"/>
-        <w:spacing w:line="480" w:lineRule="auto"/>
-        <w:ind w:firstLineChars="50" w:firstLine="220"/>
         <w:rPr>
           <w:rStyle w:val="10"/>
           <w:b/>
@@ -2031,19 +1948,312 @@
           <w:sz w:val="44"/>
           <w:szCs w:val="44"/>
         </w:rPr>
-      </w:pPr>
-      <w:r>
-        <w:rPr>
-          <w:rStyle w:val="10"/>
-          <w:rFonts w:hint="eastAsia"/>
-          <w:b/>
-          <w:bCs/>
-          <w:sz w:val="44"/>
-          <w:szCs w:val="44"/>
+        <w:t>ubpage</w:t>
+      </w:r>
+    </w:p>
+    <w:p>
+      <w:pPr>
+        <w:pStyle w:val="ab"/>
+        <w:numPr>
+          <w:ilvl w:val="0"/>
+          <w:numId w:val="3"/>
+        </w:numPr>
+        <w:ind w:leftChars="0"/>
+      </w:pPr>
+      <w:r>
+        <w:rPr>
+          <w:rFonts w:hint="eastAsia"/>
+        </w:rPr>
+        <w:t>Course List</w:t>
+      </w:r>
+    </w:p>
+    <w:p>
+      <w:pPr>
+        <w:pStyle w:val="ab"/>
+        <w:numPr>
+          <w:ilvl w:val="1"/>
+          <w:numId w:val="3"/>
+        </w:numPr>
+        <w:ind w:leftChars="0"/>
+      </w:pPr>
+      <w:r>
+        <w:rPr>
+          <w:rFonts w:hint="eastAsia"/>
+        </w:rPr>
+        <w:t>以</w:t>
+      </w:r>
+      <w:r>
+        <w:rPr>
+          <w:rFonts w:hint="eastAsia"/>
+        </w:rPr>
+        <w:t>D</w:t>
+      </w:r>
+      <w:r>
+        <w:t>iv</w:t>
+      </w:r>
+      <w:r>
+        <w:rPr>
+          <w:rFonts w:hint="eastAsia"/>
+        </w:rPr>
+        <w:t>迴圈方式顯示所有課程內容</w:t>
+      </w:r>
+    </w:p>
+    <w:p>
+      <w:pPr>
+        <w:pStyle w:val="ab"/>
+        <w:numPr>
+          <w:ilvl w:val="1"/>
+          <w:numId w:val="3"/>
+        </w:numPr>
+        <w:ind w:leftChars="0"/>
+      </w:pPr>
+      <w:r>
+        <w:rPr>
+          <w:rFonts w:hint="eastAsia"/>
+        </w:rPr>
+        <w:t>允許新增</w:t>
+      </w:r>
+      <w:r>
+        <w:rPr>
+          <w:rFonts w:hint="eastAsia"/>
+        </w:rPr>
+        <w:t>、刪除</w:t>
+      </w:r>
+      <w:r>
+        <w:rPr>
+          <w:rFonts w:hint="eastAsia"/>
+        </w:rPr>
+        <w:t>課程</w:t>
+      </w:r>
+    </w:p>
+    <w:p>
+      <w:pPr>
+        <w:pStyle w:val="ab"/>
+        <w:numPr>
+          <w:ilvl w:val="1"/>
+          <w:numId w:val="3"/>
+        </w:numPr>
+        <w:ind w:leftChars="0"/>
+      </w:pPr>
+      <w:r>
+        <w:rPr>
+          <w:rFonts w:hint="eastAsia"/>
+        </w:rPr>
+        <w:t>允許查詢特定班級內的學生名單</w:t>
+      </w:r>
+    </w:p>
+    <w:p>
+      <w:pPr>
+        <w:pStyle w:val="ab"/>
+        <w:numPr>
+          <w:ilvl w:val="0"/>
+          <w:numId w:val="3"/>
+        </w:numPr>
+        <w:ind w:leftChars="0"/>
+      </w:pPr>
+      <w:r>
+        <w:rPr>
+          <w:rFonts w:hint="eastAsia"/>
         </w:rPr>
         <w:t>S</w:t>
       </w:r>
       <w:r>
+        <w:t>tudent List</w:t>
+      </w:r>
+    </w:p>
+    <w:p>
+      <w:pPr>
+        <w:pStyle w:val="ab"/>
+        <w:numPr>
+          <w:ilvl w:val="1"/>
+          <w:numId w:val="3"/>
+        </w:numPr>
+        <w:ind w:leftChars="0"/>
+      </w:pPr>
+      <w:r>
+        <w:rPr>
+          <w:rFonts w:hint="eastAsia"/>
+        </w:rPr>
+        <w:t>以</w:t>
+      </w:r>
+      <w:r>
+        <w:rPr>
+          <w:rFonts w:hint="eastAsia"/>
+        </w:rPr>
+        <w:t>Table</w:t>
+      </w:r>
+      <w:r>
+        <w:rPr>
+          <w:rFonts w:hint="eastAsia"/>
+        </w:rPr>
+        <w:t>迴圈方式顯示所有學生名單</w:t>
+      </w:r>
+    </w:p>
+    <w:p>
+      <w:pPr>
+        <w:pStyle w:val="ab"/>
+        <w:numPr>
+          <w:ilvl w:val="1"/>
+          <w:numId w:val="3"/>
+        </w:numPr>
+        <w:ind w:leftChars="0"/>
+      </w:pPr>
+      <w:r>
+        <w:rPr>
+          <w:rFonts w:hint="eastAsia"/>
+        </w:rPr>
+        <w:t>顯示條碼、個人基本資訊等</w:t>
+      </w:r>
+    </w:p>
+    <w:p>
+      <w:pPr>
+        <w:pStyle w:val="ab"/>
+        <w:numPr>
+          <w:ilvl w:val="0"/>
+          <w:numId w:val="3"/>
+        </w:numPr>
+        <w:ind w:leftChars="0"/>
+      </w:pPr>
+      <w:r>
+        <w:rPr>
+          <w:rFonts w:hint="eastAsia"/>
+        </w:rPr>
+        <w:t>M</w:t>
+      </w:r>
+      <w:r>
+        <w:t>essage State</w:t>
+      </w:r>
+    </w:p>
+    <w:p>
+      <w:pPr>
+        <w:pStyle w:val="ab"/>
+        <w:numPr>
+          <w:ilvl w:val="1"/>
+          <w:numId w:val="3"/>
+        </w:numPr>
+        <w:ind w:leftChars="0"/>
+      </w:pPr>
+      <w:r>
+        <w:rPr>
+          <w:rFonts w:hint="eastAsia"/>
+        </w:rPr>
+        <w:t>以</w:t>
+      </w:r>
+      <w:r>
+        <w:rPr>
+          <w:rFonts w:hint="eastAsia"/>
+        </w:rPr>
+        <w:t>Table</w:t>
+      </w:r>
+      <w:r>
+        <w:rPr>
+          <w:rFonts w:hint="eastAsia"/>
+        </w:rPr>
+        <w:t>迴圈方式顯示所有訊息狀態</w:t>
+      </w:r>
+    </w:p>
+    <w:p>
+      <w:pPr>
+        <w:pStyle w:val="ab"/>
+        <w:numPr>
+          <w:ilvl w:val="1"/>
+          <w:numId w:val="3"/>
+        </w:numPr>
+        <w:ind w:leftChars="0"/>
+      </w:pPr>
+      <w:r>
+        <w:rPr>
+          <w:rFonts w:hint="eastAsia"/>
+        </w:rPr>
+        <w:t>顯示家長電話、簡訊內容、發送狀態等</w:t>
+      </w:r>
+    </w:p>
+    <w:p>
+      <w:pPr>
+        <w:pStyle w:val="ab"/>
+        <w:numPr>
+          <w:ilvl w:val="0"/>
+          <w:numId w:val="3"/>
+        </w:numPr>
+        <w:ind w:leftChars="0"/>
+      </w:pPr>
+      <w:r>
+        <w:rPr>
+          <w:rFonts w:hint="eastAsia"/>
+        </w:rPr>
+        <w:t>S</w:t>
+      </w:r>
+      <w:r>
+        <w:t>ystem Setting</w:t>
+      </w:r>
+    </w:p>
+    <w:p>
+      <w:pPr>
+        <w:pStyle w:val="ab"/>
+        <w:numPr>
+          <w:ilvl w:val="1"/>
+          <w:numId w:val="3"/>
+        </w:numPr>
+        <w:ind w:leftChars="0"/>
+      </w:pPr>
+      <w:r>
+        <w:t>Webix</w:t>
+      </w:r>
+      <w:r>
+        <w:rPr>
+          <w:rFonts w:hint="eastAsia"/>
+        </w:rPr>
+        <w:t>測試用</w:t>
+      </w:r>
+      <w:r>
+        <w:rPr>
+          <w:rFonts w:hint="eastAsia"/>
+        </w:rPr>
+        <w:t>F</w:t>
+      </w:r>
+      <w:r>
+        <w:t>orm</w:t>
+      </w:r>
+    </w:p>
+    <w:p>
+      <w:pPr>
+        <w:pStyle w:val="ab"/>
+        <w:numPr>
+          <w:ilvl w:val="1"/>
+          <w:numId w:val="3"/>
+        </w:numPr>
+        <w:ind w:leftChars="0"/>
+      </w:pPr>
+      <w:r>
+        <w:rPr>
+          <w:rFonts w:hint="eastAsia"/>
+        </w:rPr>
+        <w:t>S</w:t>
+      </w:r>
+      <w:r>
+        <w:t xml:space="preserve">end2me API </w:t>
+      </w:r>
+      <w:r>
+        <w:rPr>
+          <w:rFonts w:hint="eastAsia"/>
+        </w:rPr>
+        <w:t>測試用</w:t>
+      </w:r>
+      <w:r>
+        <w:rPr>
+          <w:rFonts w:hint="eastAsia"/>
+        </w:rPr>
+        <w:t xml:space="preserve"> F</w:t>
+      </w:r>
+      <w:r>
+        <w:t>orm</w:t>
+      </w:r>
+    </w:p>
+    <w:p>
+      <w:pPr>
+        <w:pStyle w:val="1"/>
+        <w:spacing w:line="480" w:lineRule="auto"/>
+        <w:ind w:firstLineChars="50" w:firstLine="220"/>
         <w:rPr>
           <w:rStyle w:val="10"/>
           <w:b/>
@@ -2051,303 +2261,8 @@
           <w:sz w:val="44"/>
           <w:szCs w:val="44"/>
         </w:rPr>
-        <w:t>ubpage</w:t>
-      </w:r>
-    </w:p>
-    <w:p>
-      <w:pPr>
-        <w:pStyle w:val="ab"/>
-        <w:numPr>
-          <w:ilvl w:val="0"/>
-          <w:numId w:val="3"/>
-        </w:numPr>
-        <w:ind w:leftChars="0"/>
-      </w:pPr>
-      <w:r>
-        <w:rPr>
-          <w:rFonts w:hint="eastAsia"/>
-        </w:rPr>
-        <w:t>Course List</w:t>
-      </w:r>
-    </w:p>
-    <w:p>
-      <w:pPr>
-        <w:pStyle w:val="ab"/>
-        <w:numPr>
-          <w:ilvl w:val="1"/>
-          <w:numId w:val="3"/>
-        </w:numPr>
-        <w:ind w:leftChars="0"/>
-        <w:rPr>
-          <w:rFonts w:hint="eastAsia"/>
-        </w:rPr>
-      </w:pPr>
-      <w:r>
-        <w:rPr>
-          <w:rFonts w:hint="eastAsia"/>
-        </w:rPr>
-        <w:t>以</w:t>
-      </w:r>
-      <w:r>
-        <w:rPr>
-          <w:rFonts w:hint="eastAsia"/>
-        </w:rPr>
-        <w:t>D</w:t>
-      </w:r>
-      <w:r>
-        <w:t>iv</w:t>
-      </w:r>
-      <w:r>
-        <w:rPr>
-          <w:rFonts w:hint="eastAsia"/>
-        </w:rPr>
-        <w:t>迴圈方式顯示所有課程內容</w:t>
-      </w:r>
-    </w:p>
-    <w:p>
-      <w:pPr>
-        <w:pStyle w:val="ab"/>
-        <w:numPr>
-          <w:ilvl w:val="1"/>
-          <w:numId w:val="3"/>
-        </w:numPr>
-        <w:ind w:leftChars="0"/>
-      </w:pPr>
-      <w:r>
-        <w:rPr>
-          <w:rFonts w:hint="eastAsia"/>
-        </w:rPr>
-        <w:t>允許新增課程</w:t>
-      </w:r>
-    </w:p>
-    <w:p>
-      <w:pPr>
-        <w:pStyle w:val="ab"/>
-        <w:numPr>
-          <w:ilvl w:val="1"/>
-          <w:numId w:val="3"/>
-        </w:numPr>
-        <w:ind w:leftChars="0"/>
-      </w:pPr>
-      <w:r>
-        <w:rPr>
-          <w:rFonts w:hint="eastAsia"/>
-        </w:rPr>
-        <w:t>允許查詢特定班級內的學生名單</w:t>
-      </w:r>
-    </w:p>
-    <w:p>
-      <w:pPr>
-        <w:pStyle w:val="ab"/>
-        <w:numPr>
-          <w:ilvl w:val="0"/>
-          <w:numId w:val="3"/>
-        </w:numPr>
-        <w:ind w:leftChars="0"/>
-      </w:pPr>
-      <w:r>
-        <w:rPr>
-          <w:rFonts w:hint="eastAsia"/>
-        </w:rPr>
-        <w:t>S</w:t>
-      </w:r>
-      <w:r>
-        <w:t>tudent List</w:t>
-      </w:r>
-    </w:p>
-    <w:p>
-      <w:pPr>
-        <w:pStyle w:val="ab"/>
-        <w:numPr>
-          <w:ilvl w:val="1"/>
-          <w:numId w:val="3"/>
-        </w:numPr>
-        <w:ind w:leftChars="0"/>
-      </w:pPr>
-      <w:r>
-        <w:rPr>
-          <w:rFonts w:hint="eastAsia"/>
-        </w:rPr>
-        <w:t>以</w:t>
-      </w:r>
-      <w:r>
-        <w:rPr>
-          <w:rFonts w:hint="eastAsia"/>
-        </w:rPr>
-        <w:t>Table</w:t>
-      </w:r>
-      <w:r>
-        <w:rPr>
-          <w:rFonts w:hint="eastAsia"/>
-        </w:rPr>
-        <w:t>迴圈方式顯示所有學生名單</w:t>
-      </w:r>
-    </w:p>
-    <w:p>
-      <w:pPr>
-        <w:pStyle w:val="ab"/>
-        <w:numPr>
-          <w:ilvl w:val="1"/>
-          <w:numId w:val="3"/>
-        </w:numPr>
-        <w:ind w:leftChars="0"/>
-      </w:pPr>
-      <w:r>
-        <w:rPr>
-          <w:rFonts w:hint="eastAsia"/>
-        </w:rPr>
-        <w:t>顯示條碼、個人基本資訊等</w:t>
-      </w:r>
-    </w:p>
-    <w:p>
-      <w:pPr>
-        <w:pStyle w:val="ab"/>
-        <w:numPr>
-          <w:ilvl w:val="0"/>
-          <w:numId w:val="3"/>
-        </w:numPr>
-        <w:ind w:leftChars="0"/>
-      </w:pPr>
-      <w:r>
-        <w:rPr>
-          <w:rFonts w:hint="eastAsia"/>
-        </w:rPr>
-        <w:t>M</w:t>
-      </w:r>
-      <w:r>
-        <w:t>essage State</w:t>
-      </w:r>
-    </w:p>
-    <w:p>
-      <w:pPr>
-        <w:pStyle w:val="ab"/>
-        <w:numPr>
-          <w:ilvl w:val="1"/>
-          <w:numId w:val="3"/>
-        </w:numPr>
-        <w:ind w:leftChars="0"/>
-      </w:pPr>
-      <w:r>
-        <w:rPr>
-          <w:rFonts w:hint="eastAsia"/>
-        </w:rPr>
-        <w:t>以</w:t>
-      </w:r>
-      <w:r>
-        <w:rPr>
-          <w:rFonts w:hint="eastAsia"/>
-        </w:rPr>
-        <w:t>Table</w:t>
-      </w:r>
-      <w:r>
-        <w:rPr>
-          <w:rFonts w:hint="eastAsia"/>
-        </w:rPr>
-        <w:t>迴圈方式顯示所有訊息狀態</w:t>
-      </w:r>
-    </w:p>
-    <w:p>
-      <w:pPr>
-        <w:pStyle w:val="ab"/>
-        <w:numPr>
-          <w:ilvl w:val="1"/>
-          <w:numId w:val="3"/>
-        </w:numPr>
-        <w:ind w:leftChars="0"/>
-      </w:pPr>
-      <w:r>
-        <w:rPr>
-          <w:rFonts w:hint="eastAsia"/>
-        </w:rPr>
-        <w:t>顯示家長電話、簡訊內容、發送狀態等</w:t>
-      </w:r>
-    </w:p>
-    <w:p>
-      <w:pPr>
-        <w:pStyle w:val="ab"/>
-        <w:numPr>
-          <w:ilvl w:val="0"/>
-          <w:numId w:val="3"/>
-        </w:numPr>
-        <w:ind w:leftChars="0"/>
-      </w:pPr>
-      <w:r>
-        <w:rPr>
-          <w:rFonts w:hint="eastAsia"/>
-        </w:rPr>
-        <w:t>S</w:t>
-      </w:r>
-      <w:r>
-        <w:t>ystem Setting</w:t>
-      </w:r>
-    </w:p>
-    <w:p>
-      <w:pPr>
-        <w:pStyle w:val="ab"/>
-        <w:numPr>
-          <w:ilvl w:val="1"/>
-          <w:numId w:val="3"/>
-        </w:numPr>
-        <w:ind w:leftChars="0"/>
-      </w:pPr>
-      <w:r>
-        <w:t>Webix</w:t>
-      </w:r>
-      <w:r>
-        <w:rPr>
-          <w:rFonts w:hint="eastAsia"/>
-        </w:rPr>
-        <w:t>測試用</w:t>
-      </w:r>
-      <w:r>
-        <w:rPr>
-          <w:rFonts w:hint="eastAsia"/>
-        </w:rPr>
-        <w:t>F</w:t>
-      </w:r>
-      <w:r>
-        <w:t>orm</w:t>
-      </w:r>
-    </w:p>
-    <w:p>
-      <w:pPr>
-        <w:pStyle w:val="ab"/>
-        <w:numPr>
-          <w:ilvl w:val="1"/>
-          <w:numId w:val="3"/>
-        </w:numPr>
-        <w:ind w:leftChars="0"/>
-      </w:pPr>
-      <w:r>
-        <w:rPr>
-          <w:rFonts w:hint="eastAsia"/>
-        </w:rPr>
-        <w:t>S</w:t>
-      </w:r>
-      <w:r>
-        <w:t xml:space="preserve">end2me API </w:t>
-      </w:r>
-      <w:r>
-        <w:rPr>
-          <w:rFonts w:hint="eastAsia"/>
-        </w:rPr>
-        <w:t>測試用</w:t>
-      </w:r>
-      <w:r>
-        <w:rPr>
-          <w:rFonts w:hint="eastAsia"/>
-        </w:rPr>
-        <w:t xml:space="preserve"> F</w:t>
-      </w:r>
-      <w:r>
-        <w:t>orm</w:t>
-      </w:r>
-    </w:p>
-    <w:p>
-      <w:pPr>
-        <w:pStyle w:val="1"/>
-        <w:spacing w:line="480" w:lineRule="auto"/>
-        <w:ind w:firstLineChars="50" w:firstLine="220"/>
+      </w:pPr>
+      <w:r>
         <w:rPr>
           <w:rStyle w:val="10"/>
           <w:b/>
@@ -2355,15 +2270,6 @@
           <w:sz w:val="44"/>
           <w:szCs w:val="44"/>
         </w:rPr>
-      </w:pPr>
-      <w:r>
-        <w:rPr>
-          <w:rStyle w:val="10"/>
-          <w:b/>
-          <w:bCs/>
-          <w:sz w:val="44"/>
-          <w:szCs w:val="44"/>
-        </w:rPr>
         <w:t>Target</w:t>
       </w:r>
     </w:p>
@@ -2396,7 +2302,7 @@
         <w:rPr>
           <w:rFonts w:hint="eastAsia"/>
         </w:rPr>
-        <w:t>刪除課程</w:t>
+        <w:t>課程內的學生名單，列印時，能夠成為規範中的樣式</w:t>
       </w:r>
     </w:p>
     <w:p>
@@ -2412,7 +2318,7 @@
         <w:rPr>
           <w:rFonts w:hint="eastAsia"/>
         </w:rPr>
-        <w:t>課程內的學生名單，列印時，能夠成為規範中的樣式</w:t>
+        <w:t>編輯學生</w:t>
       </w:r>
     </w:p>
     <w:p>
@@ -2428,7 +2334,7 @@
         <w:rPr>
           <w:rFonts w:hint="eastAsia"/>
         </w:rPr>
-        <w:t>編輯學生</w:t>
+        <w:t>編輯課程</w:t>
       </w:r>
     </w:p>
     <w:p>
@@ -2444,7 +2350,10 @@
         <w:rPr>
           <w:rFonts w:hint="eastAsia"/>
         </w:rPr>
-        <w:t>編輯課程</w:t>
+        <w:t>M</w:t>
+      </w:r>
+      <w:r>
+        <w:t>idware For every Page</w:t>
       </w:r>
     </w:p>
     <w:p>
@@ -2460,28 +2369,6 @@
         <w:rPr>
           <w:rFonts w:hint="eastAsia"/>
         </w:rPr>
-        <w:t>M</w:t>
-      </w:r>
-      <w:r>
-        <w:t>idware For every Page</w:t>
-      </w:r>
-    </w:p>
-    <w:p>
-      <w:pPr>
-        <w:pStyle w:val="ab"/>
-        <w:numPr>
-          <w:ilvl w:val="0"/>
-          <w:numId w:val="5"/>
-        </w:numPr>
-        <w:ind w:leftChars="0"/>
-        <w:rPr>
-          <w:rFonts w:hint="eastAsia"/>
-        </w:rPr>
-      </w:pPr>
-      <w:r>
-        <w:rPr>
-          <w:rFonts w:hint="eastAsia"/>
-        </w:rPr>
         <w:t>匯入</w:t>
       </w:r>
       <w:r>
@@ -2499,8 +2386,6 @@
         </w:rPr>
         <w:t>表格</w:t>
       </w:r>
-      <w:bookmarkStart w:id="6" w:name="_GoBack"/>
-      <w:bookmarkEnd w:id="6"/>
     </w:p>
     <w:sectPr>
       <w:pgSz w:w="11906" w:h="16838" w:code="9"/>

--- a/SmsLaravelInfo.docx
+++ b/SmsLaravelInfo.docx
@@ -1534,7 +1534,6 @@
         <w:ind w:firstLineChars="50" w:firstLine="220"/>
         <w:rPr>
           <w:rStyle w:val="10"/>
-          <w:rFonts w:hint="eastAsia"/>
           <w:sz w:val="24"/>
           <w:szCs w:val="24"/>
         </w:rPr>
@@ -1567,8 +1566,6 @@
         </w:rPr>
         <w:t>2</w:t>
       </w:r>
-      <w:bookmarkStart w:id="6" w:name="_GoBack"/>
-      <w:bookmarkEnd w:id="6"/>
     </w:p>
     <w:p>
       <w:pPr>
@@ -2109,6 +2106,25 @@
       <w:pPr>
         <w:pStyle w:val="ab"/>
         <w:numPr>
+          <w:ilvl w:val="1"/>
+          <w:numId w:val="3"/>
+        </w:numPr>
+        <w:ind w:leftChars="0"/>
+        <w:rPr>
+          <w:rFonts w:hint="eastAsia"/>
+        </w:rPr>
+      </w:pPr>
+      <w:r>
+        <w:rPr>
+          <w:rFonts w:hint="eastAsia"/>
+        </w:rPr>
+        <w:t>允許新增學生</w:t>
+      </w:r>
+    </w:p>
+    <w:p>
+      <w:pPr>
+        <w:pStyle w:val="ab"/>
+        <w:numPr>
           <w:ilvl w:val="0"/>
           <w:numId w:val="3"/>
         </w:numPr>
@@ -2286,7 +2302,7 @@
         <w:rPr>
           <w:rFonts w:hint="eastAsia"/>
         </w:rPr>
-        <w:t>新增、刪除學生</w:t>
+        <w:t>刪除學生</w:t>
       </w:r>
     </w:p>
     <w:p>
@@ -2386,6 +2402,542 @@
         </w:rPr>
         <w:t>表格</w:t>
       </w:r>
+    </w:p>
+    <w:p>
+      <w:pPr>
+        <w:pStyle w:val="1"/>
+        <w:spacing w:line="480" w:lineRule="auto"/>
+        <w:ind w:firstLineChars="50" w:firstLine="220"/>
+        <w:rPr>
+          <w:rStyle w:val="10"/>
+          <w:sz w:val="24"/>
+          <w:szCs w:val="24"/>
+        </w:rPr>
+      </w:pPr>
+      <w:r>
+        <w:rPr>
+          <w:rStyle w:val="10"/>
+          <w:rFonts w:hint="eastAsia"/>
+          <w:b/>
+          <w:bCs/>
+          <w:sz w:val="44"/>
+          <w:szCs w:val="44"/>
+        </w:rPr>
+        <w:lastRenderedPageBreak/>
+        <w:t>Feature</w:t>
+      </w:r>
+      <w:r>
+        <w:rPr>
+          <w:rStyle w:val="10"/>
+          <w:b/>
+          <w:bCs/>
+          <w:sz w:val="44"/>
+          <w:szCs w:val="44"/>
+        </w:rPr>
+        <w:t xml:space="preserve">                      </w:t>
+      </w:r>
+      <w:r>
+        <w:rPr>
+          <w:rStyle w:val="10"/>
+          <w:sz w:val="24"/>
+          <w:szCs w:val="24"/>
+        </w:rPr>
+        <w:t>2015/05/1</w:t>
+      </w:r>
+      <w:r>
+        <w:rPr>
+          <w:rStyle w:val="10"/>
+          <w:rFonts w:hint="eastAsia"/>
+          <w:sz w:val="24"/>
+          <w:szCs w:val="24"/>
+        </w:rPr>
+        <w:t>3</w:t>
+      </w:r>
+      <w:r>
+        <w:rPr>
+          <w:rStyle w:val="10"/>
+          <w:sz w:val="24"/>
+          <w:szCs w:val="24"/>
+        </w:rPr>
+        <w:t>~</w:t>
+      </w:r>
+    </w:p>
+    <w:p>
+      <w:pPr>
+        <w:pStyle w:val="ab"/>
+        <w:numPr>
+          <w:ilvl w:val="0"/>
+          <w:numId w:val="7"/>
+        </w:numPr>
+        <w:ind w:leftChars="0"/>
+      </w:pPr>
+      <w:r>
+        <w:rPr>
+          <w:rFonts w:hint="eastAsia"/>
+        </w:rPr>
+        <w:t>M</w:t>
+      </w:r>
+      <w:r>
+        <w:t>obile</w:t>
+      </w:r>
+      <w:r>
+        <w:rPr>
+          <w:rFonts w:hint="eastAsia"/>
+        </w:rPr>
+        <w:t>視圖自動伸縮</w:t>
+      </w:r>
+    </w:p>
+    <w:p>
+      <w:pPr>
+        <w:pStyle w:val="ab"/>
+        <w:numPr>
+          <w:ilvl w:val="0"/>
+          <w:numId w:val="7"/>
+        </w:numPr>
+        <w:ind w:leftChars="0"/>
+        <w:rPr>
+          <w:rFonts w:hint="eastAsia"/>
+        </w:rPr>
+      </w:pPr>
+      <w:r>
+        <w:rPr>
+          <w:rFonts w:hint="eastAsia"/>
+        </w:rPr>
+        <w:t>修改</w:t>
+      </w:r>
+      <w:r>
+        <w:rPr>
+          <w:rFonts w:hint="eastAsia"/>
+        </w:rPr>
+        <w:t>App</w:t>
+      </w:r>
+      <w:r>
+        <w:rPr>
+          <w:rFonts w:hint="eastAsia"/>
+        </w:rPr>
+        <w:t>內的</w:t>
+      </w:r>
+      <w:r>
+        <w:rPr>
+          <w:rFonts w:hint="eastAsia"/>
+        </w:rPr>
+        <w:t>container</w:t>
+      </w:r>
+      <w:r>
+        <w:rPr>
+          <w:rFonts w:hint="eastAsia"/>
+        </w:rPr>
+        <w:t>，套用於所有視圖</w:t>
+      </w:r>
+    </w:p>
+    <w:p>
+      <w:pPr>
+        <w:pStyle w:val="1"/>
+        <w:spacing w:line="480" w:lineRule="auto"/>
+        <w:ind w:firstLineChars="50" w:firstLine="220"/>
+      </w:pPr>
+      <w:r>
+        <w:rPr>
+          <w:rStyle w:val="10"/>
+          <w:rFonts w:hint="eastAsia"/>
+          <w:b/>
+          <w:bCs/>
+          <w:sz w:val="44"/>
+          <w:szCs w:val="44"/>
+        </w:rPr>
+        <w:t>S</w:t>
+      </w:r>
+      <w:r>
+        <w:rPr>
+          <w:rStyle w:val="10"/>
+          <w:b/>
+          <w:bCs/>
+          <w:sz w:val="44"/>
+          <w:szCs w:val="44"/>
+        </w:rPr>
+        <w:t>ubpage</w:t>
+      </w:r>
+      <w:r>
+        <w:rPr>
+          <w:rStyle w:val="10"/>
+          <w:rFonts w:hint="eastAsia"/>
+          <w:b/>
+          <w:bCs/>
+          <w:sz w:val="44"/>
+          <w:szCs w:val="44"/>
+        </w:rPr>
+        <w:t xml:space="preserve"> F</w:t>
+      </w:r>
+      <w:r>
+        <w:rPr>
+          <w:rStyle w:val="10"/>
+          <w:b/>
+          <w:bCs/>
+          <w:sz w:val="44"/>
+          <w:szCs w:val="44"/>
+        </w:rPr>
+        <w:t xml:space="preserve">eature             </w:t>
+      </w:r>
+    </w:p>
+    <w:p>
+      <w:pPr>
+        <w:pStyle w:val="ab"/>
+        <w:numPr>
+          <w:ilvl w:val="0"/>
+          <w:numId w:val="3"/>
+        </w:numPr>
+        <w:ind w:leftChars="0"/>
+      </w:pPr>
+      <w:r>
+        <w:t>Course</w:t>
+      </w:r>
+      <w:r>
+        <w:t xml:space="preserve"> List</w:t>
+      </w:r>
+    </w:p>
+    <w:p>
+      <w:pPr>
+        <w:pStyle w:val="ab"/>
+        <w:numPr>
+          <w:ilvl w:val="1"/>
+          <w:numId w:val="3"/>
+        </w:numPr>
+        <w:ind w:leftChars="0"/>
+      </w:pPr>
+      <w:r>
+        <w:rPr>
+          <w:rFonts w:hint="eastAsia"/>
+        </w:rPr>
+        <w:t>課程內學生資料連結至</w:t>
+      </w:r>
+      <w:r>
+        <w:rPr>
+          <w:rFonts w:hint="eastAsia"/>
+        </w:rPr>
+        <w:t xml:space="preserve"> student/show.blade.php</w:t>
+      </w:r>
+    </w:p>
+    <w:p>
+      <w:pPr>
+        <w:pStyle w:val="ab"/>
+        <w:numPr>
+          <w:ilvl w:val="0"/>
+          <w:numId w:val="3"/>
+        </w:numPr>
+        <w:ind w:leftChars="0"/>
+      </w:pPr>
+      <w:r>
+        <w:rPr>
+          <w:rFonts w:hint="eastAsia"/>
+        </w:rPr>
+        <w:t>S</w:t>
+      </w:r>
+      <w:r>
+        <w:t>tudent List</w:t>
+      </w:r>
+    </w:p>
+    <w:p>
+      <w:pPr>
+        <w:pStyle w:val="ab"/>
+        <w:numPr>
+          <w:ilvl w:val="1"/>
+          <w:numId w:val="3"/>
+        </w:numPr>
+        <w:ind w:leftChars="0"/>
+      </w:pPr>
+      <w:bookmarkStart w:id="6" w:name="_GoBack"/>
+      <w:bookmarkEnd w:id="6"/>
+      <w:r>
+        <w:rPr>
+          <w:rFonts w:hint="eastAsia"/>
+        </w:rPr>
+        <w:t>允許編輯學生</w:t>
+      </w:r>
+    </w:p>
+    <w:p>
+      <w:pPr>
+        <w:pStyle w:val="ab"/>
+        <w:numPr>
+          <w:ilvl w:val="1"/>
+          <w:numId w:val="3"/>
+        </w:numPr>
+        <w:ind w:leftChars="0"/>
+        <w:rPr>
+          <w:rFonts w:hint="eastAsia"/>
+        </w:rPr>
+      </w:pPr>
+      <w:r>
+        <w:rPr>
+          <w:rFonts w:hint="eastAsia"/>
+        </w:rPr>
+        <w:t>編輯成功後會有</w:t>
+      </w:r>
+      <w:r>
+        <w:rPr>
+          <w:rFonts w:hint="eastAsia"/>
+        </w:rPr>
+        <w:t>N</w:t>
+      </w:r>
+      <w:r>
+        <w:t>otification</w:t>
+      </w:r>
+    </w:p>
+    <w:p>
+      <w:pPr>
+        <w:pStyle w:val="ab"/>
+        <w:numPr>
+          <w:ilvl w:val="0"/>
+          <w:numId w:val="3"/>
+        </w:numPr>
+        <w:ind w:leftChars="0"/>
+      </w:pPr>
+      <w:r>
+        <w:rPr>
+          <w:rFonts w:hint="eastAsia"/>
+        </w:rPr>
+        <w:t>M</w:t>
+      </w:r>
+      <w:r>
+        <w:t>essage State</w:t>
+      </w:r>
+    </w:p>
+    <w:p>
+      <w:pPr>
+        <w:pStyle w:val="ab"/>
+        <w:numPr>
+          <w:ilvl w:val="1"/>
+          <w:numId w:val="3"/>
+        </w:numPr>
+        <w:ind w:leftChars="0"/>
+      </w:pPr>
+      <w:r>
+        <w:rPr>
+          <w:rFonts w:hint="eastAsia"/>
+        </w:rPr>
+        <w:t>暫時不處理</w:t>
+      </w:r>
+      <w:r>
+        <w:rPr>
+          <w:rFonts w:hint="eastAsia"/>
+        </w:rPr>
+        <w:t>message</w:t>
+      </w:r>
+      <w:r>
+        <w:rPr>
+          <w:rFonts w:hint="eastAsia"/>
+        </w:rPr>
+        <w:t>表單，因為</w:t>
+      </w:r>
+      <w:r>
+        <w:rPr>
+          <w:rFonts w:hint="eastAsia"/>
+        </w:rPr>
+        <w:t>API</w:t>
+      </w:r>
+      <w:r>
+        <w:rPr>
+          <w:rFonts w:hint="eastAsia"/>
+        </w:rPr>
+        <w:t>的回傳值不可靠</w:t>
+      </w:r>
+    </w:p>
+    <w:p>
+      <w:pPr>
+        <w:pStyle w:val="ab"/>
+        <w:numPr>
+          <w:ilvl w:val="0"/>
+          <w:numId w:val="3"/>
+        </w:numPr>
+        <w:ind w:leftChars="0"/>
+      </w:pPr>
+      <w:r>
+        <w:rPr>
+          <w:rFonts w:hint="eastAsia"/>
+        </w:rPr>
+        <w:t>S</w:t>
+      </w:r>
+      <w:r>
+        <w:t>ystem Setting</w:t>
+      </w:r>
+    </w:p>
+    <w:p>
+      <w:pPr>
+        <w:pStyle w:val="ab"/>
+        <w:numPr>
+          <w:ilvl w:val="1"/>
+          <w:numId w:val="3"/>
+        </w:numPr>
+        <w:ind w:leftChars="0"/>
+      </w:pPr>
+      <w:r>
+        <w:rPr>
+          <w:rFonts w:hint="eastAsia"/>
+        </w:rPr>
+        <w:t>暫時移除</w:t>
+      </w:r>
+      <w:r>
+        <w:rPr>
+          <w:rFonts w:hint="eastAsia"/>
+        </w:rPr>
+        <w:t>webix</w:t>
+      </w:r>
+      <w:r>
+        <w:rPr>
+          <w:rFonts w:hint="eastAsia"/>
+        </w:rPr>
+        <w:t>程式碼</w:t>
+      </w:r>
+    </w:p>
+    <w:p>
+      <w:pPr>
+        <w:pStyle w:val="1"/>
+        <w:spacing w:line="480" w:lineRule="auto"/>
+        <w:ind w:firstLineChars="50" w:firstLine="220"/>
+        <w:rPr>
+          <w:rStyle w:val="10"/>
+          <w:b/>
+          <w:bCs/>
+          <w:sz w:val="44"/>
+          <w:szCs w:val="44"/>
+        </w:rPr>
+      </w:pPr>
+      <w:r>
+        <w:rPr>
+          <w:rStyle w:val="10"/>
+          <w:b/>
+          <w:bCs/>
+          <w:sz w:val="44"/>
+          <w:szCs w:val="44"/>
+        </w:rPr>
+        <w:t>Target</w:t>
+      </w:r>
+    </w:p>
+    <w:p>
+      <w:pPr>
+        <w:pStyle w:val="ab"/>
+        <w:numPr>
+          <w:ilvl w:val="0"/>
+          <w:numId w:val="5"/>
+        </w:numPr>
+        <w:ind w:leftChars="0"/>
+      </w:pPr>
+      <w:r>
+        <w:rPr>
+          <w:rFonts w:hint="eastAsia"/>
+        </w:rPr>
+        <w:t>課程內的學生名單，列印時，能夠成為規範中的樣式</w:t>
+      </w:r>
+    </w:p>
+    <w:p>
+      <w:pPr>
+        <w:pStyle w:val="ab"/>
+        <w:numPr>
+          <w:ilvl w:val="0"/>
+          <w:numId w:val="5"/>
+        </w:numPr>
+        <w:ind w:leftChars="0"/>
+      </w:pPr>
+      <w:r>
+        <w:rPr>
+          <w:rFonts w:hint="eastAsia"/>
+        </w:rPr>
+        <w:t>刪除</w:t>
+      </w:r>
+      <w:r>
+        <w:rPr>
+          <w:rFonts w:hint="eastAsia"/>
+        </w:rPr>
+        <w:t>學生</w:t>
+      </w:r>
+    </w:p>
+    <w:p>
+      <w:pPr>
+        <w:pStyle w:val="ab"/>
+        <w:numPr>
+          <w:ilvl w:val="0"/>
+          <w:numId w:val="5"/>
+        </w:numPr>
+        <w:ind w:leftChars="0"/>
+      </w:pPr>
+      <w:r>
+        <w:rPr>
+          <w:rFonts w:hint="eastAsia"/>
+        </w:rPr>
+        <w:t>編輯課程</w:t>
+      </w:r>
+    </w:p>
+    <w:p>
+      <w:pPr>
+        <w:pStyle w:val="ab"/>
+        <w:numPr>
+          <w:ilvl w:val="0"/>
+          <w:numId w:val="5"/>
+        </w:numPr>
+        <w:ind w:leftChars="0"/>
+      </w:pPr>
+      <w:r>
+        <w:rPr>
+          <w:rFonts w:hint="eastAsia"/>
+        </w:rPr>
+        <w:t>M</w:t>
+      </w:r>
+      <w:r>
+        <w:t>idware For every Page</w:t>
+      </w:r>
+    </w:p>
+    <w:p>
+      <w:pPr>
+        <w:pStyle w:val="ab"/>
+        <w:numPr>
+          <w:ilvl w:val="0"/>
+          <w:numId w:val="5"/>
+        </w:numPr>
+        <w:ind w:leftChars="0"/>
+      </w:pPr>
+      <w:r>
+        <w:rPr>
+          <w:rFonts w:hint="eastAsia"/>
+        </w:rPr>
+        <w:t>匯入</w:t>
+      </w:r>
+      <w:r>
+        <w:rPr>
+          <w:rFonts w:hint="eastAsia"/>
+        </w:rPr>
+        <w:t>E</w:t>
+      </w:r>
+      <w:r>
+        <w:t>xcel</w:t>
+      </w:r>
+      <w:r>
+        <w:rPr>
+          <w:rFonts w:hint="eastAsia"/>
+        </w:rPr>
+        <w:t>表格</w:t>
+      </w:r>
+    </w:p>
+    <w:p>
+      <w:pPr>
+        <w:rPr>
+          <w:rFonts w:hint="eastAsia"/>
+        </w:rPr>
+      </w:pPr>
+    </w:p>
+    <w:p>
+      <w:pPr>
+        <w:rPr>
+          <w:rFonts w:hint="eastAsia"/>
+        </w:rPr>
+      </w:pPr>
+    </w:p>
+    <w:p>
+      <w:pPr>
+        <w:pStyle w:val="ab"/>
+        <w:ind w:leftChars="0"/>
+        <w:rPr>
+          <w:rFonts w:hint="eastAsia"/>
+        </w:rPr>
+      </w:pPr>
     </w:p>
     <w:sectPr>
       <w:pgSz w:w="11906" w:h="16838" w:code="9"/>
@@ -2438,6 +2990,119 @@
 <file path=word/numbering.xml><?xml version="1.0" encoding="utf-8"?>
 <w:numbering xmlns:wpc="http://schemas.microsoft.com/office/word/2010/wordprocessingCanvas" xmlns:mc="http://schemas.openxmlformats.org/markup-compatibility/2006" xmlns:o="urn:schemas-microsoft-com:office:office" xmlns:r="http://schemas.openxmlformats.org/officeDocument/2006/relationships" xmlns:m="http://schemas.openxmlformats.org/officeDocument/2006/math" xmlns:v="urn:schemas-microsoft-com:vml" xmlns:wp14="http://schemas.microsoft.com/office/word/2010/wordprocessingDrawing" xmlns:wp="http://schemas.openxmlformats.org/drawingml/2006/wordprocessingDrawing" xmlns:w10="urn:schemas-microsoft-com:office:word" xmlns:w="http://schemas.openxmlformats.org/wordprocessingml/2006/main" xmlns:w14="http://schemas.microsoft.com/office/word/2010/wordml" xmlns:w15="http://schemas.microsoft.com/office/word/2012/wordml" xmlns:wpg="http://schemas.microsoft.com/office/word/2010/wordprocessingGroup" xmlns:wpi="http://schemas.microsoft.com/office/word/2010/wordprocessingInk" xmlns:wne="http://schemas.microsoft.com/office/word/2006/wordml" xmlns:wps="http://schemas.microsoft.com/office/word/2010/wordprocessingShape" mc:Ignorable="w14 w15 wp14">
   <w:abstractNum w:abstractNumId="0">
+    <w:nsid w:val="093F5978"/>
+    <w:multiLevelType w:val="hybridMultilevel"/>
+    <w:tmpl w:val="25EA0662"/>
+    <w:lvl w:ilvl="0" w:tplc="04090001">
+      <w:start w:val="1"/>
+      <w:numFmt w:val="bullet"/>
+      <w:lvlText w:val=""/>
+      <w:lvlJc w:val="left"/>
+      <w:pPr>
+        <w:ind w:left="480" w:hanging="480"/>
+      </w:pPr>
+      <w:rPr>
+        <w:rFonts w:ascii="Wingdings" w:hAnsi="Wingdings" w:hint="default"/>
+      </w:rPr>
+    </w:lvl>
+    <w:lvl w:ilvl="1" w:tplc="04090003" w:tentative="1">
+      <w:start w:val="1"/>
+      <w:numFmt w:val="bullet"/>
+      <w:lvlText w:val=""/>
+      <w:lvlJc w:val="left"/>
+      <w:pPr>
+        <w:ind w:left="960" w:hanging="480"/>
+      </w:pPr>
+      <w:rPr>
+        <w:rFonts w:ascii="Wingdings" w:hAnsi="Wingdings" w:hint="default"/>
+      </w:rPr>
+    </w:lvl>
+    <w:lvl w:ilvl="2" w:tplc="04090005" w:tentative="1">
+      <w:start w:val="1"/>
+      <w:numFmt w:val="bullet"/>
+      <w:lvlText w:val=""/>
+      <w:lvlJc w:val="left"/>
+      <w:pPr>
+        <w:ind w:left="1440" w:hanging="480"/>
+      </w:pPr>
+      <w:rPr>
+        <w:rFonts w:ascii="Wingdings" w:hAnsi="Wingdings" w:hint="default"/>
+      </w:rPr>
+    </w:lvl>
+    <w:lvl w:ilvl="3" w:tplc="04090001" w:tentative="1">
+      <w:start w:val="1"/>
+      <w:numFmt w:val="bullet"/>
+      <w:lvlText w:val=""/>
+      <w:lvlJc w:val="left"/>
+      <w:pPr>
+        <w:ind w:left="1920" w:hanging="480"/>
+      </w:pPr>
+      <w:rPr>
+        <w:rFonts w:ascii="Wingdings" w:hAnsi="Wingdings" w:hint="default"/>
+      </w:rPr>
+    </w:lvl>
+    <w:lvl w:ilvl="4" w:tplc="04090003" w:tentative="1">
+      <w:start w:val="1"/>
+      <w:numFmt w:val="bullet"/>
+      <w:lvlText w:val=""/>
+      <w:lvlJc w:val="left"/>
+      <w:pPr>
+        <w:ind w:left="2400" w:hanging="480"/>
+      </w:pPr>
+      <w:rPr>
+        <w:rFonts w:ascii="Wingdings" w:hAnsi="Wingdings" w:hint="default"/>
+      </w:rPr>
+    </w:lvl>
+    <w:lvl w:ilvl="5" w:tplc="04090005" w:tentative="1">
+      <w:start w:val="1"/>
+      <w:numFmt w:val="bullet"/>
+      <w:lvlText w:val=""/>
+      <w:lvlJc w:val="left"/>
+      <w:pPr>
+        <w:ind w:left="2880" w:hanging="480"/>
+      </w:pPr>
+      <w:rPr>
+        <w:rFonts w:ascii="Wingdings" w:hAnsi="Wingdings" w:hint="default"/>
+      </w:rPr>
+    </w:lvl>
+    <w:lvl w:ilvl="6" w:tplc="04090001" w:tentative="1">
+      <w:start w:val="1"/>
+      <w:numFmt w:val="bullet"/>
+      <w:lvlText w:val=""/>
+      <w:lvlJc w:val="left"/>
+      <w:pPr>
+        <w:ind w:left="3360" w:hanging="480"/>
+      </w:pPr>
+      <w:rPr>
+        <w:rFonts w:ascii="Wingdings" w:hAnsi="Wingdings" w:hint="default"/>
+      </w:rPr>
+    </w:lvl>
+    <w:lvl w:ilvl="7" w:tplc="04090003" w:tentative="1">
+      <w:start w:val="1"/>
+      <w:numFmt w:val="bullet"/>
+      <w:lvlText w:val=""/>
+      <w:lvlJc w:val="left"/>
+      <w:pPr>
+        <w:ind w:left="3840" w:hanging="480"/>
+      </w:pPr>
+      <w:rPr>
+        <w:rFonts w:ascii="Wingdings" w:hAnsi="Wingdings" w:hint="default"/>
+      </w:rPr>
+    </w:lvl>
+    <w:lvl w:ilvl="8" w:tplc="04090005" w:tentative="1">
+      <w:start w:val="1"/>
+      <w:numFmt w:val="bullet"/>
+      <w:lvlText w:val=""/>
+      <w:lvlJc w:val="left"/>
+      <w:pPr>
+        <w:ind w:left="4320" w:hanging="480"/>
+      </w:pPr>
+      <w:rPr>
+        <w:rFonts w:ascii="Wingdings" w:hAnsi="Wingdings" w:hint="default"/>
+      </w:rPr>
+    </w:lvl>
+  </w:abstractNum>
+  <w:abstractNum w:abstractNumId="1">
     <w:nsid w:val="28C42C62"/>
     <w:multiLevelType w:val="hybridMultilevel"/>
     <w:tmpl w:val="E8C8E5A4"/>
@@ -2550,7 +3215,7 @@
       </w:rPr>
     </w:lvl>
   </w:abstractNum>
-  <w:abstractNum w:abstractNumId="1">
+  <w:abstractNum w:abstractNumId="2">
     <w:nsid w:val="368E2693"/>
     <w:multiLevelType w:val="hybridMultilevel"/>
     <w:tmpl w:val="C47A18D2"/>
@@ -2663,7 +3328,7 @@
       </w:rPr>
     </w:lvl>
   </w:abstractNum>
-  <w:abstractNum w:abstractNumId="2">
+  <w:abstractNum w:abstractNumId="3">
     <w:nsid w:val="55F01FE4"/>
     <w:multiLevelType w:val="hybridMultilevel"/>
     <w:tmpl w:val="FA5680D4"/>
@@ -2776,7 +3441,120 @@
       </w:rPr>
     </w:lvl>
   </w:abstractNum>
-  <w:abstractNum w:abstractNumId="3">
+  <w:abstractNum w:abstractNumId="4">
+    <w:nsid w:val="5F587205"/>
+    <w:multiLevelType w:val="hybridMultilevel"/>
+    <w:tmpl w:val="FFFAD0CE"/>
+    <w:lvl w:ilvl="0" w:tplc="04090001">
+      <w:start w:val="1"/>
+      <w:numFmt w:val="bullet"/>
+      <w:lvlText w:val=""/>
+      <w:lvlJc w:val="left"/>
+      <w:pPr>
+        <w:ind w:left="600" w:hanging="480"/>
+      </w:pPr>
+      <w:rPr>
+        <w:rFonts w:ascii="Wingdings" w:hAnsi="Wingdings" w:hint="default"/>
+      </w:rPr>
+    </w:lvl>
+    <w:lvl w:ilvl="1" w:tplc="04090003" w:tentative="1">
+      <w:start w:val="1"/>
+      <w:numFmt w:val="bullet"/>
+      <w:lvlText w:val=""/>
+      <w:lvlJc w:val="left"/>
+      <w:pPr>
+        <w:ind w:left="1080" w:hanging="480"/>
+      </w:pPr>
+      <w:rPr>
+        <w:rFonts w:ascii="Wingdings" w:hAnsi="Wingdings" w:hint="default"/>
+      </w:rPr>
+    </w:lvl>
+    <w:lvl w:ilvl="2" w:tplc="04090005" w:tentative="1">
+      <w:start w:val="1"/>
+      <w:numFmt w:val="bullet"/>
+      <w:lvlText w:val=""/>
+      <w:lvlJc w:val="left"/>
+      <w:pPr>
+        <w:ind w:left="1560" w:hanging="480"/>
+      </w:pPr>
+      <w:rPr>
+        <w:rFonts w:ascii="Wingdings" w:hAnsi="Wingdings" w:hint="default"/>
+      </w:rPr>
+    </w:lvl>
+    <w:lvl w:ilvl="3" w:tplc="04090001" w:tentative="1">
+      <w:start w:val="1"/>
+      <w:numFmt w:val="bullet"/>
+      <w:lvlText w:val=""/>
+      <w:lvlJc w:val="left"/>
+      <w:pPr>
+        <w:ind w:left="2040" w:hanging="480"/>
+      </w:pPr>
+      <w:rPr>
+        <w:rFonts w:ascii="Wingdings" w:hAnsi="Wingdings" w:hint="default"/>
+      </w:rPr>
+    </w:lvl>
+    <w:lvl w:ilvl="4" w:tplc="04090003" w:tentative="1">
+      <w:start w:val="1"/>
+      <w:numFmt w:val="bullet"/>
+      <w:lvlText w:val=""/>
+      <w:lvlJc w:val="left"/>
+      <w:pPr>
+        <w:ind w:left="2520" w:hanging="480"/>
+      </w:pPr>
+      <w:rPr>
+        <w:rFonts w:ascii="Wingdings" w:hAnsi="Wingdings" w:hint="default"/>
+      </w:rPr>
+    </w:lvl>
+    <w:lvl w:ilvl="5" w:tplc="04090005" w:tentative="1">
+      <w:start w:val="1"/>
+      <w:numFmt w:val="bullet"/>
+      <w:lvlText w:val=""/>
+      <w:lvlJc w:val="left"/>
+      <w:pPr>
+        <w:ind w:left="3000" w:hanging="480"/>
+      </w:pPr>
+      <w:rPr>
+        <w:rFonts w:ascii="Wingdings" w:hAnsi="Wingdings" w:hint="default"/>
+      </w:rPr>
+    </w:lvl>
+    <w:lvl w:ilvl="6" w:tplc="04090001" w:tentative="1">
+      <w:start w:val="1"/>
+      <w:numFmt w:val="bullet"/>
+      <w:lvlText w:val=""/>
+      <w:lvlJc w:val="left"/>
+      <w:pPr>
+        <w:ind w:left="3480" w:hanging="480"/>
+      </w:pPr>
+      <w:rPr>
+        <w:rFonts w:ascii="Wingdings" w:hAnsi="Wingdings" w:hint="default"/>
+      </w:rPr>
+    </w:lvl>
+    <w:lvl w:ilvl="7" w:tplc="04090003" w:tentative="1">
+      <w:start w:val="1"/>
+      <w:numFmt w:val="bullet"/>
+      <w:lvlText w:val=""/>
+      <w:lvlJc w:val="left"/>
+      <w:pPr>
+        <w:ind w:left="3960" w:hanging="480"/>
+      </w:pPr>
+      <w:rPr>
+        <w:rFonts w:ascii="Wingdings" w:hAnsi="Wingdings" w:hint="default"/>
+      </w:rPr>
+    </w:lvl>
+    <w:lvl w:ilvl="8" w:tplc="04090005" w:tentative="1">
+      <w:start w:val="1"/>
+      <w:numFmt w:val="bullet"/>
+      <w:lvlText w:val=""/>
+      <w:lvlJc w:val="left"/>
+      <w:pPr>
+        <w:ind w:left="4440" w:hanging="480"/>
+      </w:pPr>
+      <w:rPr>
+        <w:rFonts w:ascii="Wingdings" w:hAnsi="Wingdings" w:hint="default"/>
+      </w:rPr>
+    </w:lvl>
+  </w:abstractNum>
+  <w:abstractNum w:abstractNumId="5">
     <w:nsid w:val="652C2131"/>
     <w:multiLevelType w:val="hybridMultilevel"/>
     <w:tmpl w:val="3B7EC940"/>
@@ -2889,7 +3667,7 @@
       </w:rPr>
     </w:lvl>
   </w:abstractNum>
-  <w:abstractNum w:abstractNumId="4">
+  <w:abstractNum w:abstractNumId="6">
     <w:nsid w:val="6958115A"/>
     <w:multiLevelType w:val="hybridMultilevel"/>
     <w:tmpl w:val="159C832C"/>
@@ -3003,19 +3781,25 @@
     </w:lvl>
   </w:abstractNum>
   <w:num w:numId="1">
-    <w:abstractNumId w:val="0"/>
+    <w:abstractNumId w:val="1"/>
   </w:num>
   <w:num w:numId="2">
+    <w:abstractNumId w:val="3"/>
+  </w:num>
+  <w:num w:numId="3">
+    <w:abstractNumId w:val="5"/>
+  </w:num>
+  <w:num w:numId="4">
     <w:abstractNumId w:val="2"/>
   </w:num>
-  <w:num w:numId="3">
-    <w:abstractNumId w:val="3"/>
+  <w:num w:numId="5">
+    <w:abstractNumId w:val="6"/>
   </w:num>
-  <w:num w:numId="4">
-    <w:abstractNumId w:val="1"/>
+  <w:num w:numId="6">
+    <w:abstractNumId w:val="4"/>
   </w:num>
-  <w:num w:numId="5">
-    <w:abstractNumId w:val="4"/>
+  <w:num w:numId="7">
+    <w:abstractNumId w:val="0"/>
   </w:num>
 </w:numbering>
 </file>

--- a/SmsLaravelInfo.docx
+++ b/SmsLaravelInfo.docx
@@ -2495,9 +2495,6 @@
           <w:numId w:val="7"/>
         </w:numPr>
         <w:ind w:leftChars="0"/>
-        <w:rPr>
-          <w:rFonts w:hint="eastAsia"/>
-        </w:rPr>
       </w:pPr>
       <w:r>
         <w:rPr>
@@ -2528,6 +2525,31 @@
           <w:rFonts w:hint="eastAsia"/>
         </w:rPr>
         <w:t>，套用於所有視圖</w:t>
+      </w:r>
+    </w:p>
+    <w:p>
+      <w:pPr>
+        <w:pStyle w:val="ab"/>
+        <w:numPr>
+          <w:ilvl w:val="0"/>
+          <w:numId w:val="7"/>
+        </w:numPr>
+        <w:ind w:leftChars="0"/>
+        <w:rPr>
+          <w:rFonts w:hint="eastAsia"/>
+        </w:rPr>
+      </w:pPr>
+      <w:r>
+        <w:rPr>
+          <w:rFonts w:hint="eastAsia"/>
+        </w:rPr>
+        <w:t>修改</w:t>
+      </w:r>
+      <w:r>
+        <w:rPr>
+          <w:rFonts w:hint="eastAsia"/>
+        </w:rPr>
+        <w:t>MessageMigrate &amp; Seeder</w:t>
       </w:r>
     </w:p>
     <w:p>
@@ -2603,7 +2625,22 @@
           <w:numId w:val="3"/>
         </w:numPr>
         <w:ind w:leftChars="0"/>
-      </w:pPr>
+        <w:rPr>
+          <w:rFonts w:hint="eastAsia"/>
+        </w:rPr>
+      </w:pPr>
+      <w:r>
+        <w:rPr>
+          <w:rFonts w:hint="eastAsia"/>
+        </w:rPr>
+        <w:t>暫時移除</w:t>
+      </w:r>
+      <w:r>
+        <w:rPr>
+          <w:rFonts w:hint="eastAsia"/>
+        </w:rPr>
+        <w:t>(</w:t>
+      </w:r>
       <w:r>
         <w:rPr>
           <w:rFonts w:hint="eastAsia"/>
@@ -2616,37 +2653,43 @@
         </w:rPr>
         <w:t xml:space="preserve"> student/show.blade.php</w:t>
       </w:r>
-    </w:p>
-    <w:p>
-      <w:pPr>
-        <w:pStyle w:val="ab"/>
-        <w:numPr>
-          <w:ilvl w:val="0"/>
-          <w:numId w:val="3"/>
-        </w:numPr>
-        <w:ind w:leftChars="0"/>
-      </w:pPr>
-      <w:r>
-        <w:rPr>
-          <w:rFonts w:hint="eastAsia"/>
-        </w:rPr>
-        <w:t>S</w:t>
-      </w:r>
-      <w:r>
-        <w:t>tudent List</w:t>
-      </w:r>
-    </w:p>
-    <w:p>
-      <w:pPr>
-        <w:pStyle w:val="ab"/>
-        <w:numPr>
-          <w:ilvl w:val="1"/>
-          <w:numId w:val="3"/>
-        </w:numPr>
-        <w:ind w:leftChars="0"/>
-      </w:pPr>
+      <w:r>
+        <w:rPr>
+          <w:rFonts w:hint="eastAsia"/>
+        </w:rPr>
+        <w:t>)</w:t>
+      </w:r>
       <w:bookmarkStart w:id="6" w:name="_GoBack"/>
       <w:bookmarkEnd w:id="6"/>
+    </w:p>
+    <w:p>
+      <w:pPr>
+        <w:pStyle w:val="ab"/>
+        <w:numPr>
+          <w:ilvl w:val="0"/>
+          <w:numId w:val="3"/>
+        </w:numPr>
+        <w:ind w:leftChars="0"/>
+      </w:pPr>
+      <w:r>
+        <w:rPr>
+          <w:rFonts w:hint="eastAsia"/>
+        </w:rPr>
+        <w:t>S</w:t>
+      </w:r>
+      <w:r>
+        <w:t>tudent List</w:t>
+      </w:r>
+    </w:p>
+    <w:p>
+      <w:pPr>
+        <w:pStyle w:val="ab"/>
+        <w:numPr>
+          <w:ilvl w:val="1"/>
+          <w:numId w:val="3"/>
+        </w:numPr>
+        <w:ind w:leftChars="0"/>
+      </w:pPr>
       <w:r>
         <w:rPr>
           <w:rFonts w:hint="eastAsia"/>
@@ -2662,6 +2705,22 @@
           <w:numId w:val="3"/>
         </w:numPr>
         <w:ind w:leftChars="0"/>
+      </w:pPr>
+      <w:r>
+        <w:rPr>
+          <w:rFonts w:hint="eastAsia"/>
+        </w:rPr>
+        <w:t>允許刪除學生</w:t>
+      </w:r>
+    </w:p>
+    <w:p>
+      <w:pPr>
+        <w:pStyle w:val="ab"/>
+        <w:numPr>
+          <w:ilvl w:val="1"/>
+          <w:numId w:val="3"/>
+        </w:numPr>
+        <w:ind w:leftChars="0"/>
         <w:rPr>
           <w:rFonts w:hint="eastAsia"/>
         </w:rPr>
@@ -2739,6 +2798,64 @@
           <w:rFonts w:hint="eastAsia"/>
         </w:rPr>
         <w:t>的回傳值不可靠</w:t>
+      </w:r>
+    </w:p>
+    <w:p>
+      <w:pPr>
+        <w:pStyle w:val="ab"/>
+        <w:numPr>
+          <w:ilvl w:val="1"/>
+          <w:numId w:val="3"/>
+        </w:numPr>
+        <w:ind w:leftChars="0"/>
+        <w:rPr>
+          <w:rFonts w:hint="eastAsia"/>
+        </w:rPr>
+      </w:pPr>
+      <w:r>
+        <w:rPr>
+          <w:rFonts w:hint="eastAsia"/>
+        </w:rPr>
+        <w:t>修正</w:t>
+      </w:r>
+      <w:r>
+        <w:rPr>
+          <w:rFonts w:hint="eastAsia"/>
+        </w:rPr>
+        <w:t>M</w:t>
+      </w:r>
+      <w:r>
+        <w:t>essage</w:t>
+      </w:r>
+      <w:r>
+        <w:rPr>
+          <w:rFonts w:hint="eastAsia"/>
+        </w:rPr>
+        <w:t>資料庫存取</w:t>
+      </w:r>
+      <w:r>
+        <w:rPr>
+          <w:rFonts w:hint="eastAsia"/>
+        </w:rPr>
+        <w:t>BUG(</w:t>
+      </w:r>
+      <w:r>
+        <w:rPr>
+          <w:rFonts w:hint="eastAsia"/>
+        </w:rPr>
+        <w:t>紀錄過的學生刪除後、讀取資料的</w:t>
+      </w:r>
+      <w:r>
+        <w:rPr>
+          <w:rFonts w:hint="eastAsia"/>
+        </w:rPr>
+        <w:t>錯誤</w:t>
+      </w:r>
+      <w:r>
+        <w:rPr>
+          <w:rFonts w:hint="eastAsia"/>
+        </w:rPr>
+        <w:t>)</w:t>
       </w:r>
     </w:p>
     <w:p>
@@ -2841,13 +2958,7 @@
         <w:rPr>
           <w:rFonts w:hint="eastAsia"/>
         </w:rPr>
-        <w:t>刪除</w:t>
-      </w:r>
-      <w:r>
-        <w:rPr>
-          <w:rFonts w:hint="eastAsia"/>
-        </w:rPr>
-        <w:t>學生</w:t>
+        <w:t>編輯課程</w:t>
       </w:r>
     </w:p>
     <w:p>
@@ -2863,7 +2974,7 @@
         <w:rPr>
           <w:rFonts w:hint="eastAsia"/>
         </w:rPr>
-        <w:t>編輯課程</w:t>
+        <w:t>能夠在班級中加入已經建立資料的學生</w:t>
       </w:r>
     </w:p>
     <w:p>

--- a/SmsLaravelInfo.docx
+++ b/SmsLaravelInfo.docx
@@ -1291,6 +1291,19 @@
         <w:ind w:leftChars="0"/>
       </w:pPr>
       <w:r>
+        <w:t>$table-&gt;string(‘student_name’)-&gt;nullable();</w:t>
+      </w:r>
+    </w:p>
+    <w:p>
+      <w:pPr>
+        <w:pStyle w:val="ab"/>
+        <w:numPr>
+          <w:ilvl w:val="1"/>
+          <w:numId w:val="4"/>
+        </w:numPr>
+        <w:ind w:leftChars="0"/>
+      </w:pPr>
+      <w:r>
         <w:t>$table-&gt;integer('course_id');       //</w:t>
       </w:r>
       <w:r>
@@ -1525,8 +1538,13 @@
     <w:p/>
     <w:p/>
     <w:p/>
-    <w:p/>
-    <w:p/>
+    <w:p>
+      <w:pPr>
+        <w:rPr>
+          <w:rFonts w:hint="eastAsia"/>
+        </w:rPr>
+      </w:pPr>
+    </w:p>
     <w:p>
       <w:pPr>
         <w:pStyle w:val="1"/>
@@ -2110,9 +2128,6 @@
           <w:numId w:val="3"/>
         </w:numPr>
         <w:ind w:leftChars="0"/>
-        <w:rPr>
-          <w:rFonts w:hint="eastAsia"/>
-        </w:rPr>
       </w:pPr>
       <w:r>
         <w:rPr>
@@ -2535,9 +2550,6 @@
           <w:numId w:val="7"/>
         </w:numPr>
         <w:ind w:leftChars="0"/>
-        <w:rPr>
-          <w:rFonts w:hint="eastAsia"/>
-        </w:rPr>
       </w:pPr>
       <w:r>
         <w:rPr>
@@ -2625,9 +2637,6 @@
           <w:numId w:val="3"/>
         </w:numPr>
         <w:ind w:leftChars="0"/>
-        <w:rPr>
-          <w:rFonts w:hint="eastAsia"/>
-        </w:rPr>
       </w:pPr>
       <w:r>
         <w:rPr>
@@ -2659,14 +2668,12 @@
         </w:rPr>
         <w:t>)</w:t>
       </w:r>
-      <w:bookmarkStart w:id="6" w:name="_GoBack"/>
-      <w:bookmarkEnd w:id="6"/>
-    </w:p>
-    <w:p>
-      <w:pPr>
-        <w:pStyle w:val="ab"/>
-        <w:numPr>
-          <w:ilvl w:val="0"/>
+    </w:p>
+    <w:p>
+      <w:pPr>
+        <w:pStyle w:val="ab"/>
+        <w:numPr>
+          <w:ilvl w:val="1"/>
           <w:numId w:val="3"/>
         </w:numPr>
         <w:ind w:leftChars="0"/>
@@ -2675,6 +2682,47 @@
         <w:rPr>
           <w:rFonts w:hint="eastAsia"/>
         </w:rPr>
+        <w:t>允許編輯課程資訊</w:t>
+      </w:r>
+    </w:p>
+    <w:p>
+      <w:pPr>
+        <w:pStyle w:val="ab"/>
+        <w:numPr>
+          <w:ilvl w:val="1"/>
+          <w:numId w:val="3"/>
+        </w:numPr>
+        <w:ind w:leftChars="0"/>
+      </w:pPr>
+      <w:r>
+        <w:rPr>
+          <w:rFonts w:hint="eastAsia"/>
+        </w:rPr>
+        <w:t>編輯成功後會有</w:t>
+      </w:r>
+      <w:r>
+        <w:rPr>
+          <w:rFonts w:hint="eastAsia"/>
+        </w:rPr>
+        <w:t>N</w:t>
+      </w:r>
+      <w:r>
+        <w:t>otification</w:t>
+      </w:r>
+    </w:p>
+    <w:p>
+      <w:pPr>
+        <w:pStyle w:val="ab"/>
+        <w:numPr>
+          <w:ilvl w:val="0"/>
+          <w:numId w:val="3"/>
+        </w:numPr>
+        <w:ind w:leftChars="0"/>
+      </w:pPr>
+      <w:r>
+        <w:rPr>
+          <w:rFonts w:hint="eastAsia"/>
+        </w:rPr>
         <w:t>S</w:t>
       </w:r>
       <w:r>
@@ -2721,9 +2769,6 @@
           <w:numId w:val="3"/>
         </w:numPr>
         <w:ind w:leftChars="0"/>
-        <w:rPr>
-          <w:rFonts w:hint="eastAsia"/>
-        </w:rPr>
       </w:pPr>
       <w:r>
         <w:rPr>
@@ -2808,9 +2853,6 @@
           <w:numId w:val="3"/>
         </w:numPr>
         <w:ind w:leftChars="0"/>
-        <w:rPr>
-          <w:rFonts w:hint="eastAsia"/>
-        </w:rPr>
       </w:pPr>
       <w:r>
         <w:rPr>
@@ -2958,7 +3000,19 @@
         <w:rPr>
           <w:rFonts w:hint="eastAsia"/>
         </w:rPr>
-        <w:t>編輯課程</w:t>
+        <w:t>新增課程時，</w:t>
+      </w:r>
+      <w:r>
+        <w:rPr>
+          <w:rFonts w:hint="eastAsia"/>
+        </w:rPr>
+        <w:t>Request</w:t>
+      </w:r>
+      <w:r>
+        <w:rPr>
+          <w:rFonts w:hint="eastAsia"/>
+        </w:rPr>
+        <w:t>攔截</w:t>
       </w:r>
     </w:p>
     <w:p>
@@ -2970,6 +3024,8 @@
         </w:numPr>
         <w:ind w:leftChars="0"/>
       </w:pPr>
+      <w:bookmarkStart w:id="6" w:name="_GoBack"/>
+      <w:bookmarkEnd w:id="6"/>
       <w:r>
         <w:rPr>
           <w:rFonts w:hint="eastAsia"/>
@@ -3027,27 +3083,12 @@
         <w:t>表格</w:t>
       </w:r>
     </w:p>
-    <w:p>
-      <w:pPr>
-        <w:rPr>
-          <w:rFonts w:hint="eastAsia"/>
-        </w:rPr>
-      </w:pPr>
-    </w:p>
-    <w:p>
-      <w:pPr>
-        <w:rPr>
-          <w:rFonts w:hint="eastAsia"/>
-        </w:rPr>
-      </w:pPr>
-    </w:p>
-    <w:p>
-      <w:pPr>
-        <w:pStyle w:val="ab"/>
-        <w:ind w:leftChars="0"/>
-        <w:rPr>
-          <w:rFonts w:hint="eastAsia"/>
-        </w:rPr>
+    <w:p/>
+    <w:p/>
+    <w:p>
+      <w:pPr>
+        <w:pStyle w:val="ab"/>
+        <w:ind w:leftChars="0"/>
       </w:pPr>
     </w:p>
     <w:sectPr>

--- a/SmsLaravelInfo.docx
+++ b/SmsLaravelInfo.docx
@@ -2468,14 +2468,6 @@
         </w:rPr>
         <w:t>3</w:t>
       </w:r>
-      <w:r>
-        <w:rPr>
-          <w:rStyle w:val="10"/>
-          <w:sz w:val="24"/>
-          <w:szCs w:val="24"/>
-        </w:rPr>
-        <w:t>~</w:t>
-      </w:r>
     </w:p>
     <w:p>
       <w:pPr>
@@ -2563,6 +2555,13 @@
         </w:rPr>
         <w:t>MessageMigrate &amp; Seeder</w:t>
       </w:r>
+    </w:p>
+    <w:p>
+      <w:pPr>
+        <w:rPr>
+          <w:rFonts w:hint="eastAsia"/>
+        </w:rPr>
+      </w:pPr>
     </w:p>
     <w:p>
       <w:pPr>
@@ -2927,6 +2926,9 @@
           <w:numId w:val="3"/>
         </w:numPr>
         <w:ind w:leftChars="0"/>
+        <w:rPr>
+          <w:rFonts w:hint="eastAsia"/>
+        </w:rPr>
       </w:pPr>
       <w:r>
         <w:rPr>
@@ -2946,6 +2948,8 @@
         </w:rPr>
         <w:t>程式碼</w:t>
       </w:r>
+      <w:bookmarkStart w:id="6" w:name="_GoBack"/>
+      <w:bookmarkEnd w:id="6"/>
     </w:p>
     <w:p>
       <w:pPr>
@@ -3024,8 +3028,6 @@
         </w:numPr>
         <w:ind w:leftChars="0"/>
       </w:pPr>
-      <w:bookmarkStart w:id="6" w:name="_GoBack"/>
-      <w:bookmarkEnd w:id="6"/>
       <w:r>
         <w:rPr>
           <w:rFonts w:hint="eastAsia"/>

--- a/SmsLaravelInfo.docx
+++ b/SmsLaravelInfo.docx
@@ -1538,13 +1538,7 @@
     <w:p/>
     <w:p/>
     <w:p/>
-    <w:p>
-      <w:pPr>
-        <w:rPr>
-          <w:rFonts w:hint="eastAsia"/>
-        </w:rPr>
-      </w:pPr>
-    </w:p>
+    <w:p/>
     <w:p>
       <w:pPr>
         <w:pStyle w:val="1"/>
@@ -2556,13 +2550,7 @@
         <w:t>MessageMigrate &amp; Seeder</w:t>
       </w:r>
     </w:p>
-    <w:p>
-      <w:pPr>
-        <w:rPr>
-          <w:rFonts w:hint="eastAsia"/>
-        </w:rPr>
-      </w:pPr>
-    </w:p>
+    <w:p/>
     <w:p>
       <w:pPr>
         <w:pStyle w:val="1"/>
@@ -2926,9 +2914,6 @@
           <w:numId w:val="3"/>
         </w:numPr>
         <w:ind w:leftChars="0"/>
-        <w:rPr>
-          <w:rFonts w:hint="eastAsia"/>
-        </w:rPr>
       </w:pPr>
       <w:r>
         <w:rPr>
@@ -2948,8 +2933,6 @@
         </w:rPr>
         <w:t>程式碼</w:t>
       </w:r>
-      <w:bookmarkStart w:id="6" w:name="_GoBack"/>
-      <w:bookmarkEnd w:id="6"/>
     </w:p>
     <w:p>
       <w:pPr>
@@ -3084,6 +3067,667 @@
         </w:rPr>
         <w:t>表格</w:t>
       </w:r>
+    </w:p>
+    <w:p/>
+    <w:p/>
+    <w:p/>
+    <w:p/>
+    <w:p/>
+    <w:p/>
+    <w:p/>
+    <w:p/>
+    <w:p>
+      <w:pPr>
+        <w:pStyle w:val="1"/>
+        <w:spacing w:line="480" w:lineRule="auto"/>
+        <w:ind w:firstLineChars="50" w:firstLine="220"/>
+        <w:rPr>
+          <w:rStyle w:val="10"/>
+          <w:sz w:val="24"/>
+          <w:szCs w:val="24"/>
+        </w:rPr>
+      </w:pPr>
+      <w:r>
+        <w:rPr>
+          <w:rStyle w:val="10"/>
+          <w:rFonts w:hint="eastAsia"/>
+          <w:b/>
+          <w:bCs/>
+          <w:sz w:val="44"/>
+          <w:szCs w:val="44"/>
+        </w:rPr>
+        <w:lastRenderedPageBreak/>
+        <w:t>Feature</w:t>
+      </w:r>
+      <w:r>
+        <w:rPr>
+          <w:rStyle w:val="10"/>
+          <w:b/>
+          <w:bCs/>
+          <w:sz w:val="44"/>
+          <w:szCs w:val="44"/>
+        </w:rPr>
+        <w:t xml:space="preserve">                      </w:t>
+      </w:r>
+      <w:r>
+        <w:rPr>
+          <w:rStyle w:val="10"/>
+          <w:sz w:val="24"/>
+          <w:szCs w:val="24"/>
+        </w:rPr>
+        <w:t>2015/05/1</w:t>
+      </w:r>
+      <w:r>
+        <w:rPr>
+          <w:rStyle w:val="10"/>
+          <w:rFonts w:hint="eastAsia"/>
+          <w:sz w:val="24"/>
+          <w:szCs w:val="24"/>
+        </w:rPr>
+        <w:t>6</w:t>
+      </w:r>
+    </w:p>
+    <w:p>
+      <w:pPr>
+        <w:pStyle w:val="ab"/>
+        <w:numPr>
+          <w:ilvl w:val="0"/>
+          <w:numId w:val="7"/>
+        </w:numPr>
+        <w:ind w:leftChars="0"/>
+      </w:pPr>
+      <w:r>
+        <w:rPr>
+          <w:rFonts w:hint="eastAsia"/>
+        </w:rPr>
+        <w:t>嘗試使用一些</w:t>
+      </w:r>
+      <w:r>
+        <w:rPr>
+          <w:rFonts w:hint="eastAsia"/>
+        </w:rPr>
+        <w:t>J</w:t>
+      </w:r>
+      <w:r>
+        <w:t>query</w:t>
+      </w:r>
+      <w:r>
+        <w:rPr>
+          <w:rFonts w:hint="eastAsia"/>
+        </w:rPr>
+        <w:t>的動態使用者介面</w:t>
+      </w:r>
+    </w:p>
+    <w:p>
+      <w:pPr>
+        <w:pStyle w:val="ab"/>
+        <w:numPr>
+          <w:ilvl w:val="0"/>
+          <w:numId w:val="7"/>
+        </w:numPr>
+        <w:ind w:leftChars="0"/>
+      </w:pPr>
+      <w:r>
+        <w:rPr>
+          <w:rFonts w:hint="eastAsia"/>
+        </w:rPr>
+        <w:t>引入新的</w:t>
+      </w:r>
+      <w:r>
+        <w:rPr>
+          <w:rFonts w:hint="eastAsia"/>
+        </w:rPr>
+        <w:t>pakage</w:t>
+      </w:r>
+      <w:r>
+        <w:rPr>
+          <w:rFonts w:hint="eastAsia"/>
+        </w:rPr>
+        <w:t xml:space="preserve"> </w:t>
+      </w:r>
+      <w:r>
+        <w:t>Laravel Excel v2.</w:t>
+      </w:r>
+      <w:r>
+        <w:rPr>
+          <w:rFonts w:hint="eastAsia"/>
+        </w:rPr>
+        <w:t>*</w:t>
+      </w:r>
+    </w:p>
+    <w:p>
+      <w:pPr>
+        <w:pStyle w:val="ab"/>
+        <w:ind w:leftChars="0"/>
+        <w:rPr>
+          <w:rFonts w:hint="eastAsia"/>
+        </w:rPr>
+      </w:pPr>
+    </w:p>
+    <w:p/>
+    <w:p>
+      <w:pPr>
+        <w:pStyle w:val="1"/>
+        <w:spacing w:line="480" w:lineRule="auto"/>
+        <w:ind w:firstLineChars="50" w:firstLine="220"/>
+      </w:pPr>
+      <w:r>
+        <w:rPr>
+          <w:rStyle w:val="10"/>
+          <w:rFonts w:hint="eastAsia"/>
+          <w:b/>
+          <w:bCs/>
+          <w:sz w:val="44"/>
+          <w:szCs w:val="44"/>
+        </w:rPr>
+        <w:t>S</w:t>
+      </w:r>
+      <w:r>
+        <w:rPr>
+          <w:rStyle w:val="10"/>
+          <w:b/>
+          <w:bCs/>
+          <w:sz w:val="44"/>
+          <w:szCs w:val="44"/>
+        </w:rPr>
+        <w:t>ubpage</w:t>
+      </w:r>
+      <w:r>
+        <w:rPr>
+          <w:rStyle w:val="10"/>
+          <w:rFonts w:hint="eastAsia"/>
+          <w:b/>
+          <w:bCs/>
+          <w:sz w:val="44"/>
+          <w:szCs w:val="44"/>
+        </w:rPr>
+        <w:t xml:space="preserve"> F</w:t>
+      </w:r>
+      <w:r>
+        <w:rPr>
+          <w:rStyle w:val="10"/>
+          <w:b/>
+          <w:bCs/>
+          <w:sz w:val="44"/>
+          <w:szCs w:val="44"/>
+        </w:rPr>
+        <w:t xml:space="preserve">eature             </w:t>
+      </w:r>
+    </w:p>
+    <w:p>
+      <w:pPr>
+        <w:pStyle w:val="ab"/>
+        <w:numPr>
+          <w:ilvl w:val="0"/>
+          <w:numId w:val="3"/>
+        </w:numPr>
+        <w:ind w:leftChars="0"/>
+      </w:pPr>
+      <w:r>
+        <w:t>Course List</w:t>
+      </w:r>
+    </w:p>
+    <w:p>
+      <w:pPr>
+        <w:pStyle w:val="ab"/>
+        <w:numPr>
+          <w:ilvl w:val="1"/>
+          <w:numId w:val="3"/>
+        </w:numPr>
+        <w:ind w:leftChars="0"/>
+      </w:pPr>
+      <w:r>
+        <w:rPr>
+          <w:rFonts w:hint="eastAsia"/>
+        </w:rPr>
+        <w:t>各班級名單內套用</w:t>
+      </w:r>
+      <w:r>
+        <w:rPr>
+          <w:rFonts w:hint="eastAsia"/>
+        </w:rPr>
+        <w:t>P</w:t>
+      </w:r>
+      <w:r>
+        <w:t>rint</w:t>
+      </w:r>
+      <w:r>
+        <w:rPr>
+          <w:rFonts w:hint="eastAsia"/>
+        </w:rPr>
+        <w:t>的樣板，列印時會</w:t>
+      </w:r>
+      <w:r>
+        <w:rPr>
+          <w:rFonts w:hint="eastAsia"/>
+        </w:rPr>
+        <w:t>自動排版</w:t>
+      </w:r>
+    </w:p>
+    <w:p>
+      <w:pPr>
+        <w:pStyle w:val="ab"/>
+        <w:numPr>
+          <w:ilvl w:val="0"/>
+          <w:numId w:val="3"/>
+        </w:numPr>
+        <w:ind w:leftChars="0"/>
+      </w:pPr>
+      <w:r>
+        <w:rPr>
+          <w:rFonts w:hint="eastAsia"/>
+        </w:rPr>
+        <w:t>S</w:t>
+      </w:r>
+      <w:r>
+        <w:t>tudent List</w:t>
+      </w:r>
+    </w:p>
+    <w:p>
+      <w:pPr>
+        <w:pStyle w:val="ab"/>
+        <w:numPr>
+          <w:ilvl w:val="1"/>
+          <w:numId w:val="3"/>
+        </w:numPr>
+        <w:ind w:leftChars="0"/>
+      </w:pPr>
+      <w:r>
+        <w:rPr>
+          <w:rFonts w:hint="eastAsia"/>
+        </w:rPr>
+        <w:t>套用</w:t>
+      </w:r>
+      <w:r>
+        <w:rPr>
+          <w:rFonts w:hint="eastAsia"/>
+        </w:rPr>
+        <w:t>P</w:t>
+      </w:r>
+      <w:r>
+        <w:t>rint</w:t>
+      </w:r>
+      <w:r>
+        <w:rPr>
+          <w:rFonts w:hint="eastAsia"/>
+        </w:rPr>
+        <w:t>的樣板，列印時會自動排版</w:t>
+      </w:r>
+    </w:p>
+    <w:p>
+      <w:pPr>
+        <w:pStyle w:val="ab"/>
+        <w:numPr>
+          <w:ilvl w:val="1"/>
+          <w:numId w:val="3"/>
+        </w:numPr>
+        <w:ind w:leftChars="0"/>
+      </w:pPr>
+      <w:r>
+        <w:rPr>
+          <w:rFonts w:hint="eastAsia"/>
+        </w:rPr>
+        <w:t>匯出</w:t>
+      </w:r>
+      <w:r>
+        <w:rPr>
+          <w:rFonts w:hint="eastAsia"/>
+        </w:rPr>
+        <w:t>E</w:t>
+      </w:r>
+      <w:r>
+        <w:t>xcel</w:t>
+      </w:r>
+      <w:r>
+        <w:rPr>
+          <w:rFonts w:hint="eastAsia"/>
+        </w:rPr>
+        <w:t>檔案</w:t>
+      </w:r>
+    </w:p>
+    <w:p>
+      <w:pPr>
+        <w:pStyle w:val="ab"/>
+        <w:numPr>
+          <w:ilvl w:val="1"/>
+          <w:numId w:val="3"/>
+        </w:numPr>
+        <w:ind w:leftChars="0"/>
+      </w:pPr>
+      <w:r>
+        <w:rPr>
+          <w:rFonts w:hint="eastAsia"/>
+        </w:rPr>
+        <w:t>匯入</w:t>
+      </w:r>
+      <w:r>
+        <w:rPr>
+          <w:rFonts w:hint="eastAsia"/>
+        </w:rPr>
+        <w:t>E</w:t>
+      </w:r>
+      <w:r>
+        <w:t>xcel</w:t>
+      </w:r>
+      <w:r>
+        <w:rPr>
+          <w:rFonts w:hint="eastAsia"/>
+        </w:rPr>
+        <w:t>檔案，會初步判斷是否為正確的檔案格式</w:t>
+      </w:r>
+    </w:p>
+    <w:p>
+      <w:pPr>
+        <w:pStyle w:val="ab"/>
+        <w:numPr>
+          <w:ilvl w:val="0"/>
+          <w:numId w:val="3"/>
+        </w:numPr>
+        <w:ind w:leftChars="0"/>
+      </w:pPr>
+      <w:r>
+        <w:rPr>
+          <w:rFonts w:hint="eastAsia"/>
+        </w:rPr>
+        <w:t>M</w:t>
+      </w:r>
+      <w:r>
+        <w:t>essage State</w:t>
+      </w:r>
+    </w:p>
+    <w:p>
+      <w:pPr>
+        <w:pStyle w:val="ab"/>
+        <w:numPr>
+          <w:ilvl w:val="1"/>
+          <w:numId w:val="3"/>
+        </w:numPr>
+        <w:ind w:leftChars="0"/>
+      </w:pPr>
+      <w:r>
+        <w:rPr>
+          <w:rFonts w:hint="eastAsia"/>
+        </w:rPr>
+        <w:t>暫時不處理</w:t>
+      </w:r>
+      <w:r>
+        <w:rPr>
+          <w:rFonts w:hint="eastAsia"/>
+        </w:rPr>
+        <w:t>message</w:t>
+      </w:r>
+      <w:r>
+        <w:rPr>
+          <w:rFonts w:hint="eastAsia"/>
+        </w:rPr>
+        <w:t>表單，因為</w:t>
+      </w:r>
+      <w:r>
+        <w:rPr>
+          <w:rFonts w:hint="eastAsia"/>
+        </w:rPr>
+        <w:t>API</w:t>
+      </w:r>
+      <w:r>
+        <w:rPr>
+          <w:rFonts w:hint="eastAsia"/>
+        </w:rPr>
+        <w:t>的回傳值不可靠</w:t>
+      </w:r>
+    </w:p>
+    <w:p>
+      <w:pPr>
+        <w:pStyle w:val="ab"/>
+        <w:numPr>
+          <w:ilvl w:val="0"/>
+          <w:numId w:val="3"/>
+        </w:numPr>
+        <w:ind w:leftChars="0"/>
+      </w:pPr>
+      <w:r>
+        <w:rPr>
+          <w:rFonts w:hint="eastAsia"/>
+        </w:rPr>
+        <w:t>S</w:t>
+      </w:r>
+      <w:r>
+        <w:t>ystem Setting</w:t>
+      </w:r>
+    </w:p>
+    <w:p>
+      <w:pPr>
+        <w:pStyle w:val="ab"/>
+        <w:numPr>
+          <w:ilvl w:val="1"/>
+          <w:numId w:val="3"/>
+        </w:numPr>
+        <w:ind w:leftChars="0"/>
+      </w:pPr>
+      <w:r>
+        <w:rPr>
+          <w:rFonts w:hint="eastAsia"/>
+        </w:rPr>
+        <w:t>加入新的</w:t>
+      </w:r>
+      <w:r>
+        <w:rPr>
+          <w:rFonts w:hint="eastAsia"/>
+        </w:rPr>
+        <w:t>J</w:t>
+      </w:r>
+      <w:r>
+        <w:t>query + boostrap</w:t>
+      </w:r>
+      <w:r>
+        <w:rPr>
+          <w:rFonts w:hint="eastAsia"/>
+        </w:rPr>
+        <w:t>效果的測試按鈕</w:t>
+      </w:r>
+    </w:p>
+    <w:p>
+      <w:pPr>
+        <w:pStyle w:val="1"/>
+        <w:spacing w:line="480" w:lineRule="auto"/>
+        <w:ind w:firstLineChars="50" w:firstLine="220"/>
+        <w:rPr>
+          <w:rStyle w:val="10"/>
+          <w:b/>
+          <w:bCs/>
+          <w:sz w:val="44"/>
+          <w:szCs w:val="44"/>
+        </w:rPr>
+      </w:pPr>
+      <w:r>
+        <w:rPr>
+          <w:rStyle w:val="10"/>
+          <w:b/>
+          <w:bCs/>
+          <w:sz w:val="44"/>
+          <w:szCs w:val="44"/>
+        </w:rPr>
+        <w:t>Target</w:t>
+      </w:r>
+    </w:p>
+    <w:p>
+      <w:pPr>
+        <w:pStyle w:val="ab"/>
+        <w:numPr>
+          <w:ilvl w:val="0"/>
+          <w:numId w:val="5"/>
+        </w:numPr>
+        <w:ind w:leftChars="0"/>
+      </w:pPr>
+      <w:r>
+        <w:rPr>
+          <w:rFonts w:hint="eastAsia"/>
+        </w:rPr>
+        <w:t>新增課程時，</w:t>
+      </w:r>
+      <w:r>
+        <w:rPr>
+          <w:rFonts w:hint="eastAsia"/>
+        </w:rPr>
+        <w:t>Request</w:t>
+      </w:r>
+      <w:r>
+        <w:rPr>
+          <w:rFonts w:hint="eastAsia"/>
+        </w:rPr>
+        <w:t>攔截</w:t>
+      </w:r>
+    </w:p>
+    <w:p>
+      <w:pPr>
+        <w:pStyle w:val="ab"/>
+        <w:numPr>
+          <w:ilvl w:val="0"/>
+          <w:numId w:val="5"/>
+        </w:numPr>
+        <w:ind w:leftChars="0"/>
+      </w:pPr>
+      <w:r>
+        <w:rPr>
+          <w:rFonts w:hint="eastAsia"/>
+        </w:rPr>
+        <w:t>能夠在班級中加入已經建立資料的學生</w:t>
+      </w:r>
+    </w:p>
+    <w:p>
+      <w:pPr>
+        <w:pStyle w:val="ab"/>
+        <w:numPr>
+          <w:ilvl w:val="0"/>
+          <w:numId w:val="5"/>
+        </w:numPr>
+        <w:ind w:leftChars="0"/>
+      </w:pPr>
+      <w:r>
+        <w:rPr>
+          <w:rFonts w:hint="eastAsia"/>
+        </w:rPr>
+        <w:t>M</w:t>
+      </w:r>
+      <w:r>
+        <w:t>idware For every Page</w:t>
+      </w:r>
+    </w:p>
+    <w:p>
+      <w:pPr>
+        <w:pStyle w:val="ab"/>
+        <w:numPr>
+          <w:ilvl w:val="0"/>
+          <w:numId w:val="5"/>
+        </w:numPr>
+        <w:ind w:leftChars="0"/>
+      </w:pPr>
+      <w:r>
+        <w:rPr>
+          <w:rFonts w:hint="eastAsia"/>
+        </w:rPr>
+        <w:t>匯入</w:t>
+      </w:r>
+      <w:r>
+        <w:rPr>
+          <w:rFonts w:hint="eastAsia"/>
+        </w:rPr>
+        <w:t>E</w:t>
+      </w:r>
+      <w:r>
+        <w:t>xcel</w:t>
+      </w:r>
+      <w:r>
+        <w:rPr>
+          <w:rFonts w:hint="eastAsia"/>
+        </w:rPr>
+        <w:t>檔案時確認格式之外，還要判斷有沒有空白的輸入資料</w:t>
+      </w:r>
+    </w:p>
+    <w:p>
+      <w:pPr>
+        <w:pStyle w:val="ab"/>
+        <w:numPr>
+          <w:ilvl w:val="0"/>
+          <w:numId w:val="5"/>
+        </w:numPr>
+        <w:ind w:leftChars="0"/>
+        <w:rPr>
+          <w:rFonts w:hint="eastAsia"/>
+        </w:rPr>
+      </w:pPr>
+      <w:r>
+        <w:rPr>
+          <w:rFonts w:hint="eastAsia"/>
+        </w:rPr>
+        <w:t>修改一些新增或修改的頁面，使用</w:t>
+      </w:r>
+      <w:r>
+        <w:rPr>
+          <w:rFonts w:hint="eastAsia"/>
+        </w:rPr>
+        <w:t>jquery</w:t>
+      </w:r>
+    </w:p>
+    <w:p>
+      <w:pPr>
+        <w:pStyle w:val="ab"/>
+        <w:numPr>
+          <w:ilvl w:val="0"/>
+          <w:numId w:val="5"/>
+        </w:numPr>
+        <w:ind w:leftChars="0"/>
+      </w:pPr>
+      <w:r>
+        <w:rPr>
+          <w:rFonts w:hint="eastAsia"/>
+        </w:rPr>
+        <w:t>引入一些</w:t>
+      </w:r>
+      <w:r>
+        <w:rPr>
+          <w:rFonts w:hint="eastAsia"/>
+        </w:rPr>
+        <w:t>JS</w:t>
+      </w:r>
+      <w:r>
+        <w:rPr>
+          <w:rFonts w:hint="eastAsia"/>
+        </w:rPr>
+        <w:t>圖表</w:t>
+      </w:r>
+    </w:p>
+    <w:p>
+      <w:pPr>
+        <w:pStyle w:val="ab"/>
+        <w:numPr>
+          <w:ilvl w:val="0"/>
+          <w:numId w:val="5"/>
+        </w:numPr>
+        <w:ind w:leftChars="0"/>
+        <w:rPr>
+          <w:rFonts w:hint="eastAsia"/>
+        </w:rPr>
+      </w:pPr>
+      <w:r>
+        <w:rPr>
+          <w:rFonts w:hint="eastAsia"/>
+        </w:rPr>
+        <w:t>創建外連的</w:t>
+      </w:r>
+      <w:r>
+        <w:rPr>
+          <w:rFonts w:hint="eastAsia"/>
+        </w:rPr>
+        <w:t>API</w:t>
+      </w:r>
+      <w:r>
+        <w:rPr>
+          <w:rFonts w:hint="eastAsia"/>
+        </w:rPr>
+        <w:t>，給手機用</w:t>
+      </w:r>
+      <w:bookmarkStart w:id="6" w:name="_GoBack"/>
+      <w:bookmarkEnd w:id="6"/>
     </w:p>
     <w:p/>
     <w:p/>
@@ -3143,7 +3787,7 @@
 
 <file path=word/numbering.xml><?xml version="1.0" encoding="utf-8"?>
 <w:numbering xmlns:wpc="http://schemas.microsoft.com/office/word/2010/wordprocessingCanvas" xmlns:mc="http://schemas.openxmlformats.org/markup-compatibility/2006" xmlns:o="urn:schemas-microsoft-com:office:office" xmlns:r="http://schemas.openxmlformats.org/officeDocument/2006/relationships" xmlns:m="http://schemas.openxmlformats.org/officeDocument/2006/math" xmlns:v="urn:schemas-microsoft-com:vml" xmlns:wp14="http://schemas.microsoft.com/office/word/2010/wordprocessingDrawing" xmlns:wp="http://schemas.openxmlformats.org/drawingml/2006/wordprocessingDrawing" xmlns:w10="urn:schemas-microsoft-com:office:word" xmlns:w="http://schemas.openxmlformats.org/wordprocessingml/2006/main" xmlns:w14="http://schemas.microsoft.com/office/word/2010/wordml" xmlns:w15="http://schemas.microsoft.com/office/word/2012/wordml" xmlns:wpg="http://schemas.microsoft.com/office/word/2010/wordprocessingGroup" xmlns:wpi="http://schemas.microsoft.com/office/word/2010/wordprocessingInk" xmlns:wne="http://schemas.microsoft.com/office/word/2006/wordml" xmlns:wps="http://schemas.microsoft.com/office/word/2010/wordprocessingShape" mc:Ignorable="w14 w15 wp14">
-  <w:abstractNum w:abstractNumId="0">
+  <w:abstractNum w:abstractNumId="0" w15:restartNumberingAfterBreak="0">
     <w:nsid w:val="093F5978"/>
     <w:multiLevelType w:val="hybridMultilevel"/>
     <w:tmpl w:val="25EA0662"/>
@@ -3256,7 +3900,7 @@
       </w:rPr>
     </w:lvl>
   </w:abstractNum>
-  <w:abstractNum w:abstractNumId="1">
+  <w:abstractNum w:abstractNumId="1" w15:restartNumberingAfterBreak="0">
     <w:nsid w:val="28C42C62"/>
     <w:multiLevelType w:val="hybridMultilevel"/>
     <w:tmpl w:val="E8C8E5A4"/>
@@ -3369,7 +4013,7 @@
       </w:rPr>
     </w:lvl>
   </w:abstractNum>
-  <w:abstractNum w:abstractNumId="2">
+  <w:abstractNum w:abstractNumId="2" w15:restartNumberingAfterBreak="0">
     <w:nsid w:val="368E2693"/>
     <w:multiLevelType w:val="hybridMultilevel"/>
     <w:tmpl w:val="C47A18D2"/>
@@ -3482,7 +4126,7 @@
       </w:rPr>
     </w:lvl>
   </w:abstractNum>
-  <w:abstractNum w:abstractNumId="3">
+  <w:abstractNum w:abstractNumId="3" w15:restartNumberingAfterBreak="0">
     <w:nsid w:val="55F01FE4"/>
     <w:multiLevelType w:val="hybridMultilevel"/>
     <w:tmpl w:val="FA5680D4"/>
@@ -3595,7 +4239,7 @@
       </w:rPr>
     </w:lvl>
   </w:abstractNum>
-  <w:abstractNum w:abstractNumId="4">
+  <w:abstractNum w:abstractNumId="4" w15:restartNumberingAfterBreak="0">
     <w:nsid w:val="5F587205"/>
     <w:multiLevelType w:val="hybridMultilevel"/>
     <w:tmpl w:val="FFFAD0CE"/>
@@ -3708,7 +4352,7 @@
       </w:rPr>
     </w:lvl>
   </w:abstractNum>
-  <w:abstractNum w:abstractNumId="5">
+  <w:abstractNum w:abstractNumId="5" w15:restartNumberingAfterBreak="0">
     <w:nsid w:val="652C2131"/>
     <w:multiLevelType w:val="hybridMultilevel"/>
     <w:tmpl w:val="3B7EC940"/>
@@ -3821,7 +4465,7 @@
       </w:rPr>
     </w:lvl>
   </w:abstractNum>
-  <w:abstractNum w:abstractNumId="6">
+  <w:abstractNum w:abstractNumId="6" w15:restartNumberingAfterBreak="0">
     <w:nsid w:val="6958115A"/>
     <w:multiLevelType w:val="hybridMultilevel"/>
     <w:tmpl w:val="159C832C"/>

--- a/SmsLaravelInfo.docx
+++ b/SmsLaravelInfo.docx
@@ -3199,9 +3199,6 @@
       <w:pPr>
         <w:pStyle w:val="ab"/>
         <w:ind w:leftChars="0"/>
-        <w:rPr>
-          <w:rFonts w:hint="eastAsia"/>
-        </w:rPr>
       </w:pPr>
     </w:p>
     <w:p/>
@@ -3651,9 +3648,6 @@
           <w:numId w:val="5"/>
         </w:numPr>
         <w:ind w:leftChars="0"/>
-        <w:rPr>
-          <w:rFonts w:hint="eastAsia"/>
-        </w:rPr>
       </w:pPr>
       <w:r>
         <w:rPr>
@@ -3704,9 +3698,6 @@
           <w:numId w:val="5"/>
         </w:numPr>
         <w:ind w:leftChars="0"/>
-        <w:rPr>
-          <w:rFonts w:hint="eastAsia"/>
-        </w:rPr>
       </w:pPr>
       <w:r>
         <w:rPr>
@@ -3726,10 +3717,467 @@
         </w:rPr>
         <w:t>，給手機用</w:t>
       </w:r>
+    </w:p>
+    <w:p/>
+    <w:p/>
+    <w:p/>
+    <w:p/>
+    <w:p/>
+    <w:p/>
+    <w:p/>
+    <w:p/>
+    <w:p/>
+    <w:p>
+      <w:pPr>
+        <w:pStyle w:val="1"/>
+        <w:spacing w:line="480" w:lineRule="auto"/>
+        <w:ind w:firstLineChars="50" w:firstLine="220"/>
+        <w:rPr>
+          <w:rFonts w:hint="eastAsia"/>
+          <w:b w:val="0"/>
+          <w:bCs w:val="0"/>
+          <w:sz w:val="24"/>
+          <w:szCs w:val="24"/>
+        </w:rPr>
+      </w:pPr>
+      <w:r>
+        <w:rPr>
+          <w:rStyle w:val="10"/>
+          <w:rFonts w:hint="eastAsia"/>
+          <w:b/>
+          <w:bCs/>
+          <w:sz w:val="44"/>
+          <w:szCs w:val="44"/>
+        </w:rPr>
+        <w:lastRenderedPageBreak/>
+        <w:t>Feature</w:t>
+      </w:r>
+      <w:r>
+        <w:rPr>
+          <w:rStyle w:val="10"/>
+          <w:b/>
+          <w:bCs/>
+          <w:sz w:val="44"/>
+          <w:szCs w:val="44"/>
+        </w:rPr>
+        <w:t xml:space="preserve">                      </w:t>
+      </w:r>
+      <w:r>
+        <w:rPr>
+          <w:rStyle w:val="10"/>
+          <w:sz w:val="24"/>
+          <w:szCs w:val="24"/>
+        </w:rPr>
+        <w:t>2015/05/20~</w:t>
+      </w:r>
+    </w:p>
+    <w:p>
+      <w:pPr>
+        <w:pStyle w:val="1"/>
+        <w:spacing w:line="480" w:lineRule="auto"/>
+        <w:ind w:firstLineChars="50" w:firstLine="220"/>
+      </w:pPr>
+      <w:r>
+        <w:rPr>
+          <w:rStyle w:val="10"/>
+          <w:rFonts w:hint="eastAsia"/>
+          <w:b/>
+          <w:bCs/>
+          <w:sz w:val="44"/>
+          <w:szCs w:val="44"/>
+        </w:rPr>
+        <w:t>S</w:t>
+      </w:r>
+      <w:r>
+        <w:rPr>
+          <w:rStyle w:val="10"/>
+          <w:b/>
+          <w:bCs/>
+          <w:sz w:val="44"/>
+          <w:szCs w:val="44"/>
+        </w:rPr>
+        <w:t>ubpage</w:t>
+      </w:r>
+      <w:r>
+        <w:rPr>
+          <w:rStyle w:val="10"/>
+          <w:rFonts w:hint="eastAsia"/>
+          <w:b/>
+          <w:bCs/>
+          <w:sz w:val="44"/>
+          <w:szCs w:val="44"/>
+        </w:rPr>
+        <w:t xml:space="preserve"> F</w:t>
+      </w:r>
+      <w:r>
+        <w:rPr>
+          <w:rStyle w:val="10"/>
+          <w:b/>
+          <w:bCs/>
+          <w:sz w:val="44"/>
+          <w:szCs w:val="44"/>
+        </w:rPr>
+        <w:t xml:space="preserve">eature             </w:t>
+      </w:r>
+    </w:p>
+    <w:p>
+      <w:pPr>
+        <w:pStyle w:val="ab"/>
+        <w:numPr>
+          <w:ilvl w:val="0"/>
+          <w:numId w:val="3"/>
+        </w:numPr>
+        <w:ind w:leftChars="0"/>
+      </w:pPr>
+      <w:r>
+        <w:t>Course List</w:t>
+      </w:r>
+    </w:p>
+    <w:p>
+      <w:pPr>
+        <w:pStyle w:val="ab"/>
+        <w:numPr>
+          <w:ilvl w:val="1"/>
+          <w:numId w:val="3"/>
+        </w:numPr>
+        <w:ind w:leftChars="0"/>
+      </w:pPr>
+      <w:r>
+        <w:rPr>
+          <w:rFonts w:hint="eastAsia"/>
+        </w:rPr>
+        <w:t>各科目能夠加入學生進入班級之中</w:t>
+      </w:r>
+    </w:p>
+    <w:p>
+      <w:pPr>
+        <w:pStyle w:val="ab"/>
+        <w:numPr>
+          <w:ilvl w:val="0"/>
+          <w:numId w:val="3"/>
+        </w:numPr>
+        <w:ind w:leftChars="0"/>
+      </w:pPr>
+      <w:r>
+        <w:rPr>
+          <w:rFonts w:hint="eastAsia"/>
+        </w:rPr>
+        <w:t>S</w:t>
+      </w:r>
+      <w:r>
+        <w:t>tudent List</w:t>
+      </w:r>
+    </w:p>
+    <w:p>
+      <w:pPr>
+        <w:pStyle w:val="ab"/>
+        <w:numPr>
+          <w:ilvl w:val="1"/>
+          <w:numId w:val="3"/>
+        </w:numPr>
+        <w:ind w:leftChars="0"/>
+      </w:pPr>
+      <w:r>
+        <w:rPr>
+          <w:rFonts w:hint="eastAsia"/>
+        </w:rPr>
+        <w:t>匯入</w:t>
+      </w:r>
+      <w:r>
+        <w:rPr>
+          <w:rFonts w:hint="eastAsia"/>
+        </w:rPr>
+        <w:t>E</w:t>
+      </w:r>
+      <w:r>
+        <w:t>xcel</w:t>
+      </w:r>
+      <w:r>
+        <w:rPr>
+          <w:rFonts w:hint="eastAsia"/>
+        </w:rPr>
+        <w:t>檔時，自動判斷重複的學生</w:t>
+      </w:r>
+    </w:p>
+    <w:p>
+      <w:pPr>
+        <w:pStyle w:val="ab"/>
+        <w:numPr>
+          <w:ilvl w:val="1"/>
+          <w:numId w:val="3"/>
+        </w:numPr>
+        <w:ind w:leftChars="0"/>
+      </w:pPr>
+      <w:r>
+        <w:rPr>
+          <w:rFonts w:hint="eastAsia"/>
+        </w:rPr>
+        <w:t>匯入</w:t>
+      </w:r>
+      <w:r>
+        <w:rPr>
+          <w:rFonts w:hint="eastAsia"/>
+        </w:rPr>
+        <w:t>Excel</w:t>
+      </w:r>
+      <w:r>
+        <w:rPr>
+          <w:rFonts w:hint="eastAsia"/>
+        </w:rPr>
+        <w:t>檔時，自動判斷</w:t>
+      </w:r>
+      <w:r>
+        <w:rPr>
+          <w:rFonts w:hint="eastAsia"/>
+        </w:rPr>
+        <w:t>Excel</w:t>
+      </w:r>
+      <w:r>
+        <w:rPr>
+          <w:rFonts w:hint="eastAsia"/>
+        </w:rPr>
+        <w:t>檔案裡，是否有錯誤的格式及重複的資料</w:t>
+      </w:r>
+    </w:p>
+    <w:p>
+      <w:pPr>
+        <w:pStyle w:val="ab"/>
+        <w:numPr>
+          <w:ilvl w:val="0"/>
+          <w:numId w:val="3"/>
+        </w:numPr>
+        <w:ind w:leftChars="0"/>
+      </w:pPr>
+      <w:r>
+        <w:rPr>
+          <w:rFonts w:hint="eastAsia"/>
+        </w:rPr>
+        <w:t>M</w:t>
+      </w:r>
+      <w:r>
+        <w:t>essage State</w:t>
+      </w:r>
+    </w:p>
+    <w:p>
+      <w:pPr>
+        <w:pStyle w:val="ab"/>
+        <w:numPr>
+          <w:ilvl w:val="1"/>
+          <w:numId w:val="3"/>
+        </w:numPr>
+        <w:ind w:leftChars="0"/>
+      </w:pPr>
+      <w:r>
+        <w:rPr>
+          <w:rFonts w:hint="eastAsia"/>
+        </w:rPr>
+        <w:t>暫時不處理</w:t>
+      </w:r>
+      <w:r>
+        <w:rPr>
+          <w:rFonts w:hint="eastAsia"/>
+        </w:rPr>
+        <w:t>message</w:t>
+      </w:r>
+      <w:r>
+        <w:rPr>
+          <w:rFonts w:hint="eastAsia"/>
+        </w:rPr>
+        <w:t>表單，因為</w:t>
+      </w:r>
+      <w:r>
+        <w:rPr>
+          <w:rFonts w:hint="eastAsia"/>
+        </w:rPr>
+        <w:t>API</w:t>
+      </w:r>
+      <w:r>
+        <w:rPr>
+          <w:rFonts w:hint="eastAsia"/>
+        </w:rPr>
+        <w:t>的回傳值不可靠</w:t>
+      </w:r>
+    </w:p>
+    <w:p>
+      <w:pPr>
+        <w:pStyle w:val="ab"/>
+        <w:numPr>
+          <w:ilvl w:val="0"/>
+          <w:numId w:val="3"/>
+        </w:numPr>
+        <w:ind w:leftChars="0"/>
+      </w:pPr>
+      <w:r>
+        <w:rPr>
+          <w:rFonts w:hint="eastAsia"/>
+        </w:rPr>
+        <w:t>S</w:t>
+      </w:r>
+      <w:r>
+        <w:t>ystem Setting</w:t>
+      </w:r>
+    </w:p>
+    <w:p>
+      <w:pPr>
+        <w:pStyle w:val="1"/>
+        <w:spacing w:line="480" w:lineRule="auto"/>
+        <w:ind w:firstLineChars="50" w:firstLine="220"/>
+        <w:rPr>
+          <w:rStyle w:val="10"/>
+          <w:b/>
+          <w:bCs/>
+          <w:sz w:val="44"/>
+          <w:szCs w:val="44"/>
+        </w:rPr>
+      </w:pPr>
+      <w:r>
+        <w:rPr>
+          <w:rStyle w:val="10"/>
+          <w:b/>
+          <w:bCs/>
+          <w:sz w:val="44"/>
+          <w:szCs w:val="44"/>
+        </w:rPr>
+        <w:t>Target</w:t>
+      </w:r>
+    </w:p>
+    <w:p>
+      <w:pPr>
+        <w:pStyle w:val="ab"/>
+        <w:numPr>
+          <w:ilvl w:val="0"/>
+          <w:numId w:val="5"/>
+        </w:numPr>
+        <w:ind w:leftChars="0"/>
+      </w:pPr>
+      <w:r>
+        <w:rPr>
+          <w:rFonts w:hint="eastAsia"/>
+        </w:rPr>
+        <w:t>新增課程時，</w:t>
+      </w:r>
+      <w:r>
+        <w:rPr>
+          <w:rFonts w:hint="eastAsia"/>
+        </w:rPr>
+        <w:t>Request</w:t>
+      </w:r>
+      <w:r>
+        <w:rPr>
+          <w:rFonts w:hint="eastAsia"/>
+        </w:rPr>
+        <w:t>攔截</w:t>
+      </w:r>
+    </w:p>
+    <w:p>
+      <w:pPr>
+        <w:pStyle w:val="ab"/>
+        <w:numPr>
+          <w:ilvl w:val="0"/>
+          <w:numId w:val="5"/>
+        </w:numPr>
+        <w:ind w:leftChars="0"/>
+        <w:rPr>
+          <w:rFonts w:hint="eastAsia"/>
+        </w:rPr>
+      </w:pPr>
       <w:bookmarkStart w:id="6" w:name="_GoBack"/>
       <w:bookmarkEnd w:id="6"/>
-    </w:p>
-    <w:p/>
+      <w:r>
+        <w:rPr>
+          <w:rFonts w:hint="eastAsia"/>
+        </w:rPr>
+        <w:t>M</w:t>
+      </w:r>
+      <w:r>
+        <w:t>idware For every Page</w:t>
+      </w:r>
+    </w:p>
+    <w:p>
+      <w:pPr>
+        <w:pStyle w:val="ab"/>
+        <w:numPr>
+          <w:ilvl w:val="0"/>
+          <w:numId w:val="5"/>
+        </w:numPr>
+        <w:ind w:leftChars="0"/>
+      </w:pPr>
+      <w:r>
+        <w:rPr>
+          <w:rFonts w:hint="eastAsia"/>
+        </w:rPr>
+        <w:t>修改一些新增或修改的頁面，使用</w:t>
+      </w:r>
+      <w:r>
+        <w:rPr>
+          <w:rFonts w:hint="eastAsia"/>
+        </w:rPr>
+        <w:t>jquery</w:t>
+      </w:r>
+    </w:p>
+    <w:p>
+      <w:pPr>
+        <w:pStyle w:val="ab"/>
+        <w:numPr>
+          <w:ilvl w:val="0"/>
+          <w:numId w:val="5"/>
+        </w:numPr>
+        <w:ind w:leftChars="0"/>
+      </w:pPr>
+      <w:r>
+        <w:rPr>
+          <w:rFonts w:hint="eastAsia"/>
+        </w:rPr>
+        <w:t>引入一些</w:t>
+      </w:r>
+      <w:r>
+        <w:rPr>
+          <w:rFonts w:hint="eastAsia"/>
+        </w:rPr>
+        <w:t>JS</w:t>
+      </w:r>
+      <w:r>
+        <w:rPr>
+          <w:rFonts w:hint="eastAsia"/>
+        </w:rPr>
+        <w:t>圖表</w:t>
+      </w:r>
+    </w:p>
+    <w:p>
+      <w:pPr>
+        <w:pStyle w:val="ab"/>
+        <w:numPr>
+          <w:ilvl w:val="0"/>
+          <w:numId w:val="5"/>
+        </w:numPr>
+        <w:ind w:leftChars="0"/>
+      </w:pPr>
+      <w:r>
+        <w:rPr>
+          <w:rFonts w:hint="eastAsia"/>
+        </w:rPr>
+        <w:t>創建外連的</w:t>
+      </w:r>
+      <w:r>
+        <w:rPr>
+          <w:rFonts w:hint="eastAsia"/>
+        </w:rPr>
+        <w:t>API</w:t>
+      </w:r>
+      <w:r>
+        <w:rPr>
+          <w:rFonts w:hint="eastAsia"/>
+        </w:rPr>
+        <w:t>，給手機用</w:t>
+      </w:r>
+    </w:p>
+    <w:p>
+      <w:pPr>
+        <w:rPr>
+          <w:rFonts w:hint="eastAsia"/>
+        </w:rPr>
+      </w:pPr>
+    </w:p>
     <w:p/>
     <w:p>
       <w:pPr>

--- a/SmsLaravelInfo.docx
+++ b/SmsLaravelInfo.docx
@@ -3733,9 +3733,7 @@
         <w:spacing w:line="480" w:lineRule="auto"/>
         <w:ind w:firstLineChars="50" w:firstLine="220"/>
         <w:rPr>
-          <w:rFonts w:hint="eastAsia"/>
-          <w:b w:val="0"/>
-          <w:bCs w:val="0"/>
+          <w:rStyle w:val="10"/>
           <w:sz w:val="24"/>
           <w:szCs w:val="24"/>
         </w:rPr>
@@ -3773,6 +3771,31 @@
     </w:p>
     <w:p>
       <w:pPr>
+        <w:pStyle w:val="ab"/>
+        <w:numPr>
+          <w:ilvl w:val="0"/>
+          <w:numId w:val="8"/>
+        </w:numPr>
+        <w:ind w:leftChars="0"/>
+        <w:rPr>
+          <w:rFonts w:hint="eastAsia"/>
+        </w:rPr>
+      </w:pPr>
+      <w:r>
+        <w:rPr>
+          <w:rFonts w:hint="eastAsia"/>
+        </w:rPr>
+        <w:t>程式碼</w:t>
+      </w:r>
+      <w:r>
+        <w:rPr>
+          <w:rFonts w:hint="eastAsia"/>
+        </w:rPr>
+        <w:t>多處加入註解</w:t>
+      </w:r>
+    </w:p>
+    <w:p>
+      <w:pPr>
         <w:pStyle w:val="1"/>
         <w:spacing w:line="480" w:lineRule="auto"/>
         <w:ind w:firstLineChars="50" w:firstLine="220"/>
@@ -3828,10 +3851,15 @@
           <w:numId w:val="3"/>
         </w:numPr>
         <w:ind w:leftChars="0"/>
+        <w:rPr>
+          <w:rFonts w:hint="eastAsia"/>
+        </w:rPr>
       </w:pPr>
       <w:r>
         <w:t>Course List</w:t>
       </w:r>
+      <w:bookmarkStart w:id="6" w:name="_GoBack"/>
+      <w:bookmarkEnd w:id="6"/>
     </w:p>
     <w:p>
       <w:pPr>
@@ -3853,7 +3881,7 @@
       <w:pPr>
         <w:pStyle w:val="ab"/>
         <w:numPr>
-          <w:ilvl w:val="0"/>
+          <w:ilvl w:val="1"/>
           <w:numId w:val="3"/>
         </w:numPr>
         <w:ind w:leftChars="0"/>
@@ -3862,6 +3890,47 @@
         <w:rPr>
           <w:rFonts w:hint="eastAsia"/>
         </w:rPr>
+        <w:t>編輯課程時，會簡單的檢查表單內容是否正確</w:t>
+      </w:r>
+    </w:p>
+    <w:p>
+      <w:pPr>
+        <w:pStyle w:val="ab"/>
+        <w:numPr>
+          <w:ilvl w:val="1"/>
+          <w:numId w:val="3"/>
+        </w:numPr>
+        <w:ind w:leftChars="0"/>
+        <w:rPr>
+          <w:rFonts w:hint="eastAsia"/>
+        </w:rPr>
+      </w:pPr>
+      <w:r>
+        <w:rPr>
+          <w:rFonts w:hint="eastAsia"/>
+        </w:rPr>
+        <w:t>新增</w:t>
+      </w:r>
+      <w:r>
+        <w:rPr>
+          <w:rFonts w:hint="eastAsia"/>
+        </w:rPr>
+        <w:t>課程時，會簡單的檢查表單內容是否正確</w:t>
+      </w:r>
+    </w:p>
+    <w:p>
+      <w:pPr>
+        <w:pStyle w:val="ab"/>
+        <w:numPr>
+          <w:ilvl w:val="0"/>
+          <w:numId w:val="3"/>
+        </w:numPr>
+        <w:ind w:leftChars="0"/>
+      </w:pPr>
+      <w:r>
+        <w:rPr>
+          <w:rFonts w:hint="eastAsia"/>
+        </w:rPr>
         <w:t>S</w:t>
       </w:r>
       <w:r>
@@ -3878,6 +3947,25 @@
         <w:ind w:leftChars="0"/>
       </w:pPr>
       <w:r>
+        <w:t>SmsStudentController</w:t>
+      </w:r>
+      <w:r>
+        <w:rPr>
+          <w:rFonts w:hint="eastAsia"/>
+        </w:rPr>
+        <w:t>的註解已完善</w:t>
+      </w:r>
+    </w:p>
+    <w:p>
+      <w:pPr>
+        <w:pStyle w:val="ab"/>
+        <w:numPr>
+          <w:ilvl w:val="1"/>
+          <w:numId w:val="3"/>
+        </w:numPr>
+        <w:ind w:leftChars="0"/>
+      </w:pPr>
+      <w:r>
         <w:rPr>
           <w:rFonts w:hint="eastAsia"/>
         </w:rPr>
@@ -3943,7 +4031,7 @@
       <w:pPr>
         <w:pStyle w:val="ab"/>
         <w:numPr>
-          <w:ilvl w:val="0"/>
+          <w:ilvl w:val="1"/>
           <w:numId w:val="3"/>
         </w:numPr>
         <w:ind w:leftChars="0"/>
@@ -3952,6 +4040,49 @@
         <w:rPr>
           <w:rFonts w:hint="eastAsia"/>
         </w:rPr>
+        <w:t>新增操作按鈕在</w:t>
+      </w:r>
+      <w:r>
+        <w:rPr>
+          <w:rFonts w:hint="eastAsia"/>
+        </w:rPr>
+        <w:t>student/I</w:t>
+      </w:r>
+      <w:r>
+        <w:t>ndex</w:t>
+      </w:r>
+      <w:r>
+        <w:rPr>
+          <w:rFonts w:hint="eastAsia"/>
+        </w:rPr>
+        <w:t>的</w:t>
+      </w:r>
+      <w:r>
+        <w:rPr>
+          <w:rFonts w:hint="eastAsia"/>
+        </w:rPr>
+        <w:t>table</w:t>
+      </w:r>
+      <w:r>
+        <w:rPr>
+          <w:rFonts w:hint="eastAsia"/>
+        </w:rPr>
+        <w:t>上</w:t>
+      </w:r>
+    </w:p>
+    <w:p>
+      <w:pPr>
+        <w:pStyle w:val="ab"/>
+        <w:numPr>
+          <w:ilvl w:val="0"/>
+          <w:numId w:val="3"/>
+        </w:numPr>
+        <w:ind w:leftChars="0"/>
+      </w:pPr>
+      <w:r>
+        <w:rPr>
+          <w:rFonts w:hint="eastAsia"/>
+        </w:rPr>
         <w:t>M</w:t>
       </w:r>
       <w:r>
@@ -4015,6 +4146,28 @@
       </w:r>
       <w:r>
         <w:t>ystem Setting</w:t>
+      </w:r>
+    </w:p>
+    <w:p>
+      <w:pPr>
+        <w:pStyle w:val="ab"/>
+        <w:numPr>
+          <w:ilvl w:val="1"/>
+          <w:numId w:val="3"/>
+        </w:numPr>
+        <w:ind w:leftChars="0"/>
+      </w:pPr>
+      <w:r>
+        <w:rPr>
+          <w:rFonts w:hint="eastAsia"/>
+        </w:rPr>
+        <w:t>新增一個測試用的</w:t>
+      </w:r>
+      <w:r>
+        <w:rPr>
+          <w:rFonts w:hint="eastAsia"/>
+        </w:rPr>
+        <w:t>progress bar</w:t>
       </w:r>
     </w:p>
     <w:p>
@@ -4054,19 +4207,31 @@
         <w:rPr>
           <w:rFonts w:hint="eastAsia"/>
         </w:rPr>
-        <w:t>新增課程時，</w:t>
-      </w:r>
-      <w:r>
-        <w:rPr>
-          <w:rFonts w:hint="eastAsia"/>
-        </w:rPr>
-        <w:t>Request</w:t>
-      </w:r>
-      <w:r>
-        <w:rPr>
-          <w:rFonts w:hint="eastAsia"/>
-        </w:rPr>
-        <w:t>攔截</w:t>
+        <w:t>新增課程與修改課程時，應該要</w:t>
+      </w:r>
+      <w:r>
+        <w:rPr>
+          <w:rFonts w:hint="eastAsia"/>
+        </w:rPr>
+        <w:t>使用</w:t>
+      </w:r>
+      <w:r>
+        <w:rPr>
+          <w:rFonts w:hint="eastAsia"/>
+        </w:rPr>
+        <w:t>T</w:t>
+      </w:r>
+      <w:r>
+        <w:t>imeP</w:t>
+      </w:r>
+      <w:r>
+        <w:t xml:space="preserve">icker </w:t>
+      </w:r>
+      <w:r>
+        <w:rPr>
+          <w:rFonts w:hint="eastAsia"/>
+        </w:rPr>
+        <w:t>。</w:t>
       </w:r>
     </w:p>
     <w:p>
@@ -4077,12 +4242,7 @@
           <w:numId w:val="5"/>
         </w:numPr>
         <w:ind w:leftChars="0"/>
-        <w:rPr>
-          <w:rFonts w:hint="eastAsia"/>
-        </w:rPr>
-      </w:pPr>
-      <w:bookmarkStart w:id="6" w:name="_GoBack"/>
-      <w:bookmarkEnd w:id="6"/>
+      </w:pPr>
       <w:r>
         <w:rPr>
           <w:rFonts w:hint="eastAsia"/>
@@ -4090,7 +4250,13 @@
         <w:t>M</w:t>
       </w:r>
       <w:r>
-        <w:t>idware For every Page</w:t>
+        <w:t>id</w:t>
+      </w:r>
+      <w:r>
+        <w:t>dle</w:t>
+      </w:r>
+      <w:r>
+        <w:t>ware For every Page</w:t>
       </w:r>
     </w:p>
     <w:p>
@@ -4112,7 +4278,13 @@
         <w:rPr>
           <w:rFonts w:hint="eastAsia"/>
         </w:rPr>
-        <w:t>jquery</w:t>
+        <w:t>J</w:t>
+      </w:r>
+      <w:r>
+        <w:rPr>
+          <w:rFonts w:hint="eastAsia"/>
+        </w:rPr>
+        <w:t>query</w:t>
       </w:r>
     </w:p>
     <w:p>
@@ -4171,13 +4343,7 @@
         <w:t>，給手機用</w:t>
       </w:r>
     </w:p>
-    <w:p>
-      <w:pPr>
-        <w:rPr>
-          <w:rFonts w:hint="eastAsia"/>
-        </w:rPr>
-      </w:pPr>
-    </w:p>
+    <w:p/>
     <w:p/>
     <w:p>
       <w:pPr>
@@ -4575,6 +4741,119 @@
     </w:lvl>
   </w:abstractNum>
   <w:abstractNum w:abstractNumId="3" w15:restartNumberingAfterBreak="0">
+    <w:nsid w:val="383B7D7A"/>
+    <w:multiLevelType w:val="hybridMultilevel"/>
+    <w:tmpl w:val="0A6E907A"/>
+    <w:lvl w:ilvl="0" w:tplc="04090001">
+      <w:start w:val="1"/>
+      <w:numFmt w:val="bullet"/>
+      <w:lvlText w:val=""/>
+      <w:lvlJc w:val="left"/>
+      <w:pPr>
+        <w:ind w:left="480" w:hanging="480"/>
+      </w:pPr>
+      <w:rPr>
+        <w:rFonts w:ascii="Wingdings" w:hAnsi="Wingdings" w:hint="default"/>
+      </w:rPr>
+    </w:lvl>
+    <w:lvl w:ilvl="1" w:tplc="04090003" w:tentative="1">
+      <w:start w:val="1"/>
+      <w:numFmt w:val="bullet"/>
+      <w:lvlText w:val=""/>
+      <w:lvlJc w:val="left"/>
+      <w:pPr>
+        <w:ind w:left="960" w:hanging="480"/>
+      </w:pPr>
+      <w:rPr>
+        <w:rFonts w:ascii="Wingdings" w:hAnsi="Wingdings" w:hint="default"/>
+      </w:rPr>
+    </w:lvl>
+    <w:lvl w:ilvl="2" w:tplc="04090005" w:tentative="1">
+      <w:start w:val="1"/>
+      <w:numFmt w:val="bullet"/>
+      <w:lvlText w:val=""/>
+      <w:lvlJc w:val="left"/>
+      <w:pPr>
+        <w:ind w:left="1440" w:hanging="480"/>
+      </w:pPr>
+      <w:rPr>
+        <w:rFonts w:ascii="Wingdings" w:hAnsi="Wingdings" w:hint="default"/>
+      </w:rPr>
+    </w:lvl>
+    <w:lvl w:ilvl="3" w:tplc="04090001" w:tentative="1">
+      <w:start w:val="1"/>
+      <w:numFmt w:val="bullet"/>
+      <w:lvlText w:val=""/>
+      <w:lvlJc w:val="left"/>
+      <w:pPr>
+        <w:ind w:left="1920" w:hanging="480"/>
+      </w:pPr>
+      <w:rPr>
+        <w:rFonts w:ascii="Wingdings" w:hAnsi="Wingdings" w:hint="default"/>
+      </w:rPr>
+    </w:lvl>
+    <w:lvl w:ilvl="4" w:tplc="04090003" w:tentative="1">
+      <w:start w:val="1"/>
+      <w:numFmt w:val="bullet"/>
+      <w:lvlText w:val=""/>
+      <w:lvlJc w:val="left"/>
+      <w:pPr>
+        <w:ind w:left="2400" w:hanging="480"/>
+      </w:pPr>
+      <w:rPr>
+        <w:rFonts w:ascii="Wingdings" w:hAnsi="Wingdings" w:hint="default"/>
+      </w:rPr>
+    </w:lvl>
+    <w:lvl w:ilvl="5" w:tplc="04090005" w:tentative="1">
+      <w:start w:val="1"/>
+      <w:numFmt w:val="bullet"/>
+      <w:lvlText w:val=""/>
+      <w:lvlJc w:val="left"/>
+      <w:pPr>
+        <w:ind w:left="2880" w:hanging="480"/>
+      </w:pPr>
+      <w:rPr>
+        <w:rFonts w:ascii="Wingdings" w:hAnsi="Wingdings" w:hint="default"/>
+      </w:rPr>
+    </w:lvl>
+    <w:lvl w:ilvl="6" w:tplc="04090001" w:tentative="1">
+      <w:start w:val="1"/>
+      <w:numFmt w:val="bullet"/>
+      <w:lvlText w:val=""/>
+      <w:lvlJc w:val="left"/>
+      <w:pPr>
+        <w:ind w:left="3360" w:hanging="480"/>
+      </w:pPr>
+      <w:rPr>
+        <w:rFonts w:ascii="Wingdings" w:hAnsi="Wingdings" w:hint="default"/>
+      </w:rPr>
+    </w:lvl>
+    <w:lvl w:ilvl="7" w:tplc="04090003" w:tentative="1">
+      <w:start w:val="1"/>
+      <w:numFmt w:val="bullet"/>
+      <w:lvlText w:val=""/>
+      <w:lvlJc w:val="left"/>
+      <w:pPr>
+        <w:ind w:left="3840" w:hanging="480"/>
+      </w:pPr>
+      <w:rPr>
+        <w:rFonts w:ascii="Wingdings" w:hAnsi="Wingdings" w:hint="default"/>
+      </w:rPr>
+    </w:lvl>
+    <w:lvl w:ilvl="8" w:tplc="04090005" w:tentative="1">
+      <w:start w:val="1"/>
+      <w:numFmt w:val="bullet"/>
+      <w:lvlText w:val=""/>
+      <w:lvlJc w:val="left"/>
+      <w:pPr>
+        <w:ind w:left="4320" w:hanging="480"/>
+      </w:pPr>
+      <w:rPr>
+        <w:rFonts w:ascii="Wingdings" w:hAnsi="Wingdings" w:hint="default"/>
+      </w:rPr>
+    </w:lvl>
+  </w:abstractNum>
+  <w:abstractNum w:abstractNumId="4" w15:restartNumberingAfterBreak="0">
     <w:nsid w:val="55F01FE4"/>
     <w:multiLevelType w:val="hybridMultilevel"/>
     <w:tmpl w:val="FA5680D4"/>
@@ -4687,7 +4966,7 @@
       </w:rPr>
     </w:lvl>
   </w:abstractNum>
-  <w:abstractNum w:abstractNumId="4" w15:restartNumberingAfterBreak="0">
+  <w:abstractNum w:abstractNumId="5" w15:restartNumberingAfterBreak="0">
     <w:nsid w:val="5F587205"/>
     <w:multiLevelType w:val="hybridMultilevel"/>
     <w:tmpl w:val="FFFAD0CE"/>
@@ -4800,7 +5079,7 @@
       </w:rPr>
     </w:lvl>
   </w:abstractNum>
-  <w:abstractNum w:abstractNumId="5" w15:restartNumberingAfterBreak="0">
+  <w:abstractNum w:abstractNumId="6" w15:restartNumberingAfterBreak="0">
     <w:nsid w:val="652C2131"/>
     <w:multiLevelType w:val="hybridMultilevel"/>
     <w:tmpl w:val="3B7EC940"/>
@@ -4913,7 +5192,7 @@
       </w:rPr>
     </w:lvl>
   </w:abstractNum>
-  <w:abstractNum w:abstractNumId="6" w15:restartNumberingAfterBreak="0">
+  <w:abstractNum w:abstractNumId="7" w15:restartNumberingAfterBreak="0">
     <w:nsid w:val="6958115A"/>
     <w:multiLevelType w:val="hybridMultilevel"/>
     <w:tmpl w:val="159C832C"/>
@@ -5030,22 +5309,25 @@
     <w:abstractNumId w:val="1"/>
   </w:num>
   <w:num w:numId="2">
-    <w:abstractNumId w:val="3"/>
+    <w:abstractNumId w:val="4"/>
   </w:num>
   <w:num w:numId="3">
-    <w:abstractNumId w:val="5"/>
+    <w:abstractNumId w:val="6"/>
   </w:num>
   <w:num w:numId="4">
     <w:abstractNumId w:val="2"/>
   </w:num>
   <w:num w:numId="5">
-    <w:abstractNumId w:val="6"/>
+    <w:abstractNumId w:val="7"/>
   </w:num>
   <w:num w:numId="6">
-    <w:abstractNumId w:val="4"/>
+    <w:abstractNumId w:val="5"/>
   </w:num>
   <w:num w:numId="7">
     <w:abstractNumId w:val="0"/>
+  </w:num>
+  <w:num w:numId="8">
+    <w:abstractNumId w:val="3"/>
   </w:num>
 </w:numbering>
 </file>

--- a/SmsLaravelInfo.docx
+++ b/SmsLaravelInfo.docx
@@ -3758,7 +3758,7 @@
           <w:sz w:val="44"/>
           <w:szCs w:val="44"/>
         </w:rPr>
-        <w:t xml:space="preserve">                      </w:t>
+        <w:t xml:space="preserve">                     </w:t>
       </w:r>
       <w:r>
         <w:rPr>
@@ -3768,6 +3768,16 @@
         </w:rPr>
         <w:t>2015/05/20~</w:t>
       </w:r>
+      <w:r>
+        <w:rPr>
+          <w:rStyle w:val="10"/>
+          <w:sz w:val="24"/>
+          <w:szCs w:val="24"/>
+        </w:rPr>
+        <w:t>25</w:t>
+      </w:r>
+      <w:bookmarkStart w:id="6" w:name="_GoBack"/>
+      <w:bookmarkEnd w:id="6"/>
     </w:p>
     <w:p>
       <w:pPr>
@@ -3777,9 +3787,6 @@
           <w:numId w:val="8"/>
         </w:numPr>
         <w:ind w:leftChars="0"/>
-        <w:rPr>
-          <w:rFonts w:hint="eastAsia"/>
-        </w:rPr>
       </w:pPr>
       <w:r>
         <w:rPr>
@@ -3793,6 +3800,14 @@
         </w:rPr>
         <w:t>多處加入註解</w:t>
       </w:r>
+    </w:p>
+    <w:p/>
+    <w:p>
+      <w:pPr>
+        <w:rPr>
+          <w:rFonts w:hint="eastAsia"/>
+        </w:rPr>
+      </w:pPr>
     </w:p>
     <w:p>
       <w:pPr>
@@ -3851,15 +3866,10 @@
           <w:numId w:val="3"/>
         </w:numPr>
         <w:ind w:leftChars="0"/>
-        <w:rPr>
-          <w:rFonts w:hint="eastAsia"/>
-        </w:rPr>
       </w:pPr>
       <w:r>
         <w:t>Course List</w:t>
       </w:r>
-      <w:bookmarkStart w:id="6" w:name="_GoBack"/>
-      <w:bookmarkEnd w:id="6"/>
     </w:p>
     <w:p>
       <w:pPr>
@@ -3901,21 +3911,12 @@
           <w:numId w:val="3"/>
         </w:numPr>
         <w:ind w:leftChars="0"/>
-        <w:rPr>
-          <w:rFonts w:hint="eastAsia"/>
-        </w:rPr>
-      </w:pPr>
-      <w:r>
-        <w:rPr>
-          <w:rFonts w:hint="eastAsia"/>
-        </w:rPr>
-        <w:t>新增</w:t>
-      </w:r>
-      <w:r>
-        <w:rPr>
-          <w:rFonts w:hint="eastAsia"/>
-        </w:rPr>
-        <w:t>課程時，會簡單的檢查表單內容是否正確</w:t>
+      </w:pPr>
+      <w:r>
+        <w:rPr>
+          <w:rFonts w:hint="eastAsia"/>
+        </w:rPr>
+        <w:t>新增課程時，會簡單的檢查表單內容是否正確</w:t>
       </w:r>
     </w:p>
     <w:p>
@@ -4169,6 +4170,14 @@
         </w:rPr>
         <w:t>progress bar</w:t>
       </w:r>
+    </w:p>
+    <w:p/>
+    <w:p>
+      <w:pPr>
+        <w:rPr>
+          <w:rFonts w:hint="eastAsia"/>
+        </w:rPr>
+      </w:pPr>
     </w:p>
     <w:p>
       <w:pPr>
@@ -4207,13 +4216,7 @@
         <w:rPr>
           <w:rFonts w:hint="eastAsia"/>
         </w:rPr>
-        <w:t>新增課程與修改課程時，應該要</w:t>
-      </w:r>
-      <w:r>
-        <w:rPr>
-          <w:rFonts w:hint="eastAsia"/>
-        </w:rPr>
-        <w:t>使用</w:t>
+        <w:t>新增課程與修改課程時，應該要使用</w:t>
       </w:r>
       <w:r>
         <w:rPr>

--- a/SmsLaravelInfo.docx
+++ b/SmsLaravelInfo.docx
@@ -3776,8 +3776,6 @@
         </w:rPr>
         <w:t>25</w:t>
       </w:r>
-      <w:bookmarkStart w:id="6" w:name="_GoBack"/>
-      <w:bookmarkEnd w:id="6"/>
     </w:p>
     <w:p>
       <w:pPr>
@@ -3802,13 +3800,7 @@
       </w:r>
     </w:p>
     <w:p/>
-    <w:p>
-      <w:pPr>
-        <w:rPr>
-          <w:rFonts w:hint="eastAsia"/>
-        </w:rPr>
-      </w:pPr>
-    </w:p>
+    <w:p/>
     <w:p>
       <w:pPr>
         <w:pStyle w:val="1"/>
@@ -4172,13 +4164,7 @@
       </w:r>
     </w:p>
     <w:p/>
-    <w:p>
-      <w:pPr>
-        <w:rPr>
-          <w:rFonts w:hint="eastAsia"/>
-        </w:rPr>
-      </w:pPr>
-    </w:p>
+    <w:p/>
     <w:p>
       <w:pPr>
         <w:pStyle w:val="1"/>
@@ -4347,6 +4333,737 @@
       </w:r>
     </w:p>
     <w:p/>
+    <w:p/>
+    <w:p/>
+    <w:p/>
+    <w:p/>
+    <w:p/>
+    <w:p>
+      <w:pPr>
+        <w:pStyle w:val="1"/>
+        <w:spacing w:line="480" w:lineRule="auto"/>
+        <w:ind w:firstLineChars="50" w:firstLine="220"/>
+        <w:rPr>
+          <w:rStyle w:val="10"/>
+          <w:sz w:val="24"/>
+          <w:szCs w:val="24"/>
+        </w:rPr>
+      </w:pPr>
+      <w:r>
+        <w:rPr>
+          <w:rStyle w:val="10"/>
+          <w:rFonts w:hint="eastAsia"/>
+          <w:b/>
+          <w:bCs/>
+          <w:sz w:val="44"/>
+          <w:szCs w:val="44"/>
+        </w:rPr>
+        <w:lastRenderedPageBreak/>
+        <w:t>Feature</w:t>
+      </w:r>
+      <w:r>
+        <w:rPr>
+          <w:rStyle w:val="10"/>
+          <w:b/>
+          <w:bCs/>
+          <w:sz w:val="44"/>
+          <w:szCs w:val="44"/>
+        </w:rPr>
+        <w:t xml:space="preserve">                     </w:t>
+      </w:r>
+      <w:r>
+        <w:rPr>
+          <w:rStyle w:val="10"/>
+          <w:sz w:val="24"/>
+          <w:szCs w:val="24"/>
+        </w:rPr>
+        <w:t>2015/0</w:t>
+      </w:r>
+      <w:r>
+        <w:rPr>
+          <w:rStyle w:val="10"/>
+          <w:sz w:val="24"/>
+          <w:szCs w:val="24"/>
+        </w:rPr>
+        <w:t>6/09</w:t>
+      </w:r>
+    </w:p>
+    <w:p>
+      <w:pPr>
+        <w:pStyle w:val="ab"/>
+        <w:numPr>
+          <w:ilvl w:val="0"/>
+          <w:numId w:val="8"/>
+        </w:numPr>
+        <w:ind w:leftChars="0"/>
+      </w:pPr>
+      <w:r>
+        <w:rPr>
+          <w:rFonts w:hint="eastAsia"/>
+        </w:rPr>
+        <w:t>程式碼多處加入註解</w:t>
+      </w:r>
+    </w:p>
+    <w:p>
+      <w:pPr>
+        <w:pStyle w:val="ab"/>
+        <w:numPr>
+          <w:ilvl w:val="0"/>
+          <w:numId w:val="8"/>
+        </w:numPr>
+        <w:ind w:leftChars="0"/>
+      </w:pPr>
+      <w:r>
+        <w:rPr>
+          <w:rFonts w:hint="eastAsia"/>
+        </w:rPr>
+        <w:t>加入新的</w:t>
+      </w:r>
+      <w:r>
+        <w:rPr>
+          <w:rFonts w:hint="eastAsia"/>
+        </w:rPr>
+        <w:t>C</w:t>
+      </w:r>
+      <w:r>
+        <w:t>lass app/Smsapi/SmsLumen.php</w:t>
+      </w:r>
+      <w:r>
+        <w:rPr>
+          <w:rFonts w:hint="eastAsia"/>
+        </w:rPr>
+        <w:t>用來連線至新的簡訊</w:t>
+      </w:r>
+      <w:r>
+        <w:rPr>
+          <w:rFonts w:hint="eastAsia"/>
+        </w:rPr>
+        <w:t>API</w:t>
+      </w:r>
+    </w:p>
+    <w:p>
+      <w:pPr>
+        <w:pStyle w:val="ab"/>
+        <w:numPr>
+          <w:ilvl w:val="0"/>
+          <w:numId w:val="8"/>
+        </w:numPr>
+        <w:ind w:leftChars="0"/>
+      </w:pPr>
+      <w:r>
+        <w:t>SmsLumen</w:t>
+      </w:r>
+      <w:r>
+        <w:t xml:space="preserve"> </w:t>
+      </w:r>
+      <w:r>
+        <w:rPr>
+          <w:rFonts w:hint="eastAsia"/>
+        </w:rPr>
+        <w:t>的</w:t>
+      </w:r>
+      <w:r>
+        <w:t>P</w:t>
+      </w:r>
+      <w:r>
+        <w:rPr>
+          <w:rFonts w:hint="eastAsia"/>
+        </w:rPr>
+        <w:t>HP</w:t>
+      </w:r>
+      <w:r>
+        <w:rPr>
+          <w:rFonts w:hint="eastAsia"/>
+        </w:rPr>
+        <w:t>範例</w:t>
+      </w:r>
+      <w:r>
+        <w:rPr>
+          <w:rFonts w:hint="eastAsia"/>
+        </w:rPr>
+        <w:t>位於</w:t>
+      </w:r>
+      <w:r>
+        <w:t>app/Smsapi/</w:t>
+      </w:r>
+      <w:r>
+        <w:t>testSmsLumen.php</w:t>
+      </w:r>
+    </w:p>
+    <w:p>
+      <w:pPr>
+        <w:pStyle w:val="ab"/>
+        <w:numPr>
+          <w:ilvl w:val="0"/>
+          <w:numId w:val="8"/>
+        </w:numPr>
+        <w:ind w:leftChars="0"/>
+        <w:rPr>
+          <w:rFonts w:hint="eastAsia"/>
+        </w:rPr>
+      </w:pPr>
+      <w:r>
+        <w:rPr>
+          <w:rFonts w:hint="eastAsia"/>
+        </w:rPr>
+        <w:t>新的</w:t>
+      </w:r>
+      <w:r>
+        <w:rPr>
+          <w:rFonts w:hint="eastAsia"/>
+        </w:rPr>
+        <w:t>API</w:t>
+      </w:r>
+      <w:r>
+        <w:rPr>
+          <w:rFonts w:hint="eastAsia"/>
+        </w:rPr>
+        <w:t>網址：</w:t>
+      </w:r>
+      <w:r>
+        <w:t>http://api2.send2me.cc/</w:t>
+      </w:r>
+    </w:p>
+    <w:p>
+      <w:pPr>
+        <w:pStyle w:val="ab"/>
+        <w:numPr>
+          <w:ilvl w:val="0"/>
+          <w:numId w:val="8"/>
+        </w:numPr>
+        <w:ind w:leftChars="0"/>
+      </w:pPr>
+      <w:r>
+        <w:rPr>
+          <w:rFonts w:hint="eastAsia"/>
+        </w:rPr>
+        <w:t>舊的簡訊</w:t>
+      </w:r>
+      <w:r>
+        <w:rPr>
+          <w:rFonts w:hint="eastAsia"/>
+        </w:rPr>
+        <w:t>(Send2me)</w:t>
+      </w:r>
+      <w:r>
+        <w:rPr>
+          <w:rFonts w:hint="eastAsia"/>
+        </w:rPr>
+        <w:t>仍然保留在</w:t>
+      </w:r>
+      <w:r>
+        <w:rPr>
+          <w:rFonts w:hint="eastAsia"/>
+        </w:rPr>
+        <w:t>app/</w:t>
+      </w:r>
+      <w:r>
+        <w:t>Smsapi/Sender.php</w:t>
+      </w:r>
+      <w:r>
+        <w:rPr>
+          <w:rFonts w:hint="eastAsia"/>
+        </w:rPr>
+        <w:t>，但是沒有使用</w:t>
+      </w:r>
+    </w:p>
+    <w:p>
+      <w:pPr>
+        <w:pStyle w:val="ab"/>
+        <w:numPr>
+          <w:ilvl w:val="0"/>
+          <w:numId w:val="8"/>
+        </w:numPr>
+        <w:ind w:leftChars="0"/>
+      </w:pPr>
+      <w:r>
+        <w:rPr>
+          <w:rFonts w:hint="eastAsia"/>
+        </w:rPr>
+        <w:t>目前所有使用</w:t>
+      </w:r>
+      <w:r>
+        <w:t>SmsLumen</w:t>
+      </w:r>
+      <w:r>
+        <w:rPr>
+          <w:rFonts w:hint="eastAsia"/>
+        </w:rPr>
+        <w:t xml:space="preserve"> API</w:t>
+      </w:r>
+      <w:r>
+        <w:rPr>
+          <w:rFonts w:hint="eastAsia"/>
+        </w:rPr>
+        <w:t>的功能，都是透過</w:t>
+      </w:r>
+      <w:r>
+        <w:rPr>
+          <w:rFonts w:hint="eastAsia"/>
+        </w:rPr>
+        <w:t>E</w:t>
+      </w:r>
+      <w:r>
+        <w:t>very8d</w:t>
+      </w:r>
+      <w:r>
+        <w:rPr>
+          <w:rFonts w:hint="eastAsia"/>
+        </w:rPr>
+        <w:t>傳送簡訊</w:t>
+      </w:r>
+    </w:p>
+    <w:p/>
+    <w:p/>
+    <w:p>
+      <w:pPr>
+        <w:pStyle w:val="1"/>
+        <w:spacing w:line="480" w:lineRule="auto"/>
+        <w:ind w:firstLineChars="50" w:firstLine="220"/>
+      </w:pPr>
+      <w:r>
+        <w:rPr>
+          <w:rStyle w:val="10"/>
+          <w:rFonts w:hint="eastAsia"/>
+          <w:b/>
+          <w:bCs/>
+          <w:sz w:val="44"/>
+          <w:szCs w:val="44"/>
+        </w:rPr>
+        <w:t>S</w:t>
+      </w:r>
+      <w:r>
+        <w:rPr>
+          <w:rStyle w:val="10"/>
+          <w:b/>
+          <w:bCs/>
+          <w:sz w:val="44"/>
+          <w:szCs w:val="44"/>
+        </w:rPr>
+        <w:t>ubpage</w:t>
+      </w:r>
+      <w:r>
+        <w:rPr>
+          <w:rStyle w:val="10"/>
+          <w:rFonts w:hint="eastAsia"/>
+          <w:b/>
+          <w:bCs/>
+          <w:sz w:val="44"/>
+          <w:szCs w:val="44"/>
+        </w:rPr>
+        <w:t xml:space="preserve"> F</w:t>
+      </w:r>
+      <w:r>
+        <w:rPr>
+          <w:rStyle w:val="10"/>
+          <w:b/>
+          <w:bCs/>
+          <w:sz w:val="44"/>
+          <w:szCs w:val="44"/>
+        </w:rPr>
+        <w:t xml:space="preserve">eature             </w:t>
+      </w:r>
+    </w:p>
+    <w:p>
+      <w:pPr>
+        <w:pStyle w:val="ab"/>
+        <w:numPr>
+          <w:ilvl w:val="0"/>
+          <w:numId w:val="3"/>
+        </w:numPr>
+        <w:ind w:leftChars="0"/>
+        <w:rPr>
+          <w:rFonts w:hint="eastAsia"/>
+        </w:rPr>
+      </w:pPr>
+      <w:r>
+        <w:t>Course List</w:t>
+      </w:r>
+    </w:p>
+    <w:p>
+      <w:pPr>
+        <w:pStyle w:val="ab"/>
+        <w:numPr>
+          <w:ilvl w:val="0"/>
+          <w:numId w:val="3"/>
+        </w:numPr>
+        <w:ind w:leftChars="0"/>
+      </w:pPr>
+      <w:r>
+        <w:rPr>
+          <w:rFonts w:hint="eastAsia"/>
+        </w:rPr>
+        <w:t>S</w:t>
+      </w:r>
+      <w:r>
+        <w:t>tudent List</w:t>
+      </w:r>
+    </w:p>
+    <w:p>
+      <w:pPr>
+        <w:pStyle w:val="ab"/>
+        <w:numPr>
+          <w:ilvl w:val="1"/>
+          <w:numId w:val="3"/>
+        </w:numPr>
+        <w:ind w:leftChars="0"/>
+      </w:pPr>
+      <w:r>
+        <w:rPr>
+          <w:rFonts w:hint="eastAsia"/>
+        </w:rPr>
+        <w:t>所有的測試簡訊按鈕都可以成功執行</w:t>
+      </w:r>
+    </w:p>
+    <w:p>
+      <w:pPr>
+        <w:pStyle w:val="ab"/>
+        <w:numPr>
+          <w:ilvl w:val="1"/>
+          <w:numId w:val="3"/>
+        </w:numPr>
+        <w:ind w:leftChars="0"/>
+      </w:pPr>
+      <w:r>
+        <w:rPr>
+          <w:rFonts w:hint="eastAsia"/>
+        </w:rPr>
+        <w:t>所有的測試簡訊按鈕都使用新的</w:t>
+      </w:r>
+      <w:r>
+        <w:rPr>
+          <w:rFonts w:hint="eastAsia"/>
+        </w:rPr>
+        <w:t>S</w:t>
+      </w:r>
+      <w:r>
+        <w:t xml:space="preserve">MS </w:t>
+      </w:r>
+      <w:r>
+        <w:rPr>
+          <w:rFonts w:hint="eastAsia"/>
+        </w:rPr>
+        <w:t>API</w:t>
+      </w:r>
+    </w:p>
+    <w:p>
+      <w:pPr>
+        <w:pStyle w:val="ab"/>
+        <w:numPr>
+          <w:ilvl w:val="0"/>
+          <w:numId w:val="3"/>
+        </w:numPr>
+        <w:ind w:leftChars="0"/>
+      </w:pPr>
+      <w:r>
+        <w:rPr>
+          <w:rFonts w:hint="eastAsia"/>
+        </w:rPr>
+        <w:t>M</w:t>
+      </w:r>
+      <w:r>
+        <w:t>essage State</w:t>
+      </w:r>
+    </w:p>
+    <w:p>
+      <w:pPr>
+        <w:pStyle w:val="ab"/>
+        <w:numPr>
+          <w:ilvl w:val="0"/>
+          <w:numId w:val="3"/>
+        </w:numPr>
+        <w:ind w:leftChars="0"/>
+      </w:pPr>
+      <w:r>
+        <w:rPr>
+          <w:rFonts w:hint="eastAsia"/>
+        </w:rPr>
+        <w:t>S</w:t>
+      </w:r>
+      <w:r>
+        <w:t>ystem Setting</w:t>
+      </w:r>
+    </w:p>
+    <w:p>
+      <w:pPr>
+        <w:pStyle w:val="ab"/>
+        <w:numPr>
+          <w:ilvl w:val="1"/>
+          <w:numId w:val="3"/>
+        </w:numPr>
+        <w:ind w:leftChars="0"/>
+      </w:pPr>
+      <w:r>
+        <w:rPr>
+          <w:rFonts w:hint="eastAsia"/>
+        </w:rPr>
+        <w:t>發送簡訊使用新的</w:t>
+      </w:r>
+      <w:r>
+        <w:rPr>
+          <w:rFonts w:hint="eastAsia"/>
+        </w:rPr>
+        <w:t>SMS API</w:t>
+      </w:r>
+    </w:p>
+    <w:p>
+      <w:pPr>
+        <w:pStyle w:val="ab"/>
+        <w:numPr>
+          <w:ilvl w:val="1"/>
+          <w:numId w:val="3"/>
+        </w:numPr>
+        <w:ind w:leftChars="0"/>
+      </w:pPr>
+      <w:r>
+        <w:rPr>
+          <w:rFonts w:hint="eastAsia"/>
+        </w:rPr>
+        <w:t>由於目前只串接</w:t>
+      </w:r>
+      <w:r>
+        <w:rPr>
+          <w:rFonts w:hint="eastAsia"/>
+        </w:rPr>
+        <w:t>E</w:t>
+      </w:r>
+      <w:r>
+        <w:t>very8d</w:t>
+      </w:r>
+      <w:r>
+        <w:rPr>
+          <w:rFonts w:hint="eastAsia"/>
+        </w:rPr>
+        <w:t>，所以無法設定發送來源</w:t>
+      </w:r>
+    </w:p>
+    <w:p>
+      <w:pPr>
+        <w:pStyle w:val="ab"/>
+        <w:numPr>
+          <w:ilvl w:val="1"/>
+          <w:numId w:val="3"/>
+        </w:numPr>
+        <w:ind w:leftChars="0"/>
+      </w:pPr>
+      <w:r>
+        <w:rPr>
+          <w:rFonts w:hint="eastAsia"/>
+        </w:rPr>
+        <w:t>即使使用者設定了發送來源，也不會有任何影響或效果</w:t>
+      </w:r>
+    </w:p>
+    <w:p/>
+    <w:p/>
+    <w:p>
+      <w:pPr>
+        <w:pStyle w:val="1"/>
+        <w:spacing w:line="480" w:lineRule="auto"/>
+        <w:ind w:firstLineChars="50" w:firstLine="220"/>
+        <w:rPr>
+          <w:rStyle w:val="10"/>
+          <w:b/>
+          <w:bCs/>
+          <w:sz w:val="44"/>
+          <w:szCs w:val="44"/>
+        </w:rPr>
+      </w:pPr>
+      <w:r>
+        <w:rPr>
+          <w:rStyle w:val="10"/>
+          <w:b/>
+          <w:bCs/>
+          <w:sz w:val="44"/>
+          <w:szCs w:val="44"/>
+        </w:rPr>
+        <w:t>Target</w:t>
+      </w:r>
+    </w:p>
+    <w:p>
+      <w:pPr>
+        <w:pStyle w:val="ab"/>
+        <w:numPr>
+          <w:ilvl w:val="0"/>
+          <w:numId w:val="5"/>
+        </w:numPr>
+        <w:ind w:leftChars="0"/>
+      </w:pPr>
+      <w:r>
+        <w:rPr>
+          <w:rFonts w:hint="eastAsia"/>
+        </w:rPr>
+        <w:t>新增課程與修改課程時，應該要使用</w:t>
+      </w:r>
+      <w:r>
+        <w:rPr>
+          <w:rFonts w:hint="eastAsia"/>
+        </w:rPr>
+        <w:t>T</w:t>
+      </w:r>
+      <w:r>
+        <w:t xml:space="preserve">imePicker </w:t>
+      </w:r>
+      <w:r>
+        <w:rPr>
+          <w:rFonts w:hint="eastAsia"/>
+        </w:rPr>
+        <w:t>。</w:t>
+      </w:r>
+    </w:p>
+    <w:p>
+      <w:pPr>
+        <w:pStyle w:val="ab"/>
+        <w:numPr>
+          <w:ilvl w:val="0"/>
+          <w:numId w:val="5"/>
+        </w:numPr>
+        <w:ind w:leftChars="0"/>
+      </w:pPr>
+      <w:r>
+        <w:rPr>
+          <w:rFonts w:hint="eastAsia"/>
+        </w:rPr>
+        <w:t>M</w:t>
+      </w:r>
+      <w:r>
+        <w:t>iddleware For every Page</w:t>
+      </w:r>
+    </w:p>
+    <w:p>
+      <w:pPr>
+        <w:pStyle w:val="ab"/>
+        <w:numPr>
+          <w:ilvl w:val="0"/>
+          <w:numId w:val="5"/>
+        </w:numPr>
+        <w:ind w:leftChars="0"/>
+      </w:pPr>
+      <w:r>
+        <w:rPr>
+          <w:rFonts w:hint="eastAsia"/>
+        </w:rPr>
+        <w:t>修改一些新增或修改的頁面，使用</w:t>
+      </w:r>
+      <w:r>
+        <w:rPr>
+          <w:rFonts w:hint="eastAsia"/>
+        </w:rPr>
+        <w:t>Jquery</w:t>
+      </w:r>
+    </w:p>
+    <w:p>
+      <w:pPr>
+        <w:pStyle w:val="ab"/>
+        <w:numPr>
+          <w:ilvl w:val="0"/>
+          <w:numId w:val="5"/>
+        </w:numPr>
+        <w:ind w:leftChars="0"/>
+      </w:pPr>
+      <w:r>
+        <w:rPr>
+          <w:rFonts w:hint="eastAsia"/>
+        </w:rPr>
+        <w:t>引入一些</w:t>
+      </w:r>
+      <w:r>
+        <w:rPr>
+          <w:rFonts w:hint="eastAsia"/>
+        </w:rPr>
+        <w:t>JS</w:t>
+      </w:r>
+      <w:r>
+        <w:rPr>
+          <w:rFonts w:hint="eastAsia"/>
+        </w:rPr>
+        <w:t>圖表</w:t>
+      </w:r>
+    </w:p>
+    <w:p>
+      <w:pPr>
+        <w:pStyle w:val="ab"/>
+        <w:numPr>
+          <w:ilvl w:val="0"/>
+          <w:numId w:val="5"/>
+        </w:numPr>
+        <w:ind w:leftChars="0"/>
+      </w:pPr>
+      <w:r>
+        <w:rPr>
+          <w:rFonts w:hint="eastAsia"/>
+        </w:rPr>
+        <w:t>創建外連的</w:t>
+      </w:r>
+      <w:r>
+        <w:rPr>
+          <w:rFonts w:hint="eastAsia"/>
+        </w:rPr>
+        <w:t>API</w:t>
+      </w:r>
+      <w:r>
+        <w:rPr>
+          <w:rFonts w:hint="eastAsia"/>
+        </w:rPr>
+        <w:t>，給手機用</w:t>
+      </w:r>
+    </w:p>
+    <w:p>
+      <w:pPr>
+        <w:pStyle w:val="ab"/>
+        <w:numPr>
+          <w:ilvl w:val="0"/>
+          <w:numId w:val="5"/>
+        </w:numPr>
+        <w:ind w:leftChars="0"/>
+      </w:pPr>
+      <w:r>
+        <w:rPr>
+          <w:rFonts w:hint="eastAsia"/>
+        </w:rPr>
+        <w:t>更新本文件的前面幾頁</w:t>
+      </w:r>
+    </w:p>
+    <w:p>
+      <w:pPr>
+        <w:pStyle w:val="ab"/>
+        <w:numPr>
+          <w:ilvl w:val="0"/>
+          <w:numId w:val="5"/>
+        </w:numPr>
+        <w:ind w:leftChars="0"/>
+      </w:pPr>
+      <w:r>
+        <w:rPr>
+          <w:rFonts w:hint="eastAsia"/>
+        </w:rPr>
+        <w:t>更新本文件的目錄及封面</w:t>
+      </w:r>
+    </w:p>
+    <w:p>
+      <w:pPr>
+        <w:pStyle w:val="ab"/>
+        <w:numPr>
+          <w:ilvl w:val="0"/>
+          <w:numId w:val="5"/>
+        </w:numPr>
+        <w:ind w:leftChars="0"/>
+      </w:pPr>
+      <w:r>
+        <w:rPr>
+          <w:rFonts w:hint="eastAsia"/>
+        </w:rPr>
+        <w:t>更新本文件的系統程式截圖</w:t>
+      </w:r>
+      <w:bookmarkStart w:id="6" w:name="_GoBack"/>
+      <w:bookmarkEnd w:id="6"/>
+    </w:p>
+    <w:p>
+      <w:pPr>
+        <w:rPr>
+          <w:rFonts w:hint="eastAsia"/>
+        </w:rPr>
+      </w:pPr>
+    </w:p>
     <w:p/>
     <w:p>
       <w:pPr>

--- a/SmsLaravelInfo.docx
+++ b/SmsLaravelInfo.docx
@@ -4613,7 +4613,39 @@
         <w:t>傳送簡訊</w:t>
       </w:r>
     </w:p>
-    <w:p/>
+    <w:p>
+      <w:pPr>
+        <w:pStyle w:val="ab"/>
+        <w:numPr>
+          <w:ilvl w:val="0"/>
+          <w:numId w:val="8"/>
+        </w:numPr>
+        <w:ind w:leftChars="0"/>
+      </w:pPr>
+      <w:r>
+        <w:rPr>
+          <w:rFonts w:hint="eastAsia"/>
+        </w:rPr>
+        <w:t>使用</w:t>
+      </w:r>
+      <w:r>
+        <w:rPr>
+          <w:rFonts w:hint="eastAsia"/>
+        </w:rPr>
+        <w:t>G</w:t>
+      </w:r>
+      <w:r>
+        <w:t>mail SMTP</w:t>
+      </w:r>
+    </w:p>
+    <w:p>
+      <w:pPr>
+        <w:ind w:left="220"/>
+        <w:rPr>
+          <w:rFonts w:hint="eastAsia"/>
+        </w:rPr>
+      </w:pPr>
+    </w:p>
     <w:p/>
     <w:p>
       <w:pPr>
@@ -4853,6 +4885,37 @@
         <w:t>即使使用者設定了發送來源，也不會有任何影響或效果</w:t>
       </w:r>
     </w:p>
+    <w:p>
+      <w:pPr>
+        <w:pStyle w:val="ab"/>
+        <w:numPr>
+          <w:ilvl w:val="1"/>
+          <w:numId w:val="3"/>
+        </w:numPr>
+        <w:ind w:leftChars="0"/>
+      </w:pPr>
+      <w:r>
+        <w:rPr>
+          <w:rFonts w:hint="eastAsia"/>
+        </w:rPr>
+        <w:t>新增一個</w:t>
+      </w:r>
+      <w:r>
+        <w:rPr>
+          <w:rFonts w:hint="eastAsia"/>
+        </w:rPr>
+        <w:t>E</w:t>
+      </w:r>
+      <w:r>
+        <w:t>mail</w:t>
+      </w:r>
+      <w:r>
+        <w:rPr>
+          <w:rFonts w:hint="eastAsia"/>
+        </w:rPr>
+        <w:t>發送的測試區塊</w:t>
+      </w:r>
+    </w:p>
     <w:p/>
     <w:p/>
     <w:p>
@@ -5047,6 +5110,9 @@
           <w:numId w:val="5"/>
         </w:numPr>
         <w:ind w:leftChars="0"/>
+        <w:rPr>
+          <w:rFonts w:hint="eastAsia"/>
+        </w:rPr>
       </w:pPr>
       <w:r>
         <w:rPr>
@@ -5057,14 +5123,6 @@
       <w:bookmarkStart w:id="6" w:name="_GoBack"/>
       <w:bookmarkEnd w:id="6"/>
     </w:p>
-    <w:p>
-      <w:pPr>
-        <w:rPr>
-          <w:rFonts w:hint="eastAsia"/>
-        </w:rPr>
-      </w:pPr>
-    </w:p>
-    <w:p/>
     <w:p>
       <w:pPr>
         <w:pStyle w:val="ab"/>

--- a/SmsLaravelInfo.docx
+++ b/SmsLaravelInfo.docx
@@ -80,8 +80,10 @@
           <w:sz w:val="44"/>
           <w:szCs w:val="44"/>
         </w:rPr>
-        <w:t xml:space="preserve">re                       </w:t>
-      </w:r>
+        <w:t xml:space="preserve">re                      </w:t>
+      </w:r>
+      <w:bookmarkStart w:id="3" w:name="_GoBack"/>
+      <w:bookmarkEnd w:id="3"/>
       <w:r>
         <w:rPr>
           <w:rStyle w:val="10"/>
@@ -90,6 +92,14 @@
         </w:rPr>
         <w:t>2015/04/20</w:t>
       </w:r>
+      <w:r>
+        <w:rPr>
+          <w:rStyle w:val="10"/>
+          <w:sz w:val="24"/>
+          <w:szCs w:val="24"/>
+        </w:rPr>
+        <w:t>~</w:t>
+      </w:r>
     </w:p>
     <w:p>
       <w:pPr>
@@ -100,12 +110,12 @@
         </w:numPr>
         <w:ind w:leftChars="0"/>
       </w:pPr>
-      <w:bookmarkStart w:id="3" w:name="OLE_LINK11"/>
-      <w:bookmarkStart w:id="4" w:name="OLE_LINK9"/>
-      <w:bookmarkStart w:id="5" w:name="OLE_LINK10"/>
-      <w:bookmarkEnd w:id="3"/>
+      <w:bookmarkStart w:id="4" w:name="OLE_LINK11"/>
+      <w:bookmarkStart w:id="5" w:name="OLE_LINK9"/>
+      <w:bookmarkStart w:id="6" w:name="OLE_LINK10"/>
       <w:bookmarkEnd w:id="4"/>
       <w:bookmarkEnd w:id="5"/>
+      <w:bookmarkEnd w:id="6"/>
       <w:r>
         <w:t>使用</w:t>
       </w:r>
@@ -164,7 +174,22 @@
         <w:t xml:space="preserve"> Composer</w:t>
       </w:r>
     </w:p>
-    <w:p/>
+    <w:p>
+      <w:pPr>
+        <w:pStyle w:val="ab"/>
+        <w:numPr>
+          <w:ilvl w:val="0"/>
+          <w:numId w:val="2"/>
+        </w:numPr>
+        <w:ind w:leftChars="0"/>
+        <w:rPr>
+          <w:rFonts w:hint="eastAsia"/>
+        </w:rPr>
+      </w:pPr>
+      <w:r>
+        <w:t>https://bitbucket.org/hchs0913/smslaravel</w:t>
+      </w:r>
+    </w:p>
     <w:p/>
     <w:p/>
     <w:p>
@@ -4377,15 +4402,7 @@
           <w:sz w:val="24"/>
           <w:szCs w:val="24"/>
         </w:rPr>
-        <w:t>2015/0</w:t>
-      </w:r>
-      <w:r>
-        <w:rPr>
-          <w:rStyle w:val="10"/>
-          <w:sz w:val="24"/>
-          <w:szCs w:val="24"/>
-        </w:rPr>
-        <w:t>6/09</w:t>
+        <w:t>2015/06/09</w:t>
       </w:r>
     </w:p>
     <w:p>
@@ -4484,10 +4501,7 @@
         <w:t>位於</w:t>
       </w:r>
       <w:r>
-        <w:t>app/Smsapi/</w:t>
-      </w:r>
-      <w:r>
-        <w:t>testSmsLumen.php</w:t>
+        <w:t>app/Smsapi/testSmsLumen.php</w:t>
       </w:r>
     </w:p>
     <w:p>
@@ -4498,9 +4512,6 @@
           <w:numId w:val="8"/>
         </w:numPr>
         <w:ind w:leftChars="0"/>
-        <w:rPr>
-          <w:rFonts w:hint="eastAsia"/>
-        </w:rPr>
       </w:pPr>
       <w:r>
         <w:rPr>
@@ -4641,9 +4652,6 @@
     <w:p>
       <w:pPr>
         <w:ind w:left="220"/>
-        <w:rPr>
-          <w:rFonts w:hint="eastAsia"/>
-        </w:rPr>
       </w:pPr>
     </w:p>
     <w:p/>
@@ -4704,9 +4712,6 @@
           <w:numId w:val="3"/>
         </w:numPr>
         <w:ind w:leftChars="0"/>
-        <w:rPr>
-          <w:rFonts w:hint="eastAsia"/>
-        </w:rPr>
       </w:pPr>
       <w:r>
         <w:t>Course List</w:t>
@@ -5110,9 +5115,6 @@
           <w:numId w:val="5"/>
         </w:numPr>
         <w:ind w:leftChars="0"/>
-        <w:rPr>
-          <w:rFonts w:hint="eastAsia"/>
-        </w:rPr>
       </w:pPr>
       <w:r>
         <w:rPr>
@@ -5120,8 +5122,6 @@
         </w:rPr>
         <w:t>更新本文件的系統程式截圖</w:t>
       </w:r>
-      <w:bookmarkStart w:id="6" w:name="_GoBack"/>
-      <w:bookmarkEnd w:id="6"/>
     </w:p>
     <w:p>
       <w:pPr>

--- a/SmsLaravelInfo.docx
+++ b/SmsLaravelInfo.docx
@@ -82,8 +82,6 @@
         </w:rPr>
         <w:t xml:space="preserve">re                      </w:t>
       </w:r>
-      <w:bookmarkStart w:id="3" w:name="_GoBack"/>
-      <w:bookmarkEnd w:id="3"/>
       <w:r>
         <w:rPr>
           <w:rStyle w:val="10"/>
@@ -110,12 +108,12 @@
         </w:numPr>
         <w:ind w:leftChars="0"/>
       </w:pPr>
-      <w:bookmarkStart w:id="4" w:name="OLE_LINK11"/>
-      <w:bookmarkStart w:id="5" w:name="OLE_LINK9"/>
-      <w:bookmarkStart w:id="6" w:name="OLE_LINK10"/>
+      <w:bookmarkStart w:id="3" w:name="OLE_LINK11"/>
+      <w:bookmarkStart w:id="4" w:name="OLE_LINK9"/>
+      <w:bookmarkStart w:id="5" w:name="OLE_LINK10"/>
+      <w:bookmarkEnd w:id="3"/>
       <w:bookmarkEnd w:id="4"/>
       <w:bookmarkEnd w:id="5"/>
-      <w:bookmarkEnd w:id="6"/>
       <w:r>
         <w:t>使用</w:t>
       </w:r>
@@ -182,15 +180,11 @@
           <w:numId w:val="2"/>
         </w:numPr>
         <w:ind w:leftChars="0"/>
-        <w:rPr>
-          <w:rFonts w:hint="eastAsia"/>
-        </w:rPr>
-      </w:pPr>
-      <w:r>
-        <w:t>https://bitbucket.org/hchs0913/smslaravel</w:t>
-      </w:r>
-    </w:p>
-    <w:p/>
+      </w:pPr>
+      <w:r>
+        <w:t>https://bitbucket.org/Genki-Taiwan/smslaravel</w:t>
+      </w:r>
+    </w:p>
     <w:p/>
     <w:p>
       <w:pPr>
@@ -4404,6 +4398,14 @@
         </w:rPr>
         <w:t>2015/06/09</w:t>
       </w:r>
+      <w:r>
+        <w:rPr>
+          <w:rStyle w:val="10"/>
+          <w:sz w:val="24"/>
+          <w:szCs w:val="24"/>
+        </w:rPr>
+        <w:t>~25</w:t>
+      </w:r>
     </w:p>
     <w:p>
       <w:pPr>
@@ -4651,8 +4653,31 @@
     </w:p>
     <w:p>
       <w:pPr>
-        <w:ind w:left="220"/>
-      </w:pPr>
+        <w:pStyle w:val="ab"/>
+        <w:numPr>
+          <w:ilvl w:val="0"/>
+          <w:numId w:val="8"/>
+        </w:numPr>
+        <w:ind w:leftChars="0"/>
+      </w:pPr>
+      <w:r>
+        <w:rPr>
+          <w:rFonts w:hint="eastAsia"/>
+        </w:rPr>
+        <w:t>M</w:t>
+      </w:r>
+      <w:r>
+        <w:t>iddleware For every Page</w:t>
+      </w:r>
+    </w:p>
+    <w:p>
+      <w:pPr>
+        <w:rPr>
+          <w:rFonts w:hint="eastAsia"/>
+        </w:rPr>
+      </w:pPr>
+      <w:bookmarkStart w:id="6" w:name="_GoBack"/>
+      <w:bookmarkEnd w:id="6"/>
     </w:p>
     <w:p/>
     <w:p>
@@ -4976,25 +5001,6 @@
           <w:rFonts w:hint="eastAsia"/>
         </w:rPr>
         <w:t>。</w:t>
-      </w:r>
-    </w:p>
-    <w:p>
-      <w:pPr>
-        <w:pStyle w:val="ab"/>
-        <w:numPr>
-          <w:ilvl w:val="0"/>
-          <w:numId w:val="5"/>
-        </w:numPr>
-        <w:ind w:leftChars="0"/>
-      </w:pPr>
-      <w:r>
-        <w:rPr>
-          <w:rFonts w:hint="eastAsia"/>
-        </w:rPr>
-        <w:t>M</w:t>
-      </w:r>
-      <w:r>
-        <w:t>iddleware For every Page</w:t>
       </w:r>
     </w:p>
     <w:p>
